--- a/resumes/word/Justin Knox - Resume - 2545.docx
+++ b/resumes/word/Justin Knox - Resume - 2545.docx
@@ -5,7 +5,7 @@
     <w:tbl>
       <w:tblPr>
         <w:tblStyle w:val="TableGrid"/>
-        <w:tblW w:w="11548" w:type="dxa"/>
+        <w:tblW w:w="5000" w:type="pct"/>
         <w:jc w:val="start"/>
         <w:tblInd w:w="0" w:type="dxa"/>
         <w:tblLayout w:type="fixed"/>
@@ -19,11 +19,11 @@
       </w:tblPr>
       <w:tblGrid>
         <w:gridCol w:w="7650"/>
-        <w:gridCol w:w="3898"/>
+        <w:gridCol w:w="3150"/>
       </w:tblGrid>
       <w:tr>
         <w:trPr>
-          <w:trHeight w:val="1063" w:hRule="atLeast"/>
+          <w:trHeight w:val="1175" w:hRule="atLeast"/>
         </w:trPr>
         <w:tc>
           <w:tcPr>
@@ -39,19 +39,16 @@
             <w:pPr>
               <w:pStyle w:val="Normal"/>
               <w:widowControl/>
+              <w:suppressAutoHyphens w:val="true"/>
               <w:spacing w:before="0" w:after="0"/>
               <w:jc w:val="start"/>
               <w:rPr>
-                <w:rFonts w:ascii="roboto" w:hAnsi="roboto" w:eastAsia="Aptos" w:cs=""/>
-                <w:kern w:val="2"/>
-                <w:sz w:val="36"/>
-                <w:szCs w:val="36"/>
-                <w:lang w:val="en-US" w:eastAsia="en-US" w:bidi="ar-SA"/>
+                <w:rFonts w:ascii="Open Sans" w:hAnsi="Open Sans"/>
               </w:rPr>
             </w:pPr>
             <w:r>
               <w:rPr>
-                <w:rFonts w:eastAsia="Times New Roman" w:cs="Aptos Display" w:ascii="roboto" w:hAnsi="roboto" w:cstheme="majorHAnsi"/>
+                <w:rFonts w:eastAsia="Times New Roman" w:cs="Aptos Display" w:ascii="Open Sans" w:hAnsi="Open Sans" w:cstheme="majorHAnsi"/>
                 <w:kern w:val="2"/>
                 <w:sz w:val="36"/>
                 <w:szCs w:val="36"/>
@@ -64,19 +61,16 @@
             <w:pPr>
               <w:pStyle w:val="Normal"/>
               <w:widowControl/>
+              <w:suppressAutoHyphens w:val="true"/>
               <w:spacing w:before="0" w:after="0"/>
               <w:jc w:val="start"/>
               <w:rPr>
-                <w:rFonts w:ascii="roboto" w:hAnsi="roboto" w:eastAsia="Aptos" w:cs=""/>
-                <w:kern w:val="2"/>
-                <w:sz w:val="20"/>
-                <w:szCs w:val="20"/>
-                <w:lang w:val="en-US" w:eastAsia="en-US" w:bidi="ar-SA"/>
+                <w:rFonts w:ascii="Open Sans" w:hAnsi="Open Sans"/>
               </w:rPr>
             </w:pPr>
             <w:r>
               <w:rPr>
-                <w:rFonts w:eastAsia="Times New Roman" w:cs="Aptos Display" w:ascii="roboto" w:hAnsi="roboto" w:cstheme="majorHAnsi"/>
+                <w:rFonts w:eastAsia="Times New Roman" w:cs="Aptos Display" w:ascii="Open Sans" w:hAnsi="Open Sans" w:cstheme="majorHAnsi"/>
                 <w:kern w:val="2"/>
                 <w:sz w:val="20"/>
                 <w:szCs w:val="20"/>
@@ -88,7 +82,7 @@
         </w:tc>
         <w:tc>
           <w:tcPr>
-            <w:tcW w:w="3898" w:type="dxa"/>
+            <w:tcW w:w="3150" w:type="dxa"/>
             <w:tcBorders>
               <w:top w:val="nil"/>
               <w:start w:val="nil"/>
@@ -100,19 +94,16 @@
             <w:pPr>
               <w:pStyle w:val="Normal"/>
               <w:widowControl/>
+              <w:suppressAutoHyphens w:val="true"/>
               <w:spacing w:before="0" w:after="0"/>
               <w:jc w:val="start"/>
               <w:rPr>
-                <w:rFonts w:ascii="roboto" w:hAnsi="roboto" w:eastAsia="Aptos" w:cs=""/>
-                <w:kern w:val="2"/>
-                <w:sz w:val="20"/>
-                <w:szCs w:val="20"/>
-                <w:lang w:val="en-US" w:eastAsia="en-US" w:bidi="ar-SA"/>
+                <w:rFonts w:ascii="Open Sans" w:hAnsi="Open Sans"/>
               </w:rPr>
             </w:pPr>
             <w:r>
               <w:rPr>
-                <w:rFonts w:eastAsia="Times New Roman" w:cs="Aptos Display" w:ascii="roboto" w:hAnsi="roboto" w:cstheme="majorHAnsi"/>
+                <w:rFonts w:eastAsia="Times New Roman" w:cs="Aptos Display" w:ascii="Open Sans" w:hAnsi="Open Sans" w:cstheme="majorHAnsi"/>
                 <w:kern w:val="2"/>
                 <w:sz w:val="20"/>
                 <w:szCs w:val="20"/>
@@ -125,19 +116,16 @@
             <w:pPr>
               <w:pStyle w:val="Normal"/>
               <w:widowControl/>
+              <w:suppressAutoHyphens w:val="true"/>
               <w:spacing w:before="0" w:after="0"/>
               <w:jc w:val="start"/>
               <w:rPr>
-                <w:rFonts w:ascii="roboto" w:hAnsi="roboto" w:eastAsia="Aptos" w:cs=""/>
-                <w:kern w:val="2"/>
-                <w:sz w:val="20"/>
-                <w:szCs w:val="20"/>
-                <w:lang w:val="en-US" w:eastAsia="en-US" w:bidi="ar-SA"/>
+                <w:rFonts w:ascii="Open Sans" w:hAnsi="Open Sans"/>
               </w:rPr>
             </w:pPr>
             <w:r>
               <w:rPr>
-                <w:rFonts w:eastAsia="Times New Roman" w:cs="Aptos Display" w:ascii="roboto" w:hAnsi="roboto" w:cstheme="majorHAnsi"/>
+                <w:rFonts w:eastAsia="Times New Roman" w:cs="Aptos Display" w:ascii="Open Sans" w:hAnsi="Open Sans" w:cstheme="majorHAnsi"/>
                 <w:kern w:val="2"/>
                 <w:sz w:val="20"/>
                 <w:szCs w:val="20"/>
@@ -150,19 +138,16 @@
             <w:pPr>
               <w:pStyle w:val="Normal"/>
               <w:widowControl/>
+              <w:suppressAutoHyphens w:val="true"/>
               <w:spacing w:before="0" w:after="0"/>
               <w:jc w:val="start"/>
               <w:rPr>
-                <w:rFonts w:ascii="roboto" w:hAnsi="roboto" w:eastAsia="Aptos" w:cs=""/>
-                <w:kern w:val="2"/>
-                <w:sz w:val="20"/>
-                <w:szCs w:val="20"/>
-                <w:lang w:val="en-US" w:eastAsia="en-US" w:bidi="ar-SA"/>
+                <w:rFonts w:ascii="Open Sans" w:hAnsi="Open Sans"/>
               </w:rPr>
             </w:pPr>
             <w:r>
               <w:rPr>
-                <w:rFonts w:eastAsia="Times New Roman" w:cs="Aptos Display" w:ascii="roboto" w:hAnsi="roboto" w:cstheme="majorHAnsi"/>
+                <w:rFonts w:eastAsia="Times New Roman" w:cs="Aptos Display" w:ascii="Open Sans" w:hAnsi="Open Sans" w:cstheme="majorHAnsi"/>
                 <w:kern w:val="2"/>
                 <w:sz w:val="20"/>
                 <w:szCs w:val="20"/>
@@ -172,132 +157,35 @@
             </w:r>
             <w:r>
               <w:rPr>
-                <w:rFonts w:eastAsia="Times New Roman" w:cs="" w:ascii="roboto" w:hAnsi="roboto"/>
+                <w:rFonts w:eastAsia="Times New Roman" w:cs="" w:ascii="Open Sans" w:hAnsi="Open Sans"/>
                 <w:kern w:val="2"/>
                 <w:sz w:val="20"/>
                 <w:szCs w:val="20"/>
                 <w:lang w:val="en-US" w:eastAsia="en-US" w:bidi="ar-SA"/>
               </w:rPr>
-              <w:t>+1 (</w:t>
-            </w:r>
-            <w:r>
-              <w:rPr>
-                <w:rFonts w:eastAsia="Times New Roman" w:cs="" w:ascii="roboto" w:hAnsi="roboto"/>
-                <w:kern w:val="2"/>
-                <w:sz w:val="20"/>
-                <w:szCs w:val="20"/>
-                <w:lang w:val="en-US" w:eastAsia="en-US" w:bidi="ar-SA"/>
-              </w:rPr>
-              <w:t>313</w:t>
-            </w:r>
-            <w:r>
-              <w:rPr>
-                <w:rFonts w:eastAsia="Times New Roman" w:cs="" w:ascii="roboto" w:hAnsi="roboto"/>
-                <w:kern w:val="2"/>
-                <w:sz w:val="20"/>
-                <w:szCs w:val="20"/>
-                <w:lang w:val="en-US" w:eastAsia="en-US" w:bidi="ar-SA"/>
-              </w:rPr>
-              <w:t xml:space="preserve">) </w:t>
-            </w:r>
-            <w:r>
-              <w:rPr>
-                <w:rFonts w:eastAsia="Times New Roman" w:cs="" w:ascii="roboto" w:hAnsi="roboto"/>
-                <w:kern w:val="2"/>
-                <w:sz w:val="20"/>
-                <w:szCs w:val="20"/>
-                <w:lang w:val="en-US" w:eastAsia="en-US" w:bidi="ar-SA"/>
-              </w:rPr>
-              <w:t>824</w:t>
-            </w:r>
-            <w:r>
-              <w:rPr>
-                <w:rFonts w:eastAsia="Times New Roman" w:cs="" w:ascii="roboto" w:hAnsi="roboto"/>
-                <w:kern w:val="2"/>
-                <w:sz w:val="20"/>
-                <w:szCs w:val="20"/>
-                <w:lang w:val="en-US" w:eastAsia="en-US" w:bidi="ar-SA"/>
-              </w:rPr>
-              <w:t>-</w:t>
-            </w:r>
-            <w:r>
-              <w:rPr>
-                <w:rFonts w:eastAsia="Times New Roman" w:cs="" w:ascii="roboto" w:hAnsi="roboto"/>
-                <w:kern w:val="2"/>
-                <w:sz w:val="20"/>
-                <w:szCs w:val="20"/>
-                <w:lang w:val="en-US" w:eastAsia="en-US" w:bidi="ar-SA"/>
-              </w:rPr>
-              <w:t>8535</w:t>
-            </w:r>
-            <w:r>
-              <w:rPr>
-                <w:rFonts w:eastAsia="Times New Roman" w:cs="" w:ascii="roboto" w:hAnsi="roboto"/>
-                <w:kern w:val="2"/>
-                <w:sz w:val="20"/>
-                <w:szCs w:val="20"/>
-                <w:lang w:val="en-US" w:eastAsia="en-US" w:bidi="ar-SA"/>
-              </w:rPr>
-              <w:t xml:space="preserve"> </w:t>
+              <w:t xml:space="preserve">+1 (313) 824-8535 </w:t>
             </w:r>
           </w:p>
           <w:p>
             <w:pPr>
               <w:pStyle w:val="Normal"/>
               <w:widowControl/>
+              <w:suppressAutoHyphens w:val="true"/>
               <w:spacing w:before="0" w:after="0"/>
               <w:jc w:val="start"/>
               <w:rPr>
-                <w:rFonts w:ascii="roboto" w:hAnsi="roboto" w:eastAsia="Aptos" w:cs=""/>
+                <w:rFonts w:ascii="Open Sans" w:hAnsi="Open Sans"/>
+              </w:rPr>
+            </w:pPr>
+            <w:r>
+              <w:rPr>
+                <w:rFonts w:eastAsia="Times New Roman" w:cs="" w:ascii="Open Sans" w:hAnsi="Open Sans"/>
                 <w:kern w:val="2"/>
                 <w:sz w:val="20"/>
                 <w:szCs w:val="20"/>
                 <w:lang w:val="en-US" w:eastAsia="en-US" w:bidi="ar-SA"/>
               </w:rPr>
-            </w:pPr>
-            <w:r>
-              <w:rPr>
-                <w:rFonts w:eastAsia="Times New Roman" w:cs="" w:ascii="roboto" w:hAnsi="roboto"/>
-                <w:kern w:val="2"/>
-                <w:sz w:val="20"/>
-                <w:szCs w:val="20"/>
-                <w:lang w:val="en-US" w:eastAsia="en-US" w:bidi="ar-SA"/>
-              </w:rPr>
-              <w:t>Email: jtknox@</w:t>
-            </w:r>
-            <w:r>
-              <w:rPr>
-                <w:rFonts w:eastAsia="Times New Roman" w:cs="" w:ascii="roboto" w:hAnsi="roboto"/>
-                <w:kern w:val="2"/>
-                <w:sz w:val="20"/>
-                <w:szCs w:val="20"/>
-                <w:lang w:val="en-US" w:eastAsia="en-US" w:bidi="ar-SA"/>
-              </w:rPr>
-              <w:t>posteo.de</w:t>
-            </w:r>
-          </w:p>
-          <w:p>
-            <w:pPr>
-              <w:pStyle w:val="Normal"/>
-              <w:widowControl/>
-              <w:spacing w:before="0" w:after="0"/>
-              <w:jc w:val="start"/>
-              <w:rPr>
-                <w:rFonts w:ascii="roboto" w:hAnsi="roboto" w:eastAsia="Times New Roman" w:cs="Aptos Display" w:cstheme="majorHAnsi"/>
-                <w:kern w:val="2"/>
-                <w:sz w:val="20"/>
-                <w:szCs w:val="20"/>
-                <w:lang w:val="en-US" w:eastAsia="en-US" w:bidi="ar-SA"/>
-              </w:rPr>
-            </w:pPr>
-            <w:r>
-              <w:rPr>
-                <w:rFonts w:eastAsia="Times New Roman" w:cs="Aptos Display" w:cstheme="majorHAnsi" w:ascii="roboto" w:hAnsi="roboto"/>
-                <w:kern w:val="2"/>
-                <w:sz w:val="20"/>
-                <w:szCs w:val="20"/>
-                <w:lang w:val="en-US" w:eastAsia="en-US" w:bidi="ar-SA"/>
-              </w:rPr>
+              <w:t>Email: jtknox@posteo.de</w:t>
             </w:r>
           </w:p>
         </w:tc>
@@ -307,7 +195,7 @@
       <w:pPr>
         <w:pStyle w:val="Normal"/>
         <w:rPr>
-          <w:rFonts w:ascii="roboto" w:hAnsi="roboto"/>
+          <w:rFonts w:ascii="Open Sans" w:hAnsi="Open Sans"/>
           <w:b/>
           <w:bCs/>
           <w:sz w:val="20"/>
@@ -316,7 +204,7 @@
       </w:pPr>
       <w:r>
         <w:rPr>
-          <w:rFonts w:ascii="roboto" w:hAnsi="roboto"/>
+          <w:rFonts w:ascii="Open Sans" w:hAnsi="Open Sans"/>
           <w:b/>
           <w:bCs/>
           <w:sz w:val="20"/>
@@ -328,16 +216,12 @@
       <w:pPr>
         <w:pStyle w:val="Normal"/>
         <w:rPr>
-          <w:rFonts w:ascii="roboto" w:hAnsi="roboto"/>
-          <w:sz w:val="20"/>
-          <w:szCs w:val="20"/>
-        </w:rPr>
-      </w:pPr>
-      <w:r>
-        <w:rPr>
-          <w:rFonts w:ascii="roboto" w:hAnsi="roboto"/>
-          <w:sz w:val="20"/>
-          <w:szCs w:val="20"/>
+          <w:rFonts w:ascii="Open Sans" w:hAnsi="Open Sans"/>
+        </w:rPr>
+      </w:pPr>
+      <w:r>
+        <w:rPr>
+          <w:rFonts w:ascii="Open Sans" w:hAnsi="Open Sans"/>
         </w:rPr>
         <mc:AlternateContent>
           <mc:Choice Requires="wps">
@@ -396,7 +280,7 @@
       </w:r>
       <w:r>
         <w:rPr>
-          <w:rFonts w:ascii="roboto" w:hAnsi="roboto"/>
+          <w:rFonts w:ascii="Open Sans" w:hAnsi="Open Sans"/>
           <w:b/>
           <w:bCs/>
           <w:sz w:val="20"/>
@@ -410,14 +294,14 @@
       <w:pPr>
         <w:pStyle w:val="Normal"/>
         <w:rPr>
-          <w:rFonts w:ascii="roboto" w:hAnsi="roboto"/>
-          <w:sz w:val="20"/>
-          <w:szCs w:val="20"/>
-        </w:rPr>
-      </w:pPr>
-      <w:r>
-        <w:rPr>
-          <w:rFonts w:ascii="roboto" w:hAnsi="roboto"/>
+          <w:rFonts w:ascii="Open Sans" w:hAnsi="Open Sans"/>
+          <w:sz w:val="20"/>
+          <w:szCs w:val="20"/>
+        </w:rPr>
+      </w:pPr>
+      <w:r>
+        <w:rPr>
+          <w:rFonts w:ascii="Open Sans" w:hAnsi="Open Sans"/>
           <w:sz w:val="20"/>
           <w:szCs w:val="20"/>
         </w:rPr>
@@ -428,48 +312,28 @@
         <w:pStyle w:val="Normal"/>
         <w:ind w:start="2160"/>
         <w:rPr>
-          <w:rFonts w:ascii="roboto" w:hAnsi="roboto"/>
-          <w:sz w:val="20"/>
-          <w:szCs w:val="20"/>
-        </w:rPr>
-      </w:pPr>
-      <w:r>
-        <w:rPr>
-          <w:rFonts w:ascii="roboto" w:hAnsi="roboto"/>
-          <w:sz w:val="20"/>
-          <w:szCs w:val="20"/>
-        </w:rPr>
-        <w:t xml:space="preserve">Cybersecurity &amp; infrastructure engineer with 20+ years securing OT/IT systems. </w:t>
-      </w:r>
-      <w:r>
-        <w:rPr>
-          <w:rFonts w:ascii="roboto" w:hAnsi="roboto"/>
-          <w:sz w:val="20"/>
-          <w:szCs w:val="20"/>
-        </w:rPr>
-        <w:t>Skilled</w:t>
-      </w:r>
-      <w:r>
-        <w:rPr>
-          <w:rFonts w:ascii="roboto" w:hAnsi="roboto"/>
-          <w:sz w:val="20"/>
-          <w:szCs w:val="20"/>
-        </w:rPr>
-        <w:t xml:space="preserve"> in vulnerability remediation, Linux hardening, and hybrid system integration. CISSP- and CISA-certified, with a proven record of building resilient, compliant architectures using FOSS tools and automation.</w:t>
-      </w:r>
-    </w:p>
-    <w:p>
-      <w:pPr>
-        <w:pStyle w:val="Normal"/>
-        <w:rPr>
-          <w:rFonts w:ascii="roboto" w:hAnsi="roboto"/>
-          <w:sz w:val="20"/>
-          <w:szCs w:val="20"/>
-        </w:rPr>
-      </w:pPr>
-      <w:r>
-        <w:rPr>
-          <w:rFonts w:ascii="roboto" w:hAnsi="roboto"/>
+          <w:rFonts w:ascii="Open Sans" w:hAnsi="Open Sans"/>
+        </w:rPr>
+      </w:pPr>
+      <w:r>
+        <w:rPr>
+          <w:rFonts w:ascii="Open Sans" w:hAnsi="Open Sans"/>
+          <w:sz w:val="20"/>
+          <w:szCs w:val="20"/>
+        </w:rPr>
+        <w:t>Cybersecurity &amp; infrastructure engineer with 20+ years securing OT/IT systems. Skilled in vulnerability remediation, Linux hardening, and hybrid system integration. CISSP- and CISA-certified, with a proven record of building resilient, compliant architectures using FOSS tools and automation.</w:t>
+      </w:r>
+    </w:p>
+    <w:p>
+      <w:pPr>
+        <w:pStyle w:val="Normal"/>
+        <w:rPr>
+          <w:rFonts w:ascii="Open Sans" w:hAnsi="Open Sans"/>
+        </w:rPr>
+      </w:pPr>
+      <w:r>
+        <w:rPr>
+          <w:rFonts w:ascii="Open Sans" w:hAnsi="Open Sans"/>
           <w:b/>
           <w:bCs/>
           <w:sz w:val="20"/>
@@ -481,96 +345,52 @@
       </w:r>
       <w:r>
         <w:rPr>
-          <w:rFonts w:ascii="roboto" w:hAnsi="roboto"/>
+          <w:rFonts w:ascii="Open Sans" w:hAnsi="Open Sans"/>
           <w:b w:val="false"/>
           <w:bCs w:val="false"/>
           <w:sz w:val="20"/>
           <w:szCs w:val="20"/>
         </w:rPr>
-        <w:t>F</w:t>
-      </w:r>
-      <w:r>
-        <w:rPr>
-          <w:rFonts w:ascii="roboto" w:hAnsi="roboto"/>
-          <w:b w:val="false"/>
-          <w:bCs w:val="false"/>
-          <w:sz w:val="20"/>
-          <w:szCs w:val="20"/>
-        </w:rPr>
-        <w:t>eatured Employers:</w:t>
-      </w:r>
-      <w:r>
-        <w:rPr>
-          <w:rFonts w:ascii="roboto" w:hAnsi="roboto"/>
+        <w:t>Featured Employers:</w:t>
+      </w:r>
+      <w:r>
+        <w:rPr>
+          <w:rFonts w:ascii="Open Sans" w:hAnsi="Open Sans"/>
           <w:b/>
           <w:bCs/>
           <w:sz w:val="20"/>
           <w:szCs w:val="20"/>
         </w:rPr>
-        <w:t xml:space="preserve"> </w:t>
-      </w:r>
-      <w:r>
-        <w:rPr>
-          <w:rFonts w:ascii="roboto" w:hAnsi="roboto"/>
-          <w:b/>
-          <w:bCs/>
-          <w:sz w:val="20"/>
-          <w:szCs w:val="20"/>
-        </w:rPr>
-        <w:t xml:space="preserve">Google | British Telecom </w:t>
-      </w:r>
-      <w:r>
-        <w:rPr>
-          <w:rFonts w:ascii="roboto" w:hAnsi="roboto"/>
-          <w:b/>
-          <w:bCs/>
-          <w:sz w:val="20"/>
-          <w:szCs w:val="20"/>
-        </w:rPr>
-        <w:t xml:space="preserve">| </w:t>
-      </w:r>
-      <w:r>
-        <w:rPr>
-          <w:rFonts w:ascii="roboto" w:hAnsi="roboto"/>
-          <w:b/>
-          <w:bCs/>
-          <w:sz w:val="20"/>
-          <w:szCs w:val="20"/>
-        </w:rPr>
-        <w:t>Scientific Games</w:t>
-      </w:r>
-    </w:p>
-    <w:p>
-      <w:pPr>
-        <w:pStyle w:val="Normal"/>
-        <w:rPr>
-          <w:rFonts w:ascii="roboto" w:hAnsi="roboto"/>
-          <w:sz w:val="20"/>
-          <w:szCs w:val="20"/>
-        </w:rPr>
-      </w:pPr>
-      <w:r>
-        <w:rPr>
-          <w:rFonts w:ascii="roboto" w:hAnsi="roboto"/>
-          <w:sz w:val="20"/>
-          <w:szCs w:val="20"/>
-        </w:rPr>
-      </w:r>
-    </w:p>
-    <w:p>
-      <w:pPr>
-        <w:pStyle w:val="Normal"/>
-        <w:rPr>
-          <w:rFonts w:ascii="roboto" w:hAnsi="roboto"/>
-          <w:sz w:val="20"/>
-          <w:szCs w:val="20"/>
-        </w:rPr>
-      </w:pPr>
-      <w:r>
-        <w:rPr>
-          <w:rFonts w:ascii="roboto" w:hAnsi="roboto"/>
-          <w:sz w:val="20"/>
-          <w:szCs w:val="20"/>
+        <w:t xml:space="preserve"> Google | British Telecom | Scientific Games</w:t>
+      </w:r>
+    </w:p>
+    <w:p>
+      <w:pPr>
+        <w:pStyle w:val="Normal"/>
+        <w:rPr>
+          <w:rFonts w:ascii="Open Sans" w:hAnsi="Open Sans"/>
+          <w:sz w:val="20"/>
+          <w:szCs w:val="20"/>
+        </w:rPr>
+      </w:pPr>
+      <w:r>
+        <w:rPr>
+          <w:rFonts w:ascii="Open Sans" w:hAnsi="Open Sans"/>
+          <w:sz w:val="20"/>
+          <w:szCs w:val="20"/>
+        </w:rPr>
+      </w:r>
+    </w:p>
+    <w:p>
+      <w:pPr>
+        <w:pStyle w:val="Normal"/>
+        <w:rPr>
+          <w:rFonts w:ascii="Open Sans" w:hAnsi="Open Sans"/>
+        </w:rPr>
+      </w:pPr>
+      <w:r>
+        <w:rPr>
+          <w:rFonts w:ascii="Open Sans" w:hAnsi="Open Sans"/>
         </w:rPr>
         <mc:AlternateContent>
           <mc:Choice Requires="wps">
@@ -629,54 +449,65 @@
       </w:r>
       <w:r>
         <w:rPr>
-          <w:rFonts w:ascii="roboto" w:hAnsi="roboto"/>
+          <w:rFonts w:ascii="Open Sans" w:hAnsi="Open Sans"/>
           <w:b/>
           <w:bCs/>
           <w:sz w:val="20"/>
           <w:szCs w:val="20"/>
         </w:rPr>
         <w:tab/>
-      </w:r>
-      <w:r>
-        <w:rPr>
-          <w:rFonts w:ascii="roboto" w:hAnsi="roboto"/>
+        <w:t>RELEVANT EXPERIENCE</w:t>
+      </w:r>
+    </w:p>
+    <w:p>
+      <w:pPr>
+        <w:pStyle w:val="Normal"/>
+        <w:ind w:hanging="0" w:start="0"/>
+        <w:rPr>
+          <w:rFonts w:ascii="Open Sans" w:hAnsi="Open Sans"/>
+          <w:sz w:val="20"/>
+          <w:szCs w:val="20"/>
+        </w:rPr>
+      </w:pPr>
+      <w:r>
+        <w:rPr>
+          <w:rFonts w:ascii="Open Sans" w:hAnsi="Open Sans"/>
+          <w:sz w:val="20"/>
+          <w:szCs w:val="20"/>
+        </w:rPr>
+      </w:r>
+    </w:p>
+    <w:p>
+      <w:pPr>
+        <w:pStyle w:val="Normal"/>
+        <w:widowControl/>
+        <w:suppressAutoHyphens w:val="true"/>
+        <w:bidi w:val="0"/>
+        <w:spacing w:before="0" w:after="0"/>
+        <w:ind w:firstLine="269" w:start="0" w:end="0"/>
+        <w:jc w:val="start"/>
+        <w:rPr>
+          <w:rFonts w:ascii="Open Sans" w:hAnsi="Open Sans"/>
+        </w:rPr>
+      </w:pPr>
+      <w:r>
+        <w:rPr>
+          <w:rFonts w:ascii="Open Sans" w:hAnsi="Open Sans"/>
+          <w:sz w:val="20"/>
+          <w:szCs w:val="20"/>
+        </w:rPr>
+        <w:t>10.2024 – Present</w:t>
+        <w:tab/>
+      </w:r>
+      <w:r>
+        <w:rPr>
+          <w:rFonts w:ascii="Open Sans" w:hAnsi="Open Sans"/>
           <w:b/>
           <w:bCs/>
           <w:sz w:val="20"/>
           <w:szCs w:val="20"/>
         </w:rPr>
-        <w:t>RELEVANT</w:t>
-      </w:r>
-      <w:r>
-        <w:rPr>
-          <w:rFonts w:ascii="roboto" w:hAnsi="roboto"/>
-          <w:b/>
-          <w:bCs/>
-          <w:sz w:val="20"/>
-          <w:szCs w:val="20"/>
-        </w:rPr>
-        <w:t xml:space="preserve"> EXPERIENCE</w:t>
-      </w:r>
-    </w:p>
-    <w:p>
-      <w:pPr>
-        <w:pStyle w:val="Normal"/>
-        <w:rPr>
-          <w:rFonts w:ascii="roboto" w:hAnsi="roboto"/>
-          <w:b/>
-          <w:bCs/>
-          <w:sz w:val="20"/>
-          <w:szCs w:val="20"/>
-        </w:rPr>
-      </w:pPr>
-      <w:r>
-        <w:rPr>
-          <w:rFonts w:ascii="roboto" w:hAnsi="roboto"/>
-          <w:b/>
-          <w:bCs/>
-          <w:sz w:val="20"/>
-          <w:szCs w:val="20"/>
-        </w:rPr>
+        <w:t>DTE Energy, Cyber Security Analyst</w:t>
       </w:r>
     </w:p>
     <w:p>
@@ -684,58 +515,12 @@
         <w:pStyle w:val="Normal"/>
         <w:ind w:hanging="2160" w:start="2160"/>
         <w:rPr>
-          <w:rFonts w:ascii="roboto" w:hAnsi="roboto"/>
-        </w:rPr>
-      </w:pPr>
-      <w:r>
-        <w:rPr>
-          <w:rFonts w:ascii="roboto" w:hAnsi="roboto"/>
-          <w:sz w:val="20"/>
-          <w:szCs w:val="20"/>
-        </w:rPr>
-        <w:t xml:space="preserve">       </w:t>
-      </w:r>
-      <w:r>
-        <w:rPr>
-          <w:rFonts w:ascii="roboto" w:hAnsi="roboto"/>
-          <w:sz w:val="20"/>
-          <w:szCs w:val="20"/>
-        </w:rPr>
-        <w:t>10.2024 – Present</w:t>
-        <w:tab/>
-      </w:r>
-      <w:r>
-        <w:rPr>
-          <w:rFonts w:ascii="roboto" w:hAnsi="roboto"/>
-          <w:b/>
-          <w:bCs/>
-          <w:sz w:val="20"/>
-          <w:szCs w:val="20"/>
-        </w:rPr>
-        <w:t>DTE Energy, C</w:t>
-      </w:r>
-      <w:r>
-        <w:rPr>
-          <w:rFonts w:ascii="roboto" w:hAnsi="roboto"/>
-          <w:b/>
-          <w:bCs/>
-          <w:sz w:val="20"/>
-          <w:szCs w:val="20"/>
-        </w:rPr>
-        <w:t>yber Security Analyst</w:t>
-      </w:r>
-    </w:p>
-    <w:p>
-      <w:pPr>
-        <w:pStyle w:val="Normal"/>
-        <w:ind w:hanging="2160" w:start="2160"/>
-        <w:rPr>
-          <w:rFonts w:ascii="roboto" w:hAnsi="roboto"/>
-        </w:rPr>
-      </w:pPr>
-      <w:r>
-        <w:rPr>
-          <w:rFonts w:ascii="roboto" w:hAnsi="roboto"/>
+          <w:rFonts w:ascii="Open Sans" w:hAnsi="Open Sans"/>
+        </w:rPr>
+      </w:pPr>
+      <w:r>
+        <w:rPr>
+          <w:rFonts w:ascii="Open Sans" w:hAnsi="Open Sans"/>
           <w:b/>
           <w:bCs/>
           <w:i w:val="false"/>
@@ -747,7 +532,7 @@
       </w:r>
       <w:r>
         <w:rPr>
-          <w:rFonts w:ascii="roboto" w:hAnsi="roboto"/>
+          <w:rFonts w:ascii="Open Sans" w:hAnsi="Open Sans"/>
           <w:b w:val="false"/>
           <w:bCs w:val="false"/>
           <w:i/>
@@ -755,81 +540,211 @@
           <w:sz w:val="20"/>
           <w:szCs w:val="20"/>
         </w:rPr>
-        <w:t xml:space="preserve">Gas Cybersecurity Compliance </w:t>
-      </w:r>
-      <w:r>
-        <w:rPr>
-          <w:rFonts w:ascii="roboto" w:hAnsi="roboto"/>
+        <w:t>Gas Cybersecurity Compliance | Strategic Staffing Solutions</w:t>
+      </w:r>
+      <w:r>
+        <w:rPr>
+          <w:rFonts w:ascii="Open Sans" w:hAnsi="Open Sans"/>
+          <w:sz w:val="20"/>
+          <w:szCs w:val="20"/>
+        </w:rPr>
+        <w:br/>
+      </w:r>
+      <w:r>
+        <w:rPr>
+          <w:rFonts w:ascii="Open Sans" w:hAnsi="Open Sans"/>
+          <w:i/>
+          <w:iCs/>
+          <w:sz w:val="20"/>
+          <w:szCs w:val="20"/>
+        </w:rPr>
+        <w:t>Detroit, MI | 40% remote</w:t>
+      </w:r>
+    </w:p>
+    <w:p>
+      <w:pPr>
+        <w:pStyle w:val="Normal"/>
+        <w:ind w:hanging="360" w:start="2520"/>
+        <w:rPr>
+          <w:rFonts w:ascii="Open Sans" w:hAnsi="Open Sans"/>
+        </w:rPr>
+      </w:pPr>
+      <w:r>
+        <w:rPr>
+          <w:rFonts w:ascii="Open Sans" w:hAnsi="Open Sans"/>
+          <w:sz w:val="20"/>
+          <w:szCs w:val="20"/>
+        </w:rPr>
+        <w:t>-</w:t>
+        <w:tab/>
+        <w:t>Implemented vulnerability management (VM) operations across hybrid IT/OT environments, updating full system remediations (FSR) based on manually calculated CVE and CVSS scores, tracking remediation via SLA-compliant workflows, and reporting risk posture to leadership.</w:t>
+      </w:r>
+    </w:p>
+    <w:p>
+      <w:pPr>
+        <w:pStyle w:val="Normal"/>
+        <w:ind w:hanging="360" w:start="2520"/>
+        <w:rPr>
+          <w:rFonts w:ascii="Open Sans" w:hAnsi="Open Sans"/>
+        </w:rPr>
+      </w:pPr>
+      <w:r>
+        <w:rPr>
+          <w:rFonts w:ascii="Open Sans" w:hAnsi="Open Sans"/>
+          <w:i/>
+          <w:iCs/>
+          <w:sz w:val="20"/>
+          <w:szCs w:val="20"/>
+        </w:rPr>
+        <w:t>-</w:t>
+      </w:r>
+      <w:r>
+        <w:rPr>
+          <w:rFonts w:ascii="Open Sans" w:hAnsi="Open Sans"/>
+          <w:b/>
+          <w:bCs/>
+          <w:sz w:val="20"/>
+          <w:szCs w:val="20"/>
+        </w:rPr>
+        <w:tab/>
+      </w:r>
+      <w:r>
+        <w:rPr>
+          <w:rFonts w:ascii="Open Sans" w:hAnsi="Open Sans"/>
           <w:b w:val="false"/>
           <w:bCs w:val="false"/>
+          <w:sz w:val="20"/>
+          <w:szCs w:val="20"/>
+        </w:rPr>
+        <w:t>Orchestrated ongoing vulnerability assessments with Nessus and Qualys, validating results manually to ensure accuracy. Captured findings with full CVE/CVSS context, tracked remediation per SLA, and compiled detailed risk posture summaries for leadership.</w:t>
+      </w:r>
+    </w:p>
+    <w:p>
+      <w:pPr>
+        <w:pStyle w:val="Normal"/>
+        <w:ind w:hanging="360" w:start="2520"/>
+        <w:rPr>
+          <w:rFonts w:ascii="Open Sans" w:hAnsi="Open Sans"/>
+        </w:rPr>
+      </w:pPr>
+      <w:r>
+        <w:rPr>
+          <w:rFonts w:ascii="Open Sans" w:hAnsi="Open Sans"/>
+          <w:b/>
+          <w:bCs/>
+          <w:sz w:val="20"/>
+          <w:szCs w:val="20"/>
+        </w:rPr>
+        <w:t>-</w:t>
+        <w:tab/>
+      </w:r>
+      <w:r>
+        <w:rPr>
+          <w:rFonts w:ascii="Open Sans" w:hAnsi="Open Sans"/>
+          <w:b w:val="false"/>
+          <w:bCs w:val="false"/>
+          <w:sz w:val="20"/>
+          <w:szCs w:val="20"/>
+        </w:rPr>
+        <w:t>Worked with n</w:t>
+      </w:r>
+      <w:r>
+        <w:rPr>
+          <w:rFonts w:ascii="Open Sans" w:hAnsi="Open Sans"/>
+          <w:sz w:val="20"/>
+          <w:szCs w:val="20"/>
+        </w:rPr>
+        <w:t>etwork engineering teams, integrating TLS, IPsec, and 802.1X protocols with RBAC and ACLs to safeguard mission-critical traffic across segmented networks.</w:t>
+      </w:r>
+    </w:p>
+    <w:p>
+      <w:pPr>
+        <w:pStyle w:val="Normal"/>
+        <w:rPr>
+          <w:rFonts w:ascii="Open Sans" w:hAnsi="Open Sans"/>
+          <w:b/>
+          <w:bCs/>
+          <w:sz w:val="20"/>
+          <w:szCs w:val="20"/>
+        </w:rPr>
+      </w:pPr>
+      <w:r>
+        <w:rPr>
+          <w:rFonts w:ascii="Open Sans" w:hAnsi="Open Sans"/>
+          <w:b/>
+          <w:bCs/>
+          <w:sz w:val="20"/>
+          <w:szCs w:val="20"/>
+        </w:rPr>
+      </w:r>
+    </w:p>
+    <w:p>
+      <w:pPr>
+        <w:pStyle w:val="Normal"/>
+        <w:widowControl/>
+        <w:suppressAutoHyphens w:val="true"/>
+        <w:bidi w:val="0"/>
+        <w:spacing w:before="0" w:after="0"/>
+        <w:ind w:hanging="1889" w:start="2160" w:end="0"/>
+        <w:jc w:val="start"/>
+        <w:rPr>
+          <w:rFonts w:ascii="Open Sans" w:hAnsi="Open Sans"/>
+        </w:rPr>
+      </w:pPr>
+      <w:r>
+        <w:rPr>
+          <w:rFonts w:ascii="Open Sans" w:hAnsi="Open Sans"/>
+          <w:sz w:val="20"/>
+          <w:szCs w:val="20"/>
+        </w:rPr>
+        <w:t>09.2023 –10.2024</w:t>
+        <w:tab/>
+      </w:r>
+      <w:r>
+        <w:rPr>
+          <w:rFonts w:ascii="Open Sans" w:hAnsi="Open Sans"/>
+          <w:b/>
+          <w:bCs/>
+          <w:sz w:val="20"/>
+          <w:szCs w:val="20"/>
+        </w:rPr>
+        <w:t>Great Lakes Water Authority, Senior IT/OT Infrastructure Administrator</w:t>
+      </w:r>
+      <w:r>
+        <w:rPr>
+          <w:rFonts w:ascii="Open Sans" w:hAnsi="Open Sans"/>
+          <w:sz w:val="20"/>
+          <w:szCs w:val="20"/>
+        </w:rPr>
+        <w:br/>
+      </w:r>
+      <w:r>
+        <w:rPr>
+          <w:rFonts w:ascii="Open Sans" w:hAnsi="Open Sans"/>
           <w:i/>
           <w:iCs/>
           <w:sz w:val="20"/>
           <w:szCs w:val="20"/>
         </w:rPr>
-        <w:t xml:space="preserve">| </w:t>
-      </w:r>
-      <w:r>
-        <w:rPr>
-          <w:rFonts w:ascii="roboto" w:hAnsi="roboto"/>
-          <w:b w:val="false"/>
-          <w:bCs w:val="false"/>
+        <w:t>Cyber &amp; Information Security, Water Resource Recovery Operations</w:t>
+      </w:r>
+      <w:r>
+        <w:rPr>
+          <w:rFonts w:ascii="Open Sans" w:hAnsi="Open Sans"/>
+          <w:sz w:val="20"/>
+          <w:szCs w:val="20"/>
+        </w:rPr>
+        <w:br/>
+      </w:r>
+      <w:r>
+        <w:rPr>
+          <w:rFonts w:ascii="Open Sans" w:hAnsi="Open Sans"/>
           <w:i/>
           <w:iCs/>
           <w:sz w:val="20"/>
           <w:szCs w:val="20"/>
         </w:rPr>
-        <w:t>S</w:t>
-      </w:r>
-      <w:r>
-        <w:rPr>
-          <w:rFonts w:ascii="roboto" w:hAnsi="roboto"/>
-          <w:b w:val="false"/>
-          <w:bCs w:val="false"/>
-          <w:i/>
-          <w:iCs/>
-          <w:sz w:val="20"/>
-          <w:szCs w:val="20"/>
-        </w:rPr>
-        <w:t>trategic Staffing Solutions</w:t>
-      </w:r>
-      <w:r>
-        <w:rPr>
-          <w:rFonts w:ascii="roboto" w:hAnsi="roboto"/>
-          <w:sz w:val="20"/>
-          <w:szCs w:val="20"/>
-        </w:rPr>
-        <w:br/>
-      </w:r>
-      <w:r>
-        <w:rPr>
-          <w:rFonts w:ascii="roboto" w:hAnsi="roboto"/>
-          <w:i/>
-          <w:iCs/>
-          <w:sz w:val="20"/>
-          <w:szCs w:val="20"/>
-        </w:rPr>
-        <w:t>Detroit, M</w:t>
-      </w:r>
-      <w:r>
-        <w:rPr>
-          <w:rFonts w:ascii="roboto" w:hAnsi="roboto"/>
-          <w:i/>
-          <w:iCs/>
-          <w:sz w:val="20"/>
-          <w:szCs w:val="20"/>
-        </w:rPr>
-        <w:t xml:space="preserve">I | </w:t>
-      </w:r>
-      <w:r>
-        <w:rPr>
-          <w:rFonts w:ascii="roboto" w:hAnsi="roboto"/>
-          <w:i/>
-          <w:iCs/>
-          <w:sz w:val="20"/>
-          <w:szCs w:val="20"/>
-        </w:rPr>
-        <w:t>40% remote</w:t>
+        <w:t>Detroit, MI | Onsite to 20% Remote</w:t>
       </w:r>
     </w:p>
     <w:p>
@@ -837,67 +752,18 @@
         <w:pStyle w:val="Normal"/>
         <w:ind w:hanging="360" w:start="2520"/>
         <w:rPr>
-          <w:rFonts w:ascii="roboto" w:hAnsi="roboto"/>
-          <w:sz w:val="20"/>
-          <w:szCs w:val="20"/>
-        </w:rPr>
-      </w:pPr>
-      <w:r>
-        <w:rPr>
-          <w:rFonts w:ascii="roboto" w:hAnsi="roboto"/>
+          <w:rFonts w:ascii="Open Sans" w:hAnsi="Open Sans"/>
+        </w:rPr>
+      </w:pPr>
+      <w:r>
+        <w:rPr>
+          <w:rFonts w:ascii="Open Sans" w:hAnsi="Open Sans"/>
           <w:sz w:val="20"/>
           <w:szCs w:val="20"/>
         </w:rPr>
         <w:t>-</w:t>
         <w:tab/>
-      </w:r>
-      <w:r>
-        <w:rPr>
-          <w:rFonts w:ascii="roboto" w:hAnsi="roboto"/>
-          <w:sz w:val="20"/>
-          <w:szCs w:val="20"/>
-        </w:rPr>
-        <w:t>Implemented</w:t>
-      </w:r>
-      <w:r>
-        <w:rPr>
-          <w:rFonts w:ascii="roboto" w:hAnsi="roboto"/>
-          <w:sz w:val="20"/>
-          <w:szCs w:val="20"/>
-        </w:rPr>
-        <w:t xml:space="preserve"> vulnerability management (VM) operations across hybrid IT/OT environments, updating full system </w:t>
-      </w:r>
-      <w:r>
-        <w:rPr>
-          <w:rFonts w:ascii="roboto" w:hAnsi="roboto"/>
-          <w:sz w:val="20"/>
-          <w:szCs w:val="20"/>
-        </w:rPr>
-        <w:t>remediations</w:t>
-      </w:r>
-      <w:r>
-        <w:rPr>
-          <w:rFonts w:ascii="roboto" w:hAnsi="roboto"/>
-          <w:sz w:val="20"/>
-          <w:szCs w:val="20"/>
-        </w:rPr>
-        <w:t xml:space="preserve"> (FS</w:t>
-      </w:r>
-      <w:r>
-        <w:rPr>
-          <w:rFonts w:ascii="roboto" w:hAnsi="roboto"/>
-          <w:sz w:val="20"/>
-          <w:szCs w:val="20"/>
-        </w:rPr>
-        <w:t>R</w:t>
-      </w:r>
-      <w:r>
-        <w:rPr>
-          <w:rFonts w:ascii="roboto" w:hAnsi="roboto"/>
-          <w:sz w:val="20"/>
-          <w:szCs w:val="20"/>
-        </w:rPr>
-        <w:t>) based on manually calculated CVE and CVSS scores, tracking remediation via SLA-compliant workflows, and reporting risk posture to leadership.</w:t>
+        <w:t>Built and deployed a centralized cyber defense platform integrating SIEM, CMDB, and IPAM (PostgreSQL, Redis, Jenkins) across segmented IT/OT environments.</w:t>
       </w:r>
     </w:p>
     <w:p>
@@ -905,40 +771,18 @@
         <w:pStyle w:val="Normal"/>
         <w:ind w:hanging="360" w:start="2520"/>
         <w:rPr>
-          <w:rFonts w:ascii="roboto" w:hAnsi="roboto"/>
-          <w:sz w:val="20"/>
-          <w:szCs w:val="20"/>
-        </w:rPr>
-      </w:pPr>
-      <w:r>
-        <w:rPr>
-          <w:rFonts w:ascii="roboto" w:hAnsi="roboto"/>
-          <w:i/>
-          <w:iCs/>
+          <w:rFonts w:ascii="Open Sans" w:hAnsi="Open Sans"/>
+        </w:rPr>
+      </w:pPr>
+      <w:r>
+        <w:rPr>
+          <w:rFonts w:ascii="Open Sans" w:hAnsi="Open Sans"/>
           <w:sz w:val="20"/>
           <w:szCs w:val="20"/>
         </w:rPr>
         <w:t>-</w:t>
-      </w:r>
-      <w:r>
-        <w:rPr>
-          <w:rFonts w:ascii="roboto" w:hAnsi="roboto"/>
-          <w:b/>
-          <w:bCs/>
-          <w:sz w:val="20"/>
-          <w:szCs w:val="20"/>
-        </w:rPr>
-        <w:tab/>
-      </w:r>
-      <w:r>
-        <w:rPr>
-          <w:rFonts w:ascii="roboto" w:hAnsi="roboto"/>
-          <w:b w:val="false"/>
-          <w:bCs w:val="false"/>
-          <w:sz w:val="20"/>
-          <w:szCs w:val="20"/>
-        </w:rPr>
-        <w:t>Orchestrated ongoing vulnerability assessments with Nessus and Qualys, validating results manually to ensure accuracy. Captured findings with full CVE/CVSS context, tracked remediation per SLA, and compiled detailed risk posture summaries for leadership.</w:t>
+        <w:tab/>
+        <w:t>Designed and implemented a clustered Debian/Red Hat Linux virtualization environment with automated provisioning, patching, and sustainment pipelines using PowerShell and Bash, aligned with NIST 800-53, CSF 2.0, and Zero Trust principles.</w:t>
       </w:r>
     </w:p>
     <w:p>
@@ -946,226 +790,18 @@
         <w:pStyle w:val="Normal"/>
         <w:ind w:hanging="360" w:start="2520"/>
         <w:rPr>
-          <w:rFonts w:ascii="roboto" w:hAnsi="roboto"/>
-          <w:sz w:val="20"/>
-          <w:szCs w:val="20"/>
-        </w:rPr>
-      </w:pPr>
-      <w:r>
-        <w:rPr>
-          <w:rFonts w:ascii="roboto" w:hAnsi="roboto"/>
-          <w:b/>
-          <w:bCs/>
+          <w:rFonts w:ascii="Open Sans" w:hAnsi="Open Sans"/>
+        </w:rPr>
+      </w:pPr>
+      <w:r>
+        <w:rPr>
+          <w:rFonts w:ascii="Open Sans" w:hAnsi="Open Sans"/>
           <w:sz w:val="20"/>
           <w:szCs w:val="20"/>
         </w:rPr>
         <w:t>-</w:t>
         <w:tab/>
-      </w:r>
-      <w:r>
-        <w:rPr>
-          <w:rFonts w:ascii="roboto" w:hAnsi="roboto"/>
-          <w:b w:val="false"/>
-          <w:bCs w:val="false"/>
-          <w:sz w:val="20"/>
-          <w:szCs w:val="20"/>
-        </w:rPr>
-        <w:t>Worked with n</w:t>
-      </w:r>
-      <w:r>
-        <w:rPr>
-          <w:rFonts w:ascii="roboto" w:hAnsi="roboto"/>
-          <w:sz w:val="20"/>
-          <w:szCs w:val="20"/>
-        </w:rPr>
-        <w:t>etwork engineering teams, integrating TLS, IPsec, and 802.1X protocols with RBAC and ACLs to safeguard mission-critical traffic across segmented networks.</w:t>
-      </w:r>
-    </w:p>
-    <w:p>
-      <w:pPr>
-        <w:pStyle w:val="Normal"/>
-        <w:rPr>
-          <w:rFonts w:ascii="roboto" w:hAnsi="roboto"/>
-          <w:b/>
-          <w:bCs/>
-          <w:sz w:val="20"/>
-          <w:szCs w:val="20"/>
-        </w:rPr>
-      </w:pPr>
-      <w:r>
-        <w:rPr>
-          <w:rFonts w:ascii="roboto" w:hAnsi="roboto"/>
-          <w:b/>
-          <w:bCs/>
-          <w:sz w:val="20"/>
-          <w:szCs w:val="20"/>
-        </w:rPr>
-      </w:r>
-    </w:p>
-    <w:p>
-      <w:pPr>
-        <w:pStyle w:val="Normal"/>
-        <w:ind w:hanging="1710" w:start="2160"/>
-        <w:rPr>
-          <w:rFonts w:ascii="roboto" w:hAnsi="roboto"/>
-          <w:sz w:val="20"/>
-          <w:szCs w:val="20"/>
-        </w:rPr>
-      </w:pPr>
-      <w:r>
-        <w:rPr>
-          <w:rFonts w:ascii="roboto" w:hAnsi="roboto"/>
-          <w:sz w:val="20"/>
-          <w:szCs w:val="20"/>
-        </w:rPr>
-        <w:t>09.2023 –10.2024</w:t>
-        <w:tab/>
-      </w:r>
-      <w:r>
-        <w:rPr>
-          <w:rFonts w:ascii="roboto" w:hAnsi="roboto"/>
-          <w:b/>
-          <w:bCs/>
-          <w:sz w:val="20"/>
-          <w:szCs w:val="20"/>
-        </w:rPr>
-        <w:t>Great Lakes Water Authority,</w:t>
-      </w:r>
-      <w:r>
-        <w:rPr>
-          <w:rFonts w:ascii="roboto" w:hAnsi="roboto"/>
-          <w:b/>
-          <w:bCs/>
-          <w:sz w:val="20"/>
-          <w:szCs w:val="20"/>
-        </w:rPr>
-        <w:t xml:space="preserve"> </w:t>
-      </w:r>
-      <w:r>
-        <w:rPr>
-          <w:rFonts w:ascii="roboto" w:hAnsi="roboto"/>
-          <w:b/>
-          <w:bCs/>
-          <w:sz w:val="20"/>
-          <w:szCs w:val="20"/>
-        </w:rPr>
-        <w:t xml:space="preserve">Senior </w:t>
-      </w:r>
-      <w:r>
-        <w:rPr>
-          <w:rFonts w:ascii="roboto" w:hAnsi="roboto"/>
-          <w:b/>
-          <w:bCs/>
-          <w:sz w:val="20"/>
-          <w:szCs w:val="20"/>
-        </w:rPr>
-        <w:t>I</w:t>
-      </w:r>
-      <w:r>
-        <w:rPr>
-          <w:rFonts w:ascii="roboto" w:hAnsi="roboto"/>
-          <w:b/>
-          <w:bCs/>
-          <w:sz w:val="20"/>
-          <w:szCs w:val="20"/>
-        </w:rPr>
-        <w:t>T/OT Infrastructure Administrato</w:t>
-      </w:r>
-      <w:r>
-        <w:rPr>
-          <w:rFonts w:ascii="roboto" w:hAnsi="roboto"/>
-          <w:b/>
-          <w:bCs/>
-          <w:sz w:val="20"/>
-          <w:szCs w:val="20"/>
-        </w:rPr>
-        <w:t>r</w:t>
-      </w:r>
-      <w:r>
-        <w:rPr>
-          <w:rFonts w:ascii="roboto" w:hAnsi="roboto"/>
-          <w:sz w:val="20"/>
-          <w:szCs w:val="20"/>
-        </w:rPr>
-        <w:br/>
-      </w:r>
-      <w:r>
-        <w:rPr>
-          <w:rFonts w:ascii="roboto" w:hAnsi="roboto"/>
-          <w:i/>
-          <w:iCs/>
-          <w:sz w:val="20"/>
-          <w:szCs w:val="20"/>
-        </w:rPr>
-        <w:t xml:space="preserve">Cyber &amp; Information Security, </w:t>
-      </w:r>
-      <w:r>
-        <w:rPr>
-          <w:rFonts w:ascii="roboto" w:hAnsi="roboto"/>
-          <w:i/>
-          <w:iCs/>
-          <w:sz w:val="20"/>
-          <w:szCs w:val="20"/>
-        </w:rPr>
-        <w:t xml:space="preserve">Water </w:t>
-      </w:r>
-      <w:r>
-        <w:rPr>
-          <w:rFonts w:ascii="roboto" w:hAnsi="roboto"/>
-          <w:i/>
-          <w:iCs/>
-          <w:sz w:val="20"/>
-          <w:szCs w:val="20"/>
-        </w:rPr>
-        <w:t xml:space="preserve">Resource </w:t>
-      </w:r>
-      <w:r>
-        <w:rPr>
-          <w:rFonts w:ascii="roboto" w:hAnsi="roboto"/>
-          <w:i/>
-          <w:iCs/>
-          <w:sz w:val="20"/>
-          <w:szCs w:val="20"/>
-        </w:rPr>
-        <w:t>Recover</w:t>
-      </w:r>
-      <w:r>
-        <w:rPr>
-          <w:rFonts w:ascii="roboto" w:hAnsi="roboto"/>
-          <w:i/>
-          <w:iCs/>
-          <w:sz w:val="20"/>
-          <w:szCs w:val="20"/>
-        </w:rPr>
-        <w:t>y</w:t>
-      </w:r>
-      <w:r>
-        <w:rPr>
-          <w:rFonts w:ascii="roboto" w:hAnsi="roboto"/>
-          <w:i/>
-          <w:iCs/>
-          <w:sz w:val="20"/>
-          <w:szCs w:val="20"/>
-        </w:rPr>
-        <w:t xml:space="preserve"> Operations</w:t>
-      </w:r>
-      <w:r>
-        <w:rPr>
-          <w:rFonts w:ascii="roboto" w:hAnsi="roboto"/>
-          <w:sz w:val="20"/>
-          <w:szCs w:val="20"/>
-        </w:rPr>
-        <w:br/>
-      </w:r>
-      <w:r>
-        <w:rPr>
-          <w:rFonts w:ascii="roboto" w:hAnsi="roboto"/>
-          <w:i/>
-          <w:iCs/>
-          <w:sz w:val="20"/>
-          <w:szCs w:val="20"/>
-        </w:rPr>
-        <w:t>Detroit, MI | Onsite to 20% Remote</w:t>
+        <w:t>Supported SCADA and DCS modernization efforts through collaborative field operations engagement, troubleshooting hybrid control system architectures, and optimizing database workflows across multi-vendor environments consistent with asset management methodologies.</w:t>
       </w:r>
     </w:p>
     <w:p>
@@ -1173,35 +809,18 @@
         <w:pStyle w:val="Normal"/>
         <w:ind w:hanging="360" w:start="2520"/>
         <w:rPr>
-          <w:rFonts w:ascii="roboto" w:hAnsi="roboto"/>
-          <w:sz w:val="20"/>
-          <w:szCs w:val="20"/>
-        </w:rPr>
-      </w:pPr>
-      <w:r>
-        <w:rPr>
-          <w:rFonts w:ascii="roboto" w:hAnsi="roboto"/>
+          <w:rFonts w:ascii="Open Sans" w:hAnsi="Open Sans"/>
+        </w:rPr>
+      </w:pPr>
+      <w:r>
+        <w:rPr>
+          <w:rFonts w:ascii="Open Sans" w:hAnsi="Open Sans"/>
           <w:sz w:val="20"/>
           <w:szCs w:val="20"/>
         </w:rPr>
         <w:t>-</w:t>
         <w:tab/>
-      </w:r>
-      <w:r>
-        <w:rPr>
-          <w:rFonts w:ascii="roboto" w:hAnsi="roboto"/>
-          <w:sz w:val="20"/>
-          <w:szCs w:val="20"/>
-        </w:rPr>
-        <w:t>Built and deployed</w:t>
-      </w:r>
-      <w:r>
-        <w:rPr>
-          <w:rFonts w:ascii="roboto" w:hAnsi="roboto"/>
-          <w:sz w:val="20"/>
-          <w:szCs w:val="20"/>
-        </w:rPr>
-        <w:t xml:space="preserve"> a centralized cyber defense platform integrating SIEM, CMDB, and IPAM (PostgreSQL, Redis, Jenkins) across segmented IT/OT environments.</w:t>
+        <w:t>Deployed TLS 1.2 and X.509 certificate frameworks to secure communication channels between DMZ-layer applications.</w:t>
       </w:r>
     </w:p>
     <w:p>
@@ -1209,52 +828,20 @@
         <w:pStyle w:val="Normal"/>
         <w:ind w:hanging="360" w:start="2520"/>
         <w:rPr>
-          <w:rFonts w:ascii="roboto" w:hAnsi="roboto"/>
-          <w:sz w:val="20"/>
-          <w:szCs w:val="20"/>
-        </w:rPr>
-      </w:pPr>
-      <w:r>
-        <w:rPr>
-          <w:rFonts w:ascii="roboto" w:hAnsi="roboto"/>
+          <w:rFonts w:ascii="Open Sans" w:hAnsi="Open Sans"/>
+          <w:sz w:val="20"/>
+          <w:szCs w:val="20"/>
+        </w:rPr>
+      </w:pPr>
+      <w:r>
+        <w:rPr>
+          <w:rFonts w:ascii="Open Sans" w:hAnsi="Open Sans"/>
           <w:sz w:val="20"/>
           <w:szCs w:val="20"/>
         </w:rPr>
         <w:t>-</w:t>
         <w:tab/>
-        <w:t xml:space="preserve">Designed and implemented </w:t>
-      </w:r>
-      <w:r>
-        <w:rPr>
-          <w:rFonts w:ascii="roboto" w:hAnsi="roboto"/>
-          <w:sz w:val="20"/>
-          <w:szCs w:val="20"/>
-        </w:rPr>
-        <w:t xml:space="preserve">a </w:t>
-      </w:r>
-      <w:r>
-        <w:rPr>
-          <w:rFonts w:ascii="roboto" w:hAnsi="roboto"/>
-          <w:sz w:val="20"/>
-          <w:szCs w:val="20"/>
-        </w:rPr>
-        <w:t xml:space="preserve">clustered Debian/Red Hat Linux virtualization </w:t>
-      </w:r>
-      <w:r>
-        <w:rPr>
-          <w:rFonts w:ascii="roboto" w:hAnsi="roboto"/>
-          <w:sz w:val="20"/>
-          <w:szCs w:val="20"/>
-        </w:rPr>
-        <w:t xml:space="preserve">environment </w:t>
-      </w:r>
-      <w:r>
-        <w:rPr>
-          <w:rFonts w:ascii="roboto" w:hAnsi="roboto"/>
-          <w:sz w:val="20"/>
-          <w:szCs w:val="20"/>
-        </w:rPr>
-        <w:t>with automated provisioning, patching, and sustainment pipelines using PowerShell and Bash, aligned with NIST 800-53, CSF 2.0, and Zero Trust principles.</w:t>
+        <w:t>Developed (non-GPT) Active Directory security auditing and reporting solutions, using real-time network diagnostics from Cisco; and change-management for Microsoft 365.</w:t>
       </w:r>
     </w:p>
     <w:p>
@@ -1262,141 +849,14 @@
         <w:pStyle w:val="Normal"/>
         <w:ind w:hanging="360" w:start="2520"/>
         <w:rPr>
-          <w:rFonts w:ascii="roboto" w:hAnsi="roboto"/>
-          <w:sz w:val="20"/>
-          <w:szCs w:val="20"/>
-        </w:rPr>
-      </w:pPr>
-      <w:r>
-        <w:rPr>
-          <w:rFonts w:ascii="roboto" w:hAnsi="roboto"/>
-          <w:sz w:val="20"/>
-          <w:szCs w:val="20"/>
-        </w:rPr>
-        <w:t>-</w:t>
-        <w:tab/>
-        <w:t>Supported SCADA and DCS modernization efforts through collaborative field operations engagement, troubleshooting hybrid control system architectures, and optimizing database workflows across multi-vendor environments consistent with asset management methodologies.</w:t>
-      </w:r>
-    </w:p>
-    <w:p>
-      <w:pPr>
-        <w:pStyle w:val="Normal"/>
-        <w:ind w:hanging="360" w:start="2520"/>
-        <w:rPr>
-          <w:rFonts w:ascii="roboto" w:hAnsi="roboto"/>
-          <w:sz w:val="20"/>
-          <w:szCs w:val="20"/>
-        </w:rPr>
-      </w:pPr>
-      <w:r>
-        <w:rPr>
-          <w:rFonts w:ascii="roboto" w:hAnsi="roboto"/>
-          <w:sz w:val="20"/>
-          <w:szCs w:val="20"/>
-        </w:rPr>
-        <w:t>-</w:t>
-        <w:tab/>
-        <w:t>Deployed TLS 1.2 and X.509 certificate frameworks to secure communication channels between DMZ-layer applications.</w:t>
-      </w:r>
-    </w:p>
-    <w:p>
-      <w:pPr>
-        <w:pStyle w:val="Normal"/>
-        <w:ind w:hanging="360" w:start="2520"/>
-        <w:rPr>
-          <w:rFonts w:ascii="roboto" w:hAnsi="roboto"/>
-          <w:sz w:val="20"/>
-          <w:szCs w:val="20"/>
-        </w:rPr>
-      </w:pPr>
-      <w:r>
-        <w:rPr>
-          <w:rFonts w:ascii="roboto" w:hAnsi="roboto"/>
-          <w:sz w:val="20"/>
-          <w:szCs w:val="20"/>
-        </w:rPr>
-        <w:t>-</w:t>
-        <w:tab/>
-        <w:t xml:space="preserve">Developed </w:t>
-      </w:r>
-      <w:r>
-        <w:rPr>
-          <w:rFonts w:ascii="roboto" w:hAnsi="roboto"/>
-          <w:sz w:val="20"/>
-          <w:szCs w:val="20"/>
-        </w:rPr>
-        <w:t xml:space="preserve">(non-GPT) </w:t>
-      </w:r>
-      <w:r>
-        <w:rPr>
-          <w:rFonts w:ascii="roboto" w:hAnsi="roboto"/>
-          <w:sz w:val="20"/>
-          <w:szCs w:val="20"/>
-        </w:rPr>
-        <w:t xml:space="preserve">Active Directory security auditing and reporting solutions, </w:t>
-      </w:r>
-      <w:r>
-        <w:rPr>
-          <w:rFonts w:ascii="roboto" w:hAnsi="roboto"/>
-          <w:sz w:val="20"/>
-          <w:szCs w:val="20"/>
-        </w:rPr>
-        <w:t>using</w:t>
-      </w:r>
-      <w:r>
-        <w:rPr>
-          <w:rFonts w:ascii="roboto" w:hAnsi="roboto"/>
-          <w:sz w:val="20"/>
-          <w:szCs w:val="20"/>
-        </w:rPr>
-        <w:t xml:space="preserve"> real-time network diagnostics </w:t>
-      </w:r>
-      <w:r>
-        <w:rPr>
-          <w:rFonts w:ascii="roboto" w:hAnsi="roboto"/>
-          <w:sz w:val="20"/>
-          <w:szCs w:val="20"/>
-        </w:rPr>
-        <w:t xml:space="preserve">from </w:t>
-      </w:r>
-      <w:r>
-        <w:rPr>
-          <w:rFonts w:ascii="roboto" w:hAnsi="roboto"/>
-          <w:sz w:val="20"/>
-          <w:szCs w:val="20"/>
-        </w:rPr>
-        <w:t xml:space="preserve">Cisco; </w:t>
-      </w:r>
-      <w:r>
-        <w:rPr>
-          <w:rFonts w:ascii="roboto" w:hAnsi="roboto"/>
-          <w:sz w:val="20"/>
-          <w:szCs w:val="20"/>
-        </w:rPr>
-        <w:t xml:space="preserve">and hand-built </w:t>
-      </w:r>
-      <w:r>
-        <w:rPr>
-          <w:rFonts w:ascii="roboto" w:hAnsi="roboto"/>
-          <w:sz w:val="20"/>
-          <w:szCs w:val="20"/>
-        </w:rPr>
-        <w:t>change-management tracking for Microsoft 365.</w:t>
-      </w:r>
-    </w:p>
-    <w:p>
-      <w:pPr>
-        <w:pStyle w:val="Normal"/>
-        <w:ind w:hanging="360" w:start="2520"/>
-        <w:rPr>
-          <w:rFonts w:ascii="roboto" w:hAnsi="roboto"/>
-          <w:sz w:val="20"/>
-          <w:szCs w:val="20"/>
-        </w:rPr>
-      </w:pPr>
-      <w:r>
-        <w:rPr>
-          <w:rFonts w:ascii="roboto" w:hAnsi="roboto"/>
+          <w:rFonts w:ascii="Open Sans" w:hAnsi="Open Sans"/>
+          <w:sz w:val="20"/>
+          <w:szCs w:val="20"/>
+        </w:rPr>
+      </w:pPr>
+      <w:r>
+        <w:rPr>
+          <w:rFonts w:ascii="Open Sans" w:hAnsi="Open Sans"/>
           <w:sz w:val="20"/>
           <w:szCs w:val="20"/>
         </w:rPr>
@@ -1418,16 +878,19 @@
     <w:p>
       <w:pPr>
         <w:pStyle w:val="Normal"/>
-        <w:ind w:hanging="1770" w:start="2160"/>
-        <w:rPr>
-          <w:rFonts w:ascii="roboto" w:hAnsi="roboto"/>
-          <w:sz w:val="20"/>
-          <w:szCs w:val="20"/>
-        </w:rPr>
-      </w:pPr>
-      <w:r>
-        <w:rPr>
-          <w:rFonts w:ascii="roboto" w:hAnsi="roboto"/>
+        <w:widowControl/>
+        <w:suppressAutoHyphens w:val="true"/>
+        <w:bidi w:val="0"/>
+        <w:spacing w:before="0" w:after="0"/>
+        <w:ind w:hanging="1889" w:start="2160" w:end="0"/>
+        <w:jc w:val="start"/>
+        <w:rPr>
+          <w:rFonts w:ascii="Open Sans" w:hAnsi="Open Sans"/>
+        </w:rPr>
+      </w:pPr>
+      <w:r>
+        <w:rPr>
+          <w:rFonts w:ascii="Open Sans" w:hAnsi="Open Sans"/>
           <w:sz w:val="20"/>
           <w:szCs w:val="20"/>
         </w:rPr>
@@ -1436,37 +899,17 @@
       </w:r>
       <w:r>
         <w:rPr>
-          <w:rFonts w:ascii="roboto" w:hAnsi="roboto"/>
+          <w:rFonts w:ascii="Open Sans" w:hAnsi="Open Sans"/>
           <w:b/>
           <w:bCs/>
           <w:sz w:val="20"/>
           <w:szCs w:val="20"/>
         </w:rPr>
-        <w:t xml:space="preserve">Corewell Health, </w:t>
-      </w:r>
-      <w:r>
-        <w:rPr>
-          <w:rFonts w:ascii="roboto" w:hAnsi="roboto"/>
-          <w:b/>
-          <w:bCs/>
-          <w:sz w:val="20"/>
-          <w:szCs w:val="20"/>
-        </w:rPr>
-        <w:t>S</w:t>
-      </w:r>
-      <w:r>
-        <w:rPr>
-          <w:rFonts w:ascii="roboto" w:hAnsi="roboto"/>
-          <w:b/>
-          <w:bCs/>
-          <w:sz w:val="20"/>
-          <w:szCs w:val="20"/>
-        </w:rPr>
-        <w:t>ystems Engineer</w:t>
-      </w:r>
-      <w:r>
-        <w:rPr>
-          <w:rFonts w:ascii="roboto" w:hAnsi="roboto"/>
+        <w:t>Corewell Health, Systems Engineer</w:t>
+      </w:r>
+      <w:r>
+        <w:rPr>
+          <w:rFonts w:ascii="Open Sans" w:hAnsi="Open Sans"/>
           <w:sz w:val="20"/>
           <w:szCs w:val="20"/>
         </w:rPr>
@@ -1474,37 +917,17 @@
       </w:r>
       <w:r>
         <w:rPr>
-          <w:rFonts w:ascii="roboto" w:hAnsi="roboto"/>
+          <w:rFonts w:ascii="Open Sans" w:hAnsi="Open Sans"/>
           <w:i/>
           <w:iCs/>
           <w:sz w:val="20"/>
           <w:szCs w:val="20"/>
         </w:rPr>
-        <w:t xml:space="preserve">Critical Environment Engineering </w:t>
-      </w:r>
-      <w:r>
-        <w:rPr>
-          <w:rFonts w:ascii="roboto" w:hAnsi="roboto"/>
-          <w:i/>
-          <w:iCs/>
-          <w:sz w:val="20"/>
-          <w:szCs w:val="20"/>
-        </w:rPr>
-        <w:t xml:space="preserve">| </w:t>
-      </w:r>
-      <w:r>
-        <w:rPr>
-          <w:rFonts w:ascii="roboto" w:hAnsi="roboto"/>
-          <w:i/>
-          <w:iCs/>
-          <w:sz w:val="20"/>
-          <w:szCs w:val="20"/>
-        </w:rPr>
-        <w:t>Matech Resources, LLC</w:t>
-      </w:r>
-      <w:r>
-        <w:rPr>
-          <w:rFonts w:ascii="roboto" w:hAnsi="roboto"/>
+        <w:t>Critical Environment Engineering | Matech Resources, LLC</w:t>
+      </w:r>
+      <w:r>
+        <w:rPr>
+          <w:rFonts w:ascii="Open Sans" w:hAnsi="Open Sans"/>
           <w:sz w:val="20"/>
           <w:szCs w:val="20"/>
         </w:rPr>
@@ -1512,7 +935,7 @@
       </w:r>
       <w:r>
         <w:rPr>
-          <w:rFonts w:ascii="roboto" w:hAnsi="roboto"/>
+          <w:rFonts w:ascii="Open Sans" w:hAnsi="Open Sans"/>
           <w:i/>
           <w:iCs/>
           <w:sz w:val="20"/>
@@ -1530,14 +953,12 @@
         </w:numPr>
         <w:ind w:hanging="360" w:start="2520"/>
         <w:rPr>
-          <w:rFonts w:ascii="roboto" w:hAnsi="roboto"/>
-          <w:sz w:val="20"/>
-          <w:szCs w:val="20"/>
-        </w:rPr>
-      </w:pPr>
-      <w:r>
-        <w:rPr>
-          <w:rFonts w:ascii="roboto" w:hAnsi="roboto"/>
+          <w:rFonts w:ascii="Open Sans" w:hAnsi="Open Sans"/>
+        </w:rPr>
+      </w:pPr>
+      <w:r>
+        <w:rPr>
+          <w:rFonts w:ascii="Open Sans" w:hAnsi="Open Sans"/>
           <w:sz w:val="20"/>
           <w:szCs w:val="20"/>
         </w:rPr>
@@ -1553,14 +974,12 @@
         </w:numPr>
         <w:ind w:hanging="360" w:start="2520"/>
         <w:rPr>
-          <w:rFonts w:ascii="roboto" w:hAnsi="roboto"/>
-          <w:sz w:val="20"/>
-          <w:szCs w:val="20"/>
-        </w:rPr>
-      </w:pPr>
-      <w:r>
-        <w:rPr>
-          <w:rFonts w:ascii="roboto" w:hAnsi="roboto"/>
+          <w:rFonts w:ascii="Open Sans" w:hAnsi="Open Sans"/>
+        </w:rPr>
+      </w:pPr>
+      <w:r>
+        <w:rPr>
+          <w:rFonts w:ascii="Open Sans" w:hAnsi="Open Sans"/>
           <w:sz w:val="20"/>
           <w:szCs w:val="20"/>
         </w:rPr>
@@ -1576,14 +995,12 @@
         </w:numPr>
         <w:ind w:hanging="360" w:start="2520"/>
         <w:rPr>
-          <w:rFonts w:ascii="roboto" w:hAnsi="roboto"/>
-          <w:sz w:val="20"/>
-          <w:szCs w:val="20"/>
-        </w:rPr>
-      </w:pPr>
-      <w:r>
-        <w:rPr>
-          <w:rFonts w:ascii="roboto" w:hAnsi="roboto"/>
+          <w:rFonts w:ascii="Open Sans" w:hAnsi="Open Sans"/>
+        </w:rPr>
+      </w:pPr>
+      <w:r>
+        <w:rPr>
+          <w:rFonts w:ascii="Open Sans" w:hAnsi="Open Sans"/>
           <w:sz w:val="20"/>
           <w:szCs w:val="20"/>
         </w:rPr>
@@ -1595,7 +1012,7 @@
         <w:pStyle w:val="Normal"/>
         <w:ind w:start="360"/>
         <w:rPr>
-          <w:rFonts w:ascii="roboto" w:hAnsi="roboto"/>
+          <w:rFonts w:ascii="Open Sans" w:hAnsi="Open Sans"/>
           <w:b/>
           <w:bCs/>
           <w:sz w:val="20"/>
@@ -1604,7 +1021,7 @@
       </w:pPr>
       <w:r>
         <w:rPr>
-          <w:rFonts w:ascii="roboto" w:hAnsi="roboto"/>
+          <w:rFonts w:ascii="Open Sans" w:hAnsi="Open Sans"/>
           <w:b/>
           <w:bCs/>
           <w:sz w:val="20"/>
@@ -1615,37 +1032,19 @@
     <w:p>
       <w:pPr>
         <w:pStyle w:val="Normal"/>
-        <w:ind w:hanging="1710" w:start="2160"/>
-        <w:rPr>
-          <w:rFonts w:ascii="roboto" w:hAnsi="roboto"/>
-          <w:sz w:val="20"/>
-          <w:szCs w:val="20"/>
-        </w:rPr>
-      </w:pPr>
-      <w:r>
-        <w:rPr>
-          <w:rFonts w:ascii="roboto" w:hAnsi="roboto"/>
-          <w:sz w:val="20"/>
-          <w:szCs w:val="20"/>
-        </w:rPr>
-      </w:r>
-      <w:r>
-        <w:br w:type="page"/>
-      </w:r>
-    </w:p>
-    <w:p>
-      <w:pPr>
-        <w:pStyle w:val="Normal"/>
-        <w:ind w:hanging="1710" w:start="2160"/>
-        <w:rPr>
-          <w:rFonts w:ascii="roboto" w:hAnsi="roboto"/>
-          <w:sz w:val="20"/>
-          <w:szCs w:val="20"/>
-        </w:rPr>
-      </w:pPr>
-      <w:r>
-        <w:rPr>
-          <w:rFonts w:ascii="roboto" w:hAnsi="roboto"/>
+        <w:widowControl/>
+        <w:suppressAutoHyphens w:val="true"/>
+        <w:bidi w:val="0"/>
+        <w:spacing w:before="0" w:after="0"/>
+        <w:ind w:hanging="1889" w:start="2160" w:end="0"/>
+        <w:jc w:val="start"/>
+        <w:rPr>
+          <w:rFonts w:ascii="Open Sans" w:hAnsi="Open Sans"/>
+        </w:rPr>
+      </w:pPr>
+      <w:r>
+        <w:rPr>
+          <w:rFonts w:ascii="Open Sans" w:hAnsi="Open Sans"/>
           <w:sz w:val="20"/>
           <w:szCs w:val="20"/>
         </w:rPr>
@@ -1654,7 +1053,7 @@
       </w:r>
       <w:r>
         <w:rPr>
-          <w:rFonts w:ascii="roboto" w:hAnsi="roboto"/>
+          <w:rFonts w:ascii="Open Sans" w:hAnsi="Open Sans"/>
           <w:b/>
           <w:bCs/>
           <w:i w:val="false"/>
@@ -1666,48 +1065,36 @@
       </w:r>
       <w:r>
         <w:rPr>
-          <w:rFonts w:ascii="roboto" w:hAnsi="roboto"/>
+          <w:rFonts w:ascii="Open Sans" w:hAnsi="Open Sans"/>
           <w:b/>
           <w:bCs/>
           <w:sz w:val="20"/>
           <w:szCs w:val="20"/>
         </w:rPr>
-        <w:t>Senior O</w:t>
-      </w:r>
-      <w:r>
-        <w:rPr>
-          <w:rFonts w:ascii="roboto" w:hAnsi="roboto"/>
+        <w:t>Senior Operations Engineer</w:t>
+      </w:r>
+    </w:p>
+    <w:p>
+      <w:pPr>
+        <w:pStyle w:val="Normal"/>
+        <w:ind w:hanging="1710" w:start="2160"/>
+        <w:rPr>
+          <w:rFonts w:ascii="Open Sans" w:hAnsi="Open Sans"/>
+        </w:rPr>
+      </w:pPr>
+      <w:r>
+        <w:rPr>
+          <w:rFonts w:ascii="Open Sans" w:hAnsi="Open Sans"/>
           <w:b/>
           <w:bCs/>
           <w:sz w:val="20"/>
           <w:szCs w:val="20"/>
         </w:rPr>
-        <w:t>perations Engineer</w:t>
-      </w:r>
-    </w:p>
-    <w:p>
-      <w:pPr>
-        <w:pStyle w:val="Normal"/>
-        <w:ind w:hanging="1710" w:start="2160"/>
-        <w:rPr>
-          <w:rFonts w:ascii="roboto" w:hAnsi="roboto"/>
-          <w:sz w:val="20"/>
-          <w:szCs w:val="20"/>
-        </w:rPr>
-      </w:pPr>
-      <w:r>
-        <w:rPr>
-          <w:rFonts w:ascii="roboto" w:hAnsi="roboto"/>
-          <w:b/>
-          <w:bCs/>
-          <w:sz w:val="20"/>
-          <w:szCs w:val="20"/>
-        </w:rPr>
-        <w:tab/>
-      </w:r>
-      <w:r>
-        <w:rPr>
-          <w:rFonts w:ascii="roboto" w:hAnsi="roboto"/>
+        <w:tab/>
+      </w:r>
+      <w:r>
+        <w:rPr>
+          <w:rFonts w:ascii="Open Sans" w:hAnsi="Open Sans"/>
           <w:b w:val="false"/>
           <w:bCs w:val="false"/>
           <w:i/>
@@ -1715,11 +1102,660 @@
           <w:sz w:val="20"/>
           <w:szCs w:val="20"/>
         </w:rPr>
-        <w:t xml:space="preserve">Network Operations | </w:t>
-      </w:r>
-      <w:r>
-        <w:rPr>
-          <w:rFonts w:ascii="roboto" w:hAnsi="roboto"/>
+        <w:t>Network Operations | Server Operations | Hardware Operations | Engineering Field Services | Data Center Infrastructure Operations | Google Cloud VMWare</w:t>
+      </w:r>
+      <w:r>
+        <w:rPr>
+          <w:rFonts w:ascii="Open Sans" w:hAnsi="Open Sans"/>
+          <w:sz w:val="20"/>
+          <w:szCs w:val="20"/>
+        </w:rPr>
+        <w:br/>
+      </w:r>
+      <w:r>
+        <w:rPr>
+          <w:rFonts w:ascii="Open Sans" w:hAnsi="Open Sans"/>
+          <w:i/>
+          <w:iCs/>
+          <w:sz w:val="20"/>
+          <w:szCs w:val="20"/>
+        </w:rPr>
+        <w:t>Charleston, SC | Reston, VA | Washington DC | 100% Onsite</w:t>
+      </w:r>
+    </w:p>
+    <w:p>
+      <w:pPr>
+        <w:pStyle w:val="Normal"/>
+        <w:ind w:hanging="360" w:start="2520"/>
+        <w:rPr>
+          <w:rFonts w:ascii="Open Sans" w:hAnsi="Open Sans"/>
+        </w:rPr>
+      </w:pPr>
+      <w:r>
+        <w:rPr>
+          <w:rFonts w:ascii="Open Sans" w:hAnsi="Open Sans"/>
+          <w:sz w:val="20"/>
+          <w:szCs w:val="20"/>
+        </w:rPr>
+        <w:t>-</w:t>
+        <w:tab/>
+        <w:t xml:space="preserve">Deployed the East Coast’s Google Cloud VMware Engine project, delivering 75% of milestones ahead of schedule by driving infrastructure readiness, workload isolation, and secure-by-default configurations across production systems — with emphasis on Linux-based environments modeled after Google’s hardened Debian variants (e.g., gLinux), ensuring compatibility, stability, and policy enforcement at scale. </w:t>
+      </w:r>
+    </w:p>
+    <w:p>
+      <w:pPr>
+        <w:pStyle w:val="Normal"/>
+        <w:ind w:hanging="360" w:start="2520"/>
+        <w:rPr>
+          <w:rFonts w:ascii="Open Sans" w:hAnsi="Open Sans"/>
+        </w:rPr>
+      </w:pPr>
+      <w:r>
+        <w:rPr>
+          <w:rFonts w:ascii="Open Sans" w:hAnsi="Open Sans"/>
+          <w:sz w:val="20"/>
+          <w:szCs w:val="20"/>
+        </w:rPr>
+        <w:t>-</w:t>
+        <w:tab/>
+        <w:t>Developed automation tools to streamline server diagnostics and repair workflows, achieving over 800% measured operational efficiency gains and reducing manual repair intervention.</w:t>
+      </w:r>
+    </w:p>
+    <w:p>
+      <w:pPr>
+        <w:pStyle w:val="Normal"/>
+        <w:ind w:hanging="360" w:start="2520"/>
+        <w:rPr>
+          <w:rFonts w:ascii="Open Sans" w:hAnsi="Open Sans"/>
+        </w:rPr>
+      </w:pPr>
+      <w:r>
+        <w:rPr>
+          <w:rFonts w:ascii="Open Sans" w:hAnsi="Open Sans"/>
+          <w:sz w:val="20"/>
+          <w:szCs w:val="20"/>
+        </w:rPr>
+        <w:t>-</w:t>
+        <w:tab/>
+        <w:t>Awarded 19 Peer Bonuses and 2 Challenge Coins for excellence under pressure during Hurricane Dorian and the COVID-19 pandemic, demonstrating leadership and resilience in global operations.</w:t>
+      </w:r>
+    </w:p>
+    <w:p>
+      <w:pPr>
+        <w:pStyle w:val="Normal"/>
+        <w:rPr>
+          <w:rFonts w:ascii="Open Sans" w:hAnsi="Open Sans"/>
+          <w:b/>
+          <w:bCs/>
+          <w:sz w:val="20"/>
+          <w:szCs w:val="20"/>
+        </w:rPr>
+      </w:pPr>
+      <w:r>
+        <w:rPr>
+          <w:rFonts w:ascii="Open Sans" w:hAnsi="Open Sans"/>
+          <w:b/>
+          <w:bCs/>
+          <w:sz w:val="20"/>
+          <w:szCs w:val="20"/>
+        </w:rPr>
+      </w:r>
+    </w:p>
+    <w:p>
+      <w:pPr>
+        <w:pStyle w:val="Normal"/>
+        <w:widowControl/>
+        <w:suppressAutoHyphens w:val="true"/>
+        <w:bidi w:val="0"/>
+        <w:spacing w:before="0" w:after="0"/>
+        <w:ind w:hanging="1889" w:start="2160" w:end="0"/>
+        <w:jc w:val="start"/>
+        <w:rPr>
+          <w:rFonts w:ascii="Open Sans" w:hAnsi="Open Sans"/>
+        </w:rPr>
+      </w:pPr>
+      <w:r>
+        <w:rPr>
+          <w:rFonts w:ascii="Open Sans" w:hAnsi="Open Sans"/>
+          <w:sz w:val="20"/>
+          <w:szCs w:val="20"/>
+        </w:rPr>
+        <w:t xml:space="preserve">07.2017 – 12.2018 </w:t>
+        <w:tab/>
+      </w:r>
+      <w:r>
+        <w:rPr>
+          <w:rFonts w:ascii="Open Sans" w:hAnsi="Open Sans"/>
+          <w:b/>
+          <w:bCs/>
+          <w:sz w:val="20"/>
+          <w:szCs w:val="20"/>
+        </w:rPr>
+        <w:t>Switch Inc., Data Center Technician</w:t>
+      </w:r>
+      <w:r>
+        <w:rPr>
+          <w:rFonts w:ascii="Open Sans" w:hAnsi="Open Sans"/>
+          <w:sz w:val="20"/>
+          <w:szCs w:val="20"/>
+        </w:rPr>
+        <w:br/>
+      </w:r>
+      <w:r>
+        <w:rPr>
+          <w:rFonts w:ascii="Open Sans" w:hAnsi="Open Sans"/>
+          <w:i/>
+          <w:iCs/>
+          <w:sz w:val="20"/>
+          <w:szCs w:val="20"/>
+        </w:rPr>
+        <w:t>Network Operations</w:t>
+      </w:r>
+    </w:p>
+    <w:p>
+      <w:pPr>
+        <w:pStyle w:val="Normal"/>
+        <w:ind w:hanging="1770" w:start="2160"/>
+        <w:rPr>
+          <w:rFonts w:ascii="Open Sans" w:hAnsi="Open Sans"/>
+        </w:rPr>
+      </w:pPr>
+      <w:r>
+        <w:rPr>
+          <w:rFonts w:ascii="Open Sans" w:hAnsi="Open Sans"/>
+          <w:i/>
+          <w:iCs/>
+          <w:sz w:val="20"/>
+          <w:szCs w:val="20"/>
+        </w:rPr>
+        <w:tab/>
+        <w:t>Las Vegas, NV | 100% Onsite</w:t>
+      </w:r>
+    </w:p>
+    <w:p>
+      <w:pPr>
+        <w:pStyle w:val="Normal"/>
+        <w:ind w:hanging="360" w:start="2520"/>
+        <w:rPr>
+          <w:rFonts w:ascii="Open Sans" w:hAnsi="Open Sans"/>
+        </w:rPr>
+      </w:pPr>
+      <w:r>
+        <w:rPr>
+          <w:rFonts w:ascii="Open Sans" w:hAnsi="Open Sans"/>
+          <w:sz w:val="20"/>
+          <w:szCs w:val="20"/>
+        </w:rPr>
+        <w:t>-</w:t>
+        <w:tab/>
+        <w:t>Conducted physical penetration tests for high-profile data center clients, following initial work in smart-hands and rack deployments.</w:t>
+      </w:r>
+    </w:p>
+    <w:p>
+      <w:pPr>
+        <w:pStyle w:val="Normal"/>
+        <w:ind w:hanging="360" w:start="2520"/>
+        <w:rPr>
+          <w:rFonts w:ascii="Open Sans" w:hAnsi="Open Sans"/>
+        </w:rPr>
+      </w:pPr>
+      <w:r>
+        <w:rPr>
+          <w:rFonts w:ascii="Open Sans" w:hAnsi="Open Sans"/>
+          <w:sz w:val="20"/>
+          <w:szCs w:val="20"/>
+        </w:rPr>
+        <w:t>-</w:t>
+        <w:tab/>
+        <w:t>Automated ticket workflows with AutoHotKey, reducing processing time by 65%.</w:t>
+      </w:r>
+    </w:p>
+    <w:p>
+      <w:pPr>
+        <w:pStyle w:val="Normal"/>
+        <w:rPr>
+          <w:rFonts w:ascii="Open Sans" w:hAnsi="Open Sans"/>
+          <w:b/>
+          <w:bCs/>
+          <w:sz w:val="20"/>
+          <w:szCs w:val="20"/>
+        </w:rPr>
+      </w:pPr>
+      <w:r>
+        <w:rPr>
+          <w:rFonts w:ascii="Open Sans" w:hAnsi="Open Sans"/>
+          <w:b/>
+          <w:bCs/>
+          <w:sz w:val="20"/>
+          <w:szCs w:val="20"/>
+        </w:rPr>
+      </w:r>
+    </w:p>
+    <w:p>
+      <w:pPr>
+        <w:pStyle w:val="Normal"/>
+        <w:widowControl/>
+        <w:suppressAutoHyphens w:val="true"/>
+        <w:bidi w:val="0"/>
+        <w:spacing w:before="0" w:after="0"/>
+        <w:ind w:hanging="1889" w:start="2160" w:end="0"/>
+        <w:jc w:val="start"/>
+        <w:rPr>
+          <w:rFonts w:ascii="Open Sans" w:hAnsi="Open Sans"/>
+        </w:rPr>
+      </w:pPr>
+      <w:r>
+        <w:rPr>
+          <w:rFonts w:ascii="Open Sans" w:hAnsi="Open Sans"/>
+          <w:sz w:val="20"/>
+          <w:szCs w:val="20"/>
+        </w:rPr>
+        <w:t xml:space="preserve">10.2016 – 06.2017 </w:t>
+        <w:tab/>
+      </w:r>
+      <w:r>
+        <w:rPr>
+          <w:rFonts w:ascii="Open Sans" w:hAnsi="Open Sans"/>
+          <w:b/>
+          <w:bCs/>
+          <w:sz w:val="20"/>
+          <w:szCs w:val="20"/>
+        </w:rPr>
+        <w:t>Pinnacle Community Services, Senior Systems Administrator</w:t>
+      </w:r>
+      <w:r>
+        <w:rPr>
+          <w:rFonts w:ascii="Open Sans" w:hAnsi="Open Sans"/>
+          <w:sz w:val="20"/>
+          <w:szCs w:val="20"/>
+        </w:rPr>
+        <w:br/>
+      </w:r>
+      <w:r>
+        <w:rPr>
+          <w:rFonts w:ascii="Open Sans" w:hAnsi="Open Sans"/>
+          <w:i/>
+          <w:iCs/>
+          <w:sz w:val="20"/>
+          <w:szCs w:val="20"/>
+        </w:rPr>
+        <w:t>Las Vegas, NV | 100% Onsite</w:t>
+      </w:r>
+    </w:p>
+    <w:p>
+      <w:pPr>
+        <w:pStyle w:val="Normal"/>
+        <w:ind w:hanging="360" w:start="2520"/>
+        <w:rPr>
+          <w:rFonts w:ascii="Open Sans" w:hAnsi="Open Sans"/>
+        </w:rPr>
+      </w:pPr>
+      <w:r>
+        <w:rPr>
+          <w:rFonts w:ascii="Open Sans" w:hAnsi="Open Sans"/>
+          <w:sz w:val="20"/>
+          <w:szCs w:val="20"/>
+        </w:rPr>
+        <w:t>-</w:t>
+        <w:tab/>
+        <w:t xml:space="preserve">Designed and deployed HIPAA-compliant infrastructure using FOSS technologies, implementing hardened firewalls, encrypted storage, RBAC access controls, and secure IAM with TLS/SSH tunneling and network segmentation. </w:t>
+      </w:r>
+    </w:p>
+    <w:p>
+      <w:pPr>
+        <w:pStyle w:val="Normal"/>
+        <w:ind w:hanging="360" w:start="2520"/>
+        <w:rPr>
+          <w:rFonts w:ascii="Open Sans" w:hAnsi="Open Sans"/>
+        </w:rPr>
+      </w:pPr>
+      <w:r>
+        <w:rPr>
+          <w:rFonts w:ascii="Open Sans" w:hAnsi="Open Sans"/>
+          <w:sz w:val="20"/>
+          <w:szCs w:val="20"/>
+        </w:rPr>
+        <w:t>-</w:t>
+        <w:tab/>
+        <w:t>Conducted digital forensics and incident response in compliance with legal standards, applying encryption, key management, and containment strategies to ensure traceability, defensible posture, and audit-ready compliance.</w:t>
+      </w:r>
+    </w:p>
+    <w:p>
+      <w:pPr>
+        <w:pStyle w:val="Normal"/>
+        <w:rPr>
+          <w:rFonts w:ascii="Open Sans" w:hAnsi="Open Sans"/>
+          <w:b/>
+          <w:bCs/>
+          <w:sz w:val="20"/>
+          <w:szCs w:val="20"/>
+        </w:rPr>
+      </w:pPr>
+      <w:r>
+        <w:rPr>
+          <w:rFonts w:ascii="Open Sans" w:hAnsi="Open Sans"/>
+          <w:b/>
+          <w:bCs/>
+          <w:sz w:val="20"/>
+          <w:szCs w:val="20"/>
+        </w:rPr>
+      </w:r>
+    </w:p>
+    <w:p>
+      <w:pPr>
+        <w:pStyle w:val="Normal"/>
+        <w:widowControl/>
+        <w:suppressAutoHyphens w:val="true"/>
+        <w:bidi w:val="0"/>
+        <w:spacing w:before="0" w:after="0"/>
+        <w:ind w:hanging="1889" w:start="2160" w:end="0"/>
+        <w:jc w:val="start"/>
+        <w:rPr>
+          <w:rFonts w:ascii="Open Sans" w:hAnsi="Open Sans"/>
+        </w:rPr>
+      </w:pPr>
+      <w:r>
+        <w:rPr>
+          <w:rFonts w:ascii="Open Sans" w:hAnsi="Open Sans"/>
+          <w:sz w:val="20"/>
+          <w:szCs w:val="20"/>
+        </w:rPr>
+        <w:t>11.2013 – 04.2015</w:t>
+        <w:tab/>
+      </w:r>
+      <w:r>
+        <w:rPr>
+          <w:rFonts w:ascii="Open Sans" w:hAnsi="Open Sans"/>
+          <w:b/>
+          <w:bCs/>
+          <w:sz w:val="20"/>
+          <w:szCs w:val="20"/>
+        </w:rPr>
+        <w:t xml:space="preserve">Scientific Games </w:t>
+      </w:r>
+      <w:r>
+        <w:rPr>
+          <w:rFonts w:ascii="Open Sans" w:hAnsi="Open Sans"/>
+          <w:b w:val="false"/>
+          <w:bCs w:val="false"/>
+          <w:sz w:val="20"/>
+          <w:szCs w:val="20"/>
+        </w:rPr>
+        <w:t>(formerly</w:t>
+      </w:r>
+      <w:r>
+        <w:rPr>
+          <w:rFonts w:ascii="Open Sans" w:hAnsi="Open Sans"/>
+          <w:b/>
+          <w:bCs/>
+          <w:sz w:val="20"/>
+          <w:szCs w:val="20"/>
+        </w:rPr>
+        <w:t xml:space="preserve"> Bally Technologies</w:t>
+      </w:r>
+      <w:r>
+        <w:rPr>
+          <w:rFonts w:ascii="Open Sans" w:hAnsi="Open Sans"/>
+          <w:b w:val="false"/>
+          <w:bCs w:val="false"/>
+          <w:sz w:val="20"/>
+          <w:szCs w:val="20"/>
+        </w:rPr>
+        <w:t>)</w:t>
+      </w:r>
+      <w:r>
+        <w:rPr>
+          <w:rFonts w:ascii="Open Sans" w:hAnsi="Open Sans"/>
+          <w:b/>
+          <w:bCs/>
+          <w:sz w:val="20"/>
+          <w:szCs w:val="20"/>
+        </w:rPr>
+        <w:t>, Senior Technical Specialist</w:t>
+      </w:r>
+      <w:r>
+        <w:rPr>
+          <w:rFonts w:ascii="Open Sans" w:hAnsi="Open Sans"/>
+          <w:sz w:val="20"/>
+          <w:szCs w:val="20"/>
+        </w:rPr>
+        <w:br/>
+      </w:r>
+      <w:r>
+        <w:rPr>
+          <w:rFonts w:ascii="Open Sans" w:hAnsi="Open Sans"/>
+          <w:i/>
+          <w:iCs/>
+          <w:sz w:val="20"/>
+          <w:szCs w:val="20"/>
+        </w:rPr>
+        <w:t>Technical Training and Documentation Department</w:t>
+      </w:r>
+    </w:p>
+    <w:p>
+      <w:pPr>
+        <w:pStyle w:val="Normal"/>
+        <w:ind w:hanging="1770" w:start="2160"/>
+        <w:rPr>
+          <w:rFonts w:ascii="Open Sans" w:hAnsi="Open Sans"/>
+        </w:rPr>
+      </w:pPr>
+      <w:r>
+        <w:rPr>
+          <w:rFonts w:ascii="Open Sans" w:hAnsi="Open Sans"/>
+          <w:i/>
+          <w:iCs/>
+          <w:sz w:val="20"/>
+          <w:szCs w:val="20"/>
+        </w:rPr>
+        <w:tab/>
+        <w:t>Las Vegas, NV | 100% Onsite</w:t>
+      </w:r>
+    </w:p>
+    <w:p>
+      <w:pPr>
+        <w:pStyle w:val="Normal"/>
+        <w:ind w:hanging="360" w:start="2520"/>
+        <w:rPr>
+          <w:rFonts w:ascii="Open Sans" w:hAnsi="Open Sans"/>
+        </w:rPr>
+      </w:pPr>
+      <w:r>
+        <w:rPr>
+          <w:rFonts w:ascii="Open Sans" w:hAnsi="Open Sans"/>
+          <w:sz w:val="20"/>
+          <w:szCs w:val="20"/>
+        </w:rPr>
+        <w:t>-</w:t>
+        <w:tab/>
+        <w:t>Developed and deployed the company’s first internal training portal.</w:t>
+      </w:r>
+    </w:p>
+    <w:p>
+      <w:pPr>
+        <w:pStyle w:val="Normal"/>
+        <w:ind w:hanging="360" w:start="2520"/>
+        <w:rPr>
+          <w:rFonts w:ascii="Open Sans" w:hAnsi="Open Sans"/>
+        </w:rPr>
+      </w:pPr>
+      <w:r>
+        <w:rPr>
+          <w:rFonts w:ascii="Open Sans" w:hAnsi="Open Sans"/>
+          <w:sz w:val="20"/>
+          <w:szCs w:val="20"/>
+        </w:rPr>
+        <w:t>-</w:t>
+        <w:tab/>
+        <w:t>Implemented Nevada Gaming Control Board and New Jersey Division of Gaming Enforcement security protocols, documenting and distributing field operating procedures.</w:t>
+      </w:r>
+    </w:p>
+    <w:p>
+      <w:pPr>
+        <w:pStyle w:val="Normal"/>
+        <w:ind w:hanging="360" w:start="2520"/>
+        <w:rPr>
+          <w:rFonts w:ascii="Open Sans" w:hAnsi="Open Sans"/>
+        </w:rPr>
+      </w:pPr>
+      <w:r>
+        <w:rPr>
+          <w:rFonts w:ascii="Open Sans" w:hAnsi="Open Sans"/>
+          <w:sz w:val="20"/>
+          <w:szCs w:val="20"/>
+        </w:rPr>
+        <w:t>-</w:t>
+        <w:tab/>
+        <w:t xml:space="preserve">Developed and published </w:t>
+      </w:r>
+      <w:r>
+        <w:rPr>
+          <w:rFonts w:ascii="Open Sans" w:hAnsi="Open Sans"/>
+          <w:sz w:val="20"/>
+          <w:szCs w:val="20"/>
+        </w:rPr>
+        <w:t xml:space="preserve">the technical field service videos </w:t>
+      </w:r>
+      <w:r>
+        <w:rPr>
+          <w:rFonts w:ascii="Open Sans" w:hAnsi="Open Sans"/>
+          <w:sz w:val="20"/>
+          <w:szCs w:val="20"/>
+        </w:rPr>
+        <w:t xml:space="preserve">for Bally Technologies, WMS, and Shufflemaster products, including slot machines, card shufflers, roulette machines, and video poker systems, </w:t>
+      </w:r>
+      <w:r>
+        <w:rPr>
+          <w:rFonts w:ascii="Open Sans" w:hAnsi="Open Sans"/>
+          <w:sz w:val="20"/>
+          <w:szCs w:val="20"/>
+        </w:rPr>
+        <w:t>reducing</w:t>
+      </w:r>
+      <w:r>
+        <w:rPr>
+          <w:rFonts w:ascii="Open Sans" w:hAnsi="Open Sans"/>
+          <w:sz w:val="20"/>
+          <w:szCs w:val="20"/>
+        </w:rPr>
+        <w:t xml:space="preserve"> travel-related training costs by 95%.</w:t>
+      </w:r>
+    </w:p>
+    <w:p>
+      <w:pPr>
+        <w:pStyle w:val="Normal"/>
+        <w:rPr>
+          <w:rFonts w:ascii="Open Sans" w:hAnsi="Open Sans"/>
+          <w:b/>
+          <w:bCs/>
+          <w:sz w:val="20"/>
+          <w:szCs w:val="20"/>
+        </w:rPr>
+      </w:pPr>
+      <w:r>
+        <w:rPr>
+          <w:rFonts w:ascii="Open Sans" w:hAnsi="Open Sans"/>
+          <w:b/>
+          <w:bCs/>
+          <w:sz w:val="20"/>
+          <w:szCs w:val="20"/>
+        </w:rPr>
+      </w:r>
+    </w:p>
+    <w:p>
+      <w:pPr>
+        <w:pStyle w:val="Normal"/>
+        <w:widowControl/>
+        <w:suppressAutoHyphens w:val="true"/>
+        <w:bidi w:val="0"/>
+        <w:spacing w:before="0" w:after="0"/>
+        <w:ind w:hanging="1889" w:start="2160" w:end="0"/>
+        <w:jc w:val="start"/>
+        <w:rPr>
+          <w:rFonts w:ascii="Open Sans" w:hAnsi="Open Sans"/>
+        </w:rPr>
+      </w:pPr>
+      <w:r>
+        <w:rPr>
+          <w:rFonts w:ascii="Open Sans" w:hAnsi="Open Sans"/>
+          <w:sz w:val="20"/>
+          <w:szCs w:val="20"/>
+        </w:rPr>
+        <w:t>05.2008 – 09.2009</w:t>
+        <w:tab/>
+      </w:r>
+      <w:r>
+        <w:rPr>
+          <w:rFonts w:ascii="Open Sans" w:hAnsi="Open Sans"/>
+          <w:b/>
+          <w:bCs/>
+          <w:sz w:val="20"/>
+          <w:szCs w:val="20"/>
+        </w:rPr>
+        <w:t xml:space="preserve">British Telecom </w:t>
+      </w:r>
+      <w:r>
+        <w:rPr>
+          <w:rFonts w:ascii="Open Sans" w:hAnsi="Open Sans"/>
+          <w:b w:val="false"/>
+          <w:bCs w:val="false"/>
+          <w:sz w:val="20"/>
+          <w:szCs w:val="20"/>
+        </w:rPr>
+        <w:t>(formerly</w:t>
+      </w:r>
+      <w:r>
+        <w:rPr>
+          <w:rFonts w:ascii="Open Sans" w:hAnsi="Open Sans"/>
+          <w:b/>
+          <w:bCs/>
+          <w:sz w:val="20"/>
+          <w:szCs w:val="20"/>
+        </w:rPr>
+        <w:t xml:space="preserve"> Infonet</w:t>
+      </w:r>
+      <w:r>
+        <w:rPr>
+          <w:rFonts w:ascii="Open Sans" w:hAnsi="Open Sans"/>
+          <w:b w:val="false"/>
+          <w:bCs w:val="false"/>
+          <w:sz w:val="20"/>
+          <w:szCs w:val="20"/>
+        </w:rPr>
+        <w:t>)</w:t>
+      </w:r>
+      <w:r>
+        <w:rPr>
+          <w:rFonts w:ascii="Open Sans" w:hAnsi="Open Sans"/>
+          <w:b/>
+          <w:bCs/>
+          <w:sz w:val="20"/>
+          <w:szCs w:val="20"/>
+        </w:rPr>
+        <w:t>, Senior Network Event Management Technician</w:t>
+      </w:r>
+    </w:p>
+    <w:p>
+      <w:pPr>
+        <w:pStyle w:val="Normal"/>
+        <w:ind w:hanging="1770" w:start="2160"/>
+        <w:rPr>
+          <w:rFonts w:ascii="Open Sans" w:hAnsi="Open Sans"/>
+        </w:rPr>
+      </w:pPr>
+      <w:r>
+        <w:rPr>
+          <w:rFonts w:ascii="Open Sans" w:hAnsi="Open Sans"/>
+          <w:b/>
+          <w:bCs/>
+          <w:sz w:val="20"/>
+          <w:szCs w:val="20"/>
+        </w:rPr>
+        <w:tab/>
+      </w:r>
+      <w:r>
+        <w:rPr>
+          <w:rFonts w:ascii="Open Sans" w:hAnsi="Open Sans"/>
           <w:b w:val="false"/>
           <w:bCs w:val="false"/>
           <w:i/>
@@ -1727,11 +1763,19 @@
           <w:sz w:val="20"/>
           <w:szCs w:val="20"/>
         </w:rPr>
-        <w:t xml:space="preserve">Server Operations | Hardware Operations | </w:t>
-      </w:r>
-      <w:r>
-        <w:rPr>
-          <w:rFonts w:ascii="roboto" w:hAnsi="roboto"/>
+        <w:t>Network Operations Center | Network Event Management Center | Global Converged Services,  Network Event Management Center</w:t>
+      </w:r>
+      <w:r>
+        <w:rPr>
+          <w:rFonts w:ascii="Open Sans" w:hAnsi="Open Sans"/>
+          <w:sz w:val="20"/>
+          <w:szCs w:val="20"/>
+        </w:rPr>
+        <w:br/>
+      </w:r>
+      <w:r>
+        <w:rPr>
+          <w:rFonts w:ascii="Open Sans" w:hAnsi="Open Sans"/>
           <w:b w:val="false"/>
           <w:bCs w:val="false"/>
           <w:i/>
@@ -1739,943 +1783,7 @@
           <w:sz w:val="20"/>
           <w:szCs w:val="20"/>
         </w:rPr>
-        <w:t xml:space="preserve">Engineering Field </w:t>
-      </w:r>
-      <w:r>
-        <w:rPr>
-          <w:rFonts w:ascii="roboto" w:hAnsi="roboto"/>
-          <w:b w:val="false"/>
-          <w:bCs w:val="false"/>
-          <w:i/>
-          <w:iCs/>
-          <w:sz w:val="20"/>
-          <w:szCs w:val="20"/>
-        </w:rPr>
-        <w:t>Services | Data Center Infrastructure Operations | Google Cloud VMWare</w:t>
-      </w:r>
-      <w:r>
-        <w:rPr>
-          <w:rFonts w:ascii="roboto" w:hAnsi="roboto"/>
-          <w:sz w:val="20"/>
-          <w:szCs w:val="20"/>
-        </w:rPr>
-        <w:br/>
-      </w:r>
-      <w:r>
-        <w:rPr>
-          <w:rFonts w:ascii="roboto" w:hAnsi="roboto"/>
-          <w:i/>
-          <w:iCs/>
-          <w:sz w:val="20"/>
-          <w:szCs w:val="20"/>
-        </w:rPr>
-        <w:t xml:space="preserve">Charleston, SC </w:t>
-      </w:r>
-      <w:r>
-        <w:rPr>
-          <w:rFonts w:ascii="roboto" w:hAnsi="roboto"/>
-          <w:i/>
-          <w:iCs/>
-          <w:sz w:val="20"/>
-          <w:szCs w:val="20"/>
-        </w:rPr>
-        <w:t>| Reston, VA | Washington DC</w:t>
-      </w:r>
-      <w:r>
-        <w:rPr>
-          <w:rFonts w:ascii="roboto" w:hAnsi="roboto"/>
-          <w:i/>
-          <w:iCs/>
-          <w:sz w:val="20"/>
-          <w:szCs w:val="20"/>
-        </w:rPr>
-        <w:t xml:space="preserve"> | 100% Onsite</w:t>
-      </w:r>
-    </w:p>
-    <w:p>
-      <w:pPr>
-        <w:pStyle w:val="Normal"/>
-        <w:ind w:hanging="360" w:start="2520"/>
-        <w:rPr>
-          <w:rFonts w:ascii="roboto" w:hAnsi="roboto"/>
-          <w:sz w:val="20"/>
-          <w:szCs w:val="20"/>
-        </w:rPr>
-      </w:pPr>
-      <w:r>
-        <w:rPr>
-          <w:rFonts w:ascii="roboto" w:hAnsi="roboto"/>
-          <w:sz w:val="20"/>
-          <w:szCs w:val="20"/>
-        </w:rPr>
-        <w:t>-</w:t>
-        <w:tab/>
-      </w:r>
-      <w:r>
-        <w:rPr>
-          <w:rFonts w:ascii="roboto" w:hAnsi="roboto"/>
-          <w:sz w:val="20"/>
-          <w:szCs w:val="20"/>
-        </w:rPr>
-        <w:t>Deployed</w:t>
-      </w:r>
-      <w:r>
-        <w:rPr>
-          <w:rFonts w:ascii="roboto" w:hAnsi="roboto"/>
-          <w:sz w:val="20"/>
-          <w:szCs w:val="20"/>
-        </w:rPr>
-        <w:t xml:space="preserve"> the East Coast’s Google Cloud VMware Engine project, delivering 75% of milestones ahead of schedule by driving infrastructure readiness, workload isolation, and secure-by-default configurations across production systems — with emphasis on Linux-based environments modeled after Google’s hardened Debian variants (e.g., gLinux), ensuring compatibility, stability, and policy enforcement at scale. </w:t>
-      </w:r>
-    </w:p>
-    <w:p>
-      <w:pPr>
-        <w:pStyle w:val="Normal"/>
-        <w:ind w:hanging="360" w:start="2520"/>
-        <w:rPr>
-          <w:rFonts w:ascii="roboto" w:hAnsi="roboto"/>
-          <w:sz w:val="20"/>
-          <w:szCs w:val="20"/>
-        </w:rPr>
-      </w:pPr>
-      <w:r>
-        <w:rPr>
-          <w:rFonts w:ascii="roboto" w:hAnsi="roboto"/>
-          <w:sz w:val="20"/>
-          <w:szCs w:val="20"/>
-        </w:rPr>
-        <w:t>-</w:t>
-        <w:tab/>
-        <w:t xml:space="preserve">Developed automation tools to streamline server diagnostics and repair workflows, achieving </w:t>
-      </w:r>
-      <w:r>
-        <w:rPr>
-          <w:rFonts w:ascii="roboto" w:hAnsi="roboto"/>
-          <w:sz w:val="20"/>
-          <w:szCs w:val="20"/>
-        </w:rPr>
-        <w:t xml:space="preserve">over </w:t>
-      </w:r>
-      <w:r>
-        <w:rPr>
-          <w:rFonts w:ascii="roboto" w:hAnsi="roboto"/>
-          <w:sz w:val="20"/>
-          <w:szCs w:val="20"/>
-        </w:rPr>
-        <w:t xml:space="preserve">800% </w:t>
-      </w:r>
-      <w:r>
-        <w:rPr>
-          <w:rFonts w:ascii="roboto" w:hAnsi="roboto"/>
-          <w:sz w:val="20"/>
-          <w:szCs w:val="20"/>
-        </w:rPr>
-        <w:t xml:space="preserve">measured </w:t>
-      </w:r>
-      <w:r>
-        <w:rPr>
-          <w:rFonts w:ascii="roboto" w:hAnsi="roboto"/>
-          <w:sz w:val="20"/>
-          <w:szCs w:val="20"/>
-        </w:rPr>
-        <w:t xml:space="preserve">operational efficiency gains and reducing manual </w:t>
-      </w:r>
-      <w:r>
-        <w:rPr>
-          <w:rFonts w:ascii="roboto" w:hAnsi="roboto"/>
-          <w:sz w:val="20"/>
-          <w:szCs w:val="20"/>
-        </w:rPr>
-        <w:t xml:space="preserve">repair </w:t>
-      </w:r>
-      <w:r>
-        <w:rPr>
-          <w:rFonts w:ascii="roboto" w:hAnsi="roboto"/>
-          <w:sz w:val="20"/>
-          <w:szCs w:val="20"/>
-        </w:rPr>
-        <w:t>intervention.</w:t>
-      </w:r>
-    </w:p>
-    <w:p>
-      <w:pPr>
-        <w:pStyle w:val="Normal"/>
-        <w:ind w:hanging="360" w:start="2520"/>
-        <w:rPr>
-          <w:rFonts w:ascii="roboto" w:hAnsi="roboto"/>
-          <w:sz w:val="20"/>
-          <w:szCs w:val="20"/>
-        </w:rPr>
-      </w:pPr>
-      <w:r>
-        <w:rPr>
-          <w:rFonts w:ascii="roboto" w:hAnsi="roboto"/>
-          <w:sz w:val="20"/>
-          <w:szCs w:val="20"/>
-        </w:rPr>
-        <w:t>-</w:t>
-        <w:tab/>
-        <w:t>Awarded 19 Peer Bonuses and 2 Challenge Coins for excellence under pressure during Hurricane Dorian and the COVID-19 pandemic, demonstrating leadership and resilience in global operations.</w:t>
-      </w:r>
-    </w:p>
-    <w:p>
-      <w:pPr>
-        <w:pStyle w:val="Normal"/>
-        <w:rPr>
-          <w:rFonts w:ascii="roboto" w:hAnsi="roboto"/>
-          <w:b/>
-          <w:bCs/>
-          <w:sz w:val="20"/>
-          <w:szCs w:val="20"/>
-        </w:rPr>
-      </w:pPr>
-      <w:r>
-        <w:rPr>
-          <w:rFonts w:ascii="roboto" w:hAnsi="roboto"/>
-          <w:b/>
-          <w:bCs/>
-          <w:sz w:val="20"/>
-          <w:szCs w:val="20"/>
-        </w:rPr>
-      </w:r>
-    </w:p>
-    <w:p>
-      <w:pPr>
-        <w:pStyle w:val="Normal"/>
-        <w:ind w:hanging="1770" w:start="2160"/>
-        <w:rPr>
-          <w:rFonts w:ascii="roboto" w:hAnsi="roboto"/>
-          <w:sz w:val="20"/>
-          <w:szCs w:val="20"/>
-        </w:rPr>
-      </w:pPr>
-      <w:r>
-        <w:rPr>
-          <w:rFonts w:ascii="roboto" w:hAnsi="roboto"/>
-          <w:sz w:val="20"/>
-          <w:szCs w:val="20"/>
-        </w:rPr>
-        <w:t xml:space="preserve">07.2017 – 12.2018 </w:t>
-        <w:tab/>
-      </w:r>
-      <w:r>
-        <w:rPr>
-          <w:rFonts w:ascii="roboto" w:hAnsi="roboto"/>
-          <w:b/>
-          <w:bCs/>
-          <w:sz w:val="20"/>
-          <w:szCs w:val="20"/>
-        </w:rPr>
-        <w:t xml:space="preserve">Switch Inc., </w:t>
-      </w:r>
-      <w:r>
-        <w:rPr>
-          <w:rFonts w:ascii="roboto" w:hAnsi="roboto"/>
-          <w:b/>
-          <w:bCs/>
-          <w:sz w:val="20"/>
-          <w:szCs w:val="20"/>
-        </w:rPr>
-        <w:t>Data Center Technician</w:t>
-      </w:r>
-      <w:r>
-        <w:rPr>
-          <w:rFonts w:ascii="roboto" w:hAnsi="roboto"/>
-          <w:sz w:val="20"/>
-          <w:szCs w:val="20"/>
-        </w:rPr>
-        <w:br/>
-      </w:r>
-      <w:r>
-        <w:rPr>
-          <w:rFonts w:ascii="roboto" w:hAnsi="roboto"/>
-          <w:i/>
-          <w:iCs/>
-          <w:sz w:val="20"/>
-          <w:szCs w:val="20"/>
-        </w:rPr>
-        <w:t>Network Operations</w:t>
-      </w:r>
-    </w:p>
-    <w:p>
-      <w:pPr>
-        <w:pStyle w:val="Normal"/>
-        <w:ind w:hanging="1770" w:start="2160"/>
-        <w:rPr>
-          <w:rFonts w:ascii="roboto" w:hAnsi="roboto"/>
-          <w:i/>
-          <w:i/>
-          <w:iCs/>
-          <w:sz w:val="20"/>
-          <w:szCs w:val="20"/>
-        </w:rPr>
-      </w:pPr>
-      <w:r>
-        <w:rPr>
-          <w:rFonts w:ascii="roboto" w:hAnsi="roboto"/>
-          <w:i/>
-          <w:iCs/>
-          <w:sz w:val="20"/>
-          <w:szCs w:val="20"/>
-        </w:rPr>
-        <w:tab/>
-        <w:t>Las Vegas, NV | 100% Onsite</w:t>
-      </w:r>
-    </w:p>
-    <w:p>
-      <w:pPr>
-        <w:pStyle w:val="Normal"/>
-        <w:ind w:hanging="360" w:start="2520"/>
-        <w:rPr>
-          <w:rFonts w:ascii="roboto" w:hAnsi="roboto"/>
-          <w:sz w:val="20"/>
-          <w:szCs w:val="20"/>
-        </w:rPr>
-      </w:pPr>
-      <w:r>
-        <w:rPr>
-          <w:rFonts w:ascii="roboto" w:hAnsi="roboto"/>
-          <w:sz w:val="20"/>
-          <w:szCs w:val="20"/>
-        </w:rPr>
-        <w:t>-</w:t>
-        <w:tab/>
-        <w:t>Conducted physical penetration tests for high-profile data center clients, following initial work in smart-hands and rack deployments.</w:t>
-      </w:r>
-    </w:p>
-    <w:p>
-      <w:pPr>
-        <w:pStyle w:val="Normal"/>
-        <w:ind w:hanging="360" w:start="2520"/>
-        <w:rPr>
-          <w:rFonts w:ascii="roboto" w:hAnsi="roboto"/>
-          <w:sz w:val="20"/>
-          <w:szCs w:val="20"/>
-        </w:rPr>
-      </w:pPr>
-      <w:r>
-        <w:rPr>
-          <w:rFonts w:ascii="roboto" w:hAnsi="roboto"/>
-          <w:sz w:val="20"/>
-          <w:szCs w:val="20"/>
-        </w:rPr>
-        <w:t>-</w:t>
-        <w:tab/>
-        <w:t>Secured cage space and verified resilience under real-world conditions.</w:t>
-      </w:r>
-    </w:p>
-    <w:p>
-      <w:pPr>
-        <w:pStyle w:val="Normal"/>
-        <w:ind w:hanging="360" w:start="2520"/>
-        <w:rPr>
-          <w:rFonts w:ascii="roboto" w:hAnsi="roboto"/>
-          <w:sz w:val="20"/>
-          <w:szCs w:val="20"/>
-        </w:rPr>
-      </w:pPr>
-      <w:r>
-        <w:rPr>
-          <w:rFonts w:ascii="roboto" w:hAnsi="roboto"/>
-          <w:sz w:val="20"/>
-          <w:szCs w:val="20"/>
-        </w:rPr>
-        <w:t>-</w:t>
-        <w:tab/>
-        <w:t xml:space="preserve">Automated ticket workflows </w:t>
-      </w:r>
-      <w:r>
-        <w:rPr>
-          <w:rFonts w:ascii="roboto" w:hAnsi="roboto"/>
-          <w:sz w:val="20"/>
-          <w:szCs w:val="20"/>
-        </w:rPr>
-        <w:t>with</w:t>
-      </w:r>
-      <w:r>
-        <w:rPr>
-          <w:rFonts w:ascii="roboto" w:hAnsi="roboto"/>
-          <w:sz w:val="20"/>
-          <w:szCs w:val="20"/>
-        </w:rPr>
-        <w:t xml:space="preserve"> </w:t>
-      </w:r>
-      <w:r>
-        <w:rPr>
-          <w:rFonts w:ascii="roboto" w:hAnsi="roboto"/>
-          <w:sz w:val="20"/>
-          <w:szCs w:val="20"/>
-        </w:rPr>
-        <w:t>AutoHotKey</w:t>
-      </w:r>
-      <w:r>
-        <w:rPr>
-          <w:rFonts w:ascii="roboto" w:hAnsi="roboto"/>
-          <w:sz w:val="20"/>
-          <w:szCs w:val="20"/>
-        </w:rPr>
-        <w:t>, reducing processing time by 65%.</w:t>
-      </w:r>
-    </w:p>
-    <w:p>
-      <w:pPr>
-        <w:pStyle w:val="Normal"/>
-        <w:rPr>
-          <w:rFonts w:ascii="roboto" w:hAnsi="roboto"/>
-          <w:b/>
-          <w:bCs/>
-          <w:sz w:val="20"/>
-          <w:szCs w:val="20"/>
-        </w:rPr>
-      </w:pPr>
-      <w:r>
-        <w:rPr>
-          <w:rFonts w:ascii="roboto" w:hAnsi="roboto"/>
-          <w:b/>
-          <w:bCs/>
-          <w:sz w:val="20"/>
-          <w:szCs w:val="20"/>
-        </w:rPr>
-      </w:r>
-    </w:p>
-    <w:p>
-      <w:pPr>
-        <w:pStyle w:val="Normal"/>
-        <w:ind w:hanging="1770" w:start="2160"/>
-        <w:rPr>
-          <w:rFonts w:ascii="roboto" w:hAnsi="roboto"/>
-          <w:sz w:val="20"/>
-          <w:szCs w:val="20"/>
-        </w:rPr>
-      </w:pPr>
-      <w:r>
-        <w:rPr>
-          <w:rFonts w:ascii="roboto" w:hAnsi="roboto"/>
-          <w:sz w:val="20"/>
-          <w:szCs w:val="20"/>
-        </w:rPr>
-        <w:t xml:space="preserve">10.2016 – 06.2017 </w:t>
-        <w:tab/>
-      </w:r>
-      <w:r>
-        <w:rPr>
-          <w:rFonts w:ascii="roboto" w:hAnsi="roboto"/>
-          <w:b/>
-          <w:bCs/>
-          <w:sz w:val="20"/>
-          <w:szCs w:val="20"/>
-        </w:rPr>
-        <w:t xml:space="preserve">Pinnacle Community Services, </w:t>
-      </w:r>
-      <w:r>
-        <w:rPr>
-          <w:rFonts w:ascii="roboto" w:hAnsi="roboto"/>
-          <w:b/>
-          <w:bCs/>
-          <w:sz w:val="20"/>
-          <w:szCs w:val="20"/>
-        </w:rPr>
-        <w:t xml:space="preserve">Senior </w:t>
-      </w:r>
-      <w:r>
-        <w:rPr>
-          <w:rFonts w:ascii="roboto" w:hAnsi="roboto"/>
-          <w:b/>
-          <w:bCs/>
-          <w:sz w:val="20"/>
-          <w:szCs w:val="20"/>
-        </w:rPr>
-        <w:t>Systems Administrator</w:t>
-      </w:r>
-      <w:r>
-        <w:rPr>
-          <w:rFonts w:ascii="roboto" w:hAnsi="roboto"/>
-          <w:sz w:val="20"/>
-          <w:szCs w:val="20"/>
-        </w:rPr>
-        <w:br/>
-      </w:r>
-      <w:r>
-        <w:rPr>
-          <w:rFonts w:ascii="roboto" w:hAnsi="roboto"/>
-          <w:i/>
-          <w:iCs/>
-          <w:sz w:val="20"/>
-          <w:szCs w:val="20"/>
-        </w:rPr>
-        <w:t>Las Vegas, NV | 100% Onsite</w:t>
-      </w:r>
-    </w:p>
-    <w:p>
-      <w:pPr>
-        <w:pStyle w:val="Normal"/>
-        <w:ind w:hanging="360" w:start="2520"/>
-        <w:rPr>
-          <w:rFonts w:ascii="roboto" w:hAnsi="roboto"/>
-          <w:sz w:val="20"/>
-          <w:szCs w:val="20"/>
-        </w:rPr>
-      </w:pPr>
-      <w:r>
-        <w:rPr>
-          <w:rFonts w:ascii="roboto" w:hAnsi="roboto"/>
-          <w:sz w:val="20"/>
-          <w:szCs w:val="20"/>
-        </w:rPr>
-        <w:t>-</w:t>
-        <w:tab/>
-        <w:t>Designed and deployed HIPAA-compliant infrastructure using FOSS technologies, implementing hardened firewalls, encrypted storage, RBAC access controls, and secure IAM with TLS/SSH tunneling and network segmentation. Aligned with NIST and state standards to protect PHI, optimizing cost and ensuring transparency.</w:t>
-      </w:r>
-    </w:p>
-    <w:p>
-      <w:pPr>
-        <w:pStyle w:val="Normal"/>
-        <w:ind w:hanging="360" w:start="2520"/>
-        <w:rPr>
-          <w:rFonts w:ascii="roboto" w:hAnsi="roboto"/>
-          <w:sz w:val="20"/>
-          <w:szCs w:val="20"/>
-        </w:rPr>
-      </w:pPr>
-      <w:r>
-        <w:rPr>
-          <w:rFonts w:ascii="roboto" w:hAnsi="roboto"/>
-          <w:sz w:val="20"/>
-          <w:szCs w:val="20"/>
-        </w:rPr>
-        <w:t>-</w:t>
-        <w:tab/>
-        <w:t>Conducted digital forensics and incident response in compliance with legal standards, applying encryption, key management, and containment strategies to ensure traceability, defensible posture, and audit-ready compliance.</w:t>
-      </w:r>
-    </w:p>
-    <w:p>
-      <w:pPr>
-        <w:pStyle w:val="Normal"/>
-        <w:rPr>
-          <w:rFonts w:ascii="roboto" w:hAnsi="roboto"/>
-          <w:b/>
-          <w:bCs/>
-          <w:sz w:val="20"/>
-          <w:szCs w:val="20"/>
-        </w:rPr>
-      </w:pPr>
-      <w:r>
-        <w:rPr>
-          <w:rFonts w:ascii="roboto" w:hAnsi="roboto"/>
-          <w:b/>
-          <w:bCs/>
-          <w:sz w:val="20"/>
-          <w:szCs w:val="20"/>
-        </w:rPr>
-      </w:r>
-    </w:p>
-    <w:p>
-      <w:pPr>
-        <w:pStyle w:val="Normal"/>
-        <w:ind w:hanging="1770" w:start="2160"/>
-        <w:rPr>
-          <w:rFonts w:ascii="roboto" w:hAnsi="roboto"/>
-          <w:sz w:val="20"/>
-          <w:szCs w:val="20"/>
-        </w:rPr>
-      </w:pPr>
-      <w:r>
-        <w:rPr>
-          <w:rFonts w:ascii="roboto" w:hAnsi="roboto"/>
-          <w:sz w:val="20"/>
-          <w:szCs w:val="20"/>
-        </w:rPr>
-        <w:t>11.2013 – 04.2015</w:t>
-        <w:tab/>
-      </w:r>
-      <w:r>
-        <w:rPr>
-          <w:rFonts w:ascii="roboto" w:hAnsi="roboto"/>
-          <w:b/>
-          <w:bCs/>
-          <w:sz w:val="20"/>
-          <w:szCs w:val="20"/>
-        </w:rPr>
-        <w:t xml:space="preserve">Scientific Games </w:t>
-      </w:r>
-      <w:r>
-        <w:rPr>
-          <w:rFonts w:ascii="roboto" w:hAnsi="roboto"/>
-          <w:b w:val="false"/>
-          <w:bCs w:val="false"/>
-          <w:sz w:val="20"/>
-          <w:szCs w:val="20"/>
-        </w:rPr>
-        <w:t>(formerly</w:t>
-      </w:r>
-      <w:r>
-        <w:rPr>
-          <w:rFonts w:ascii="roboto" w:hAnsi="roboto"/>
-          <w:b/>
-          <w:bCs/>
-          <w:sz w:val="20"/>
-          <w:szCs w:val="20"/>
-        </w:rPr>
-        <w:t xml:space="preserve"> Bally Technologies</w:t>
-      </w:r>
-      <w:r>
-        <w:rPr>
-          <w:rFonts w:ascii="roboto" w:hAnsi="roboto"/>
-          <w:b w:val="false"/>
-          <w:bCs w:val="false"/>
-          <w:sz w:val="20"/>
-          <w:szCs w:val="20"/>
-        </w:rPr>
-        <w:t>)</w:t>
-      </w:r>
-      <w:r>
-        <w:rPr>
-          <w:rFonts w:ascii="roboto" w:hAnsi="roboto"/>
-          <w:b/>
-          <w:bCs/>
-          <w:sz w:val="20"/>
-          <w:szCs w:val="20"/>
-        </w:rPr>
-        <w:t xml:space="preserve">, </w:t>
-      </w:r>
-      <w:r>
-        <w:rPr>
-          <w:rFonts w:ascii="roboto" w:hAnsi="roboto"/>
-          <w:b/>
-          <w:bCs/>
-          <w:sz w:val="20"/>
-          <w:szCs w:val="20"/>
-        </w:rPr>
-        <w:t xml:space="preserve">Senior </w:t>
-      </w:r>
-      <w:r>
-        <w:rPr>
-          <w:rFonts w:ascii="roboto" w:hAnsi="roboto"/>
-          <w:b/>
-          <w:bCs/>
-          <w:sz w:val="20"/>
-          <w:szCs w:val="20"/>
-        </w:rPr>
-        <w:t>Technical Specialist</w:t>
-      </w:r>
-      <w:r>
-        <w:rPr>
-          <w:rFonts w:ascii="roboto" w:hAnsi="roboto"/>
-          <w:sz w:val="20"/>
-          <w:szCs w:val="20"/>
-        </w:rPr>
-        <w:br/>
-      </w:r>
-      <w:r>
-        <w:rPr>
-          <w:rFonts w:ascii="roboto" w:hAnsi="roboto"/>
-          <w:i/>
-          <w:iCs/>
-          <w:sz w:val="20"/>
-          <w:szCs w:val="20"/>
-        </w:rPr>
-        <w:t>Technical Training and Documentation Department</w:t>
-      </w:r>
-    </w:p>
-    <w:p>
-      <w:pPr>
-        <w:pStyle w:val="Normal"/>
-        <w:ind w:hanging="1770" w:start="2160"/>
-        <w:rPr>
-          <w:rFonts w:ascii="roboto" w:hAnsi="roboto"/>
-          <w:i/>
-          <w:i/>
-          <w:iCs/>
-          <w:sz w:val="20"/>
-          <w:szCs w:val="20"/>
-        </w:rPr>
-      </w:pPr>
-      <w:r>
-        <w:rPr>
-          <w:rFonts w:ascii="roboto" w:hAnsi="roboto"/>
-          <w:i/>
-          <w:iCs/>
-          <w:sz w:val="20"/>
-          <w:szCs w:val="20"/>
-        </w:rPr>
-        <w:tab/>
-        <w:t>Las Vegas, NV | 100% Onsite</w:t>
-      </w:r>
-    </w:p>
-    <w:p>
-      <w:pPr>
-        <w:pStyle w:val="Normal"/>
-        <w:ind w:hanging="360" w:start="2520"/>
-        <w:rPr>
-          <w:rFonts w:ascii="roboto" w:hAnsi="roboto"/>
-          <w:sz w:val="20"/>
-          <w:szCs w:val="20"/>
-        </w:rPr>
-      </w:pPr>
-      <w:r>
-        <w:rPr>
-          <w:rFonts w:ascii="roboto" w:hAnsi="roboto"/>
-          <w:sz w:val="20"/>
-          <w:szCs w:val="20"/>
-        </w:rPr>
-        <w:t>-</w:t>
-        <w:tab/>
-        <w:t>Developed and deployed the company’s first internal training portal.</w:t>
-      </w:r>
-    </w:p>
-    <w:p>
-      <w:pPr>
-        <w:pStyle w:val="Normal"/>
-        <w:ind w:hanging="360" w:start="2520"/>
-        <w:rPr>
-          <w:rFonts w:ascii="roboto" w:hAnsi="roboto"/>
-          <w:sz w:val="20"/>
-          <w:szCs w:val="20"/>
-        </w:rPr>
-      </w:pPr>
-      <w:r>
-        <w:rPr>
-          <w:rFonts w:ascii="roboto" w:hAnsi="roboto"/>
-          <w:sz w:val="20"/>
-          <w:szCs w:val="20"/>
-        </w:rPr>
-        <w:t>-</w:t>
-        <w:tab/>
-        <w:t>Implemented Nevada Gaming Control Board and New Jersey Division of Gaming Enforcement security protocols, documenting and distributing field operating procedures.</w:t>
-      </w:r>
-    </w:p>
-    <w:p>
-      <w:pPr>
-        <w:pStyle w:val="Normal"/>
-        <w:ind w:hanging="360" w:start="2520"/>
-        <w:rPr>
-          <w:rFonts w:ascii="roboto" w:hAnsi="roboto"/>
-          <w:sz w:val="20"/>
-          <w:szCs w:val="20"/>
-        </w:rPr>
-      </w:pPr>
-      <w:r>
-        <w:rPr>
-          <w:rFonts w:ascii="roboto" w:hAnsi="roboto"/>
-          <w:sz w:val="20"/>
-          <w:szCs w:val="20"/>
-        </w:rPr>
-        <w:t>-</w:t>
-        <w:tab/>
-      </w:r>
-      <w:r>
-        <w:rPr>
-          <w:rFonts w:ascii="roboto" w:hAnsi="roboto"/>
-          <w:sz w:val="20"/>
-          <w:szCs w:val="20"/>
-        </w:rPr>
-        <w:t>Created</w:t>
-      </w:r>
-      <w:r>
-        <w:rPr>
-          <w:rFonts w:ascii="roboto" w:hAnsi="roboto"/>
-          <w:sz w:val="20"/>
-          <w:szCs w:val="20"/>
-        </w:rPr>
-        <w:t xml:space="preserve"> and published </w:t>
-      </w:r>
-      <w:r>
-        <w:rPr>
-          <w:rFonts w:ascii="roboto" w:hAnsi="roboto"/>
-          <w:sz w:val="20"/>
-          <w:szCs w:val="20"/>
-        </w:rPr>
-        <w:t>video-based field service manuals and training documentation for field service technicians covering the entire Bally Technologies, WMS, and Shufflemaster product line including the Alpha I, II, casino slot machines, card shufflers, routlette machines, and video poker systems.</w:t>
-      </w:r>
-      <w:r>
-        <w:rPr>
-          <w:rFonts w:ascii="roboto" w:hAnsi="roboto"/>
-          <w:sz w:val="20"/>
-          <w:szCs w:val="20"/>
-        </w:rPr>
-        <w:t xml:space="preserve"> </w:t>
-      </w:r>
-      <w:r>
-        <w:rPr>
-          <w:rFonts w:ascii="roboto" w:hAnsi="roboto"/>
-          <w:sz w:val="20"/>
-          <w:szCs w:val="20"/>
-        </w:rPr>
-        <w:t xml:space="preserve">The video-based training cut </w:t>
-      </w:r>
-      <w:r>
-        <w:rPr>
-          <w:rFonts w:ascii="roboto" w:hAnsi="roboto"/>
-          <w:sz w:val="20"/>
-          <w:szCs w:val="20"/>
-        </w:rPr>
-        <w:t>travel-related training costs by 95%.</w:t>
-      </w:r>
-    </w:p>
-    <w:p>
-      <w:pPr>
-        <w:pStyle w:val="Normal"/>
-        <w:rPr>
-          <w:rFonts w:ascii="roboto" w:hAnsi="roboto"/>
-          <w:b/>
-          <w:bCs/>
-          <w:sz w:val="20"/>
-          <w:szCs w:val="20"/>
-        </w:rPr>
-      </w:pPr>
-      <w:r>
-        <w:rPr>
-          <w:rFonts w:ascii="roboto" w:hAnsi="roboto"/>
-          <w:b/>
-          <w:bCs/>
-          <w:sz w:val="20"/>
-          <w:szCs w:val="20"/>
-        </w:rPr>
-      </w:r>
-    </w:p>
-    <w:p>
-      <w:pPr>
-        <w:pStyle w:val="Normal"/>
-        <w:ind w:hanging="1770" w:start="2160"/>
-        <w:rPr>
-          <w:rFonts w:ascii="roboto" w:hAnsi="roboto"/>
-          <w:sz w:val="20"/>
-          <w:szCs w:val="20"/>
-        </w:rPr>
-      </w:pPr>
-      <w:r>
-        <w:rPr>
-          <w:rFonts w:ascii="roboto" w:hAnsi="roboto"/>
-          <w:sz w:val="20"/>
-          <w:szCs w:val="20"/>
-        </w:rPr>
-        <w:t>05.2008 – 09.2009</w:t>
-        <w:tab/>
-      </w:r>
-      <w:r>
-        <w:rPr>
-          <w:rFonts w:ascii="roboto" w:hAnsi="roboto"/>
-          <w:b/>
-          <w:bCs/>
-          <w:sz w:val="20"/>
-          <w:szCs w:val="20"/>
-        </w:rPr>
-        <w:t xml:space="preserve">British Telecom </w:t>
-      </w:r>
-      <w:r>
-        <w:rPr>
-          <w:rFonts w:ascii="roboto" w:hAnsi="roboto"/>
-          <w:b w:val="false"/>
-          <w:bCs w:val="false"/>
-          <w:sz w:val="20"/>
-          <w:szCs w:val="20"/>
-        </w:rPr>
-        <w:t>(formerly</w:t>
-      </w:r>
-      <w:r>
-        <w:rPr>
-          <w:rFonts w:ascii="roboto" w:hAnsi="roboto"/>
-          <w:b/>
-          <w:bCs/>
-          <w:sz w:val="20"/>
-          <w:szCs w:val="20"/>
-        </w:rPr>
-        <w:t xml:space="preserve"> Infonet</w:t>
-      </w:r>
-      <w:r>
-        <w:rPr>
-          <w:rFonts w:ascii="roboto" w:hAnsi="roboto"/>
-          <w:b w:val="false"/>
-          <w:bCs w:val="false"/>
-          <w:sz w:val="20"/>
-          <w:szCs w:val="20"/>
-        </w:rPr>
-        <w:t>)</w:t>
-      </w:r>
-      <w:r>
-        <w:rPr>
-          <w:rFonts w:ascii="roboto" w:hAnsi="roboto"/>
-          <w:b/>
-          <w:bCs/>
-          <w:sz w:val="20"/>
-          <w:szCs w:val="20"/>
-        </w:rPr>
-        <w:t xml:space="preserve">, Senior </w:t>
-      </w:r>
-      <w:r>
-        <w:rPr>
-          <w:rFonts w:ascii="roboto" w:hAnsi="roboto"/>
-          <w:b/>
-          <w:bCs/>
-          <w:sz w:val="20"/>
-          <w:szCs w:val="20"/>
-        </w:rPr>
-        <w:t>Network Event Management Technician</w:t>
-      </w:r>
-    </w:p>
-    <w:p>
-      <w:pPr>
-        <w:pStyle w:val="Normal"/>
-        <w:ind w:hanging="1770" w:start="2160"/>
-        <w:rPr>
-          <w:rFonts w:ascii="roboto" w:hAnsi="roboto"/>
-          <w:sz w:val="20"/>
-          <w:szCs w:val="20"/>
-        </w:rPr>
-      </w:pPr>
-      <w:r>
-        <w:rPr>
-          <w:rFonts w:ascii="roboto" w:hAnsi="roboto"/>
-          <w:b/>
-          <w:bCs/>
-          <w:sz w:val="20"/>
-          <w:szCs w:val="20"/>
-        </w:rPr>
-        <w:tab/>
-      </w:r>
-      <w:r>
-        <w:rPr>
-          <w:rFonts w:ascii="roboto" w:hAnsi="roboto"/>
-          <w:b w:val="false"/>
-          <w:bCs w:val="false"/>
-          <w:i/>
-          <w:iCs/>
-          <w:sz w:val="20"/>
-          <w:szCs w:val="20"/>
-        </w:rPr>
-        <w:t>Network Operations Center | Network Event Management Center | Global Converged Services,  Network Event Management Center</w:t>
-      </w:r>
-      <w:r>
-        <w:rPr>
-          <w:rFonts w:ascii="roboto" w:hAnsi="roboto"/>
-          <w:sz w:val="20"/>
-          <w:szCs w:val="20"/>
-        </w:rPr>
-        <w:br/>
-      </w:r>
-      <w:r>
-        <w:rPr>
-          <w:rFonts w:ascii="roboto" w:hAnsi="roboto"/>
-          <w:b w:val="false"/>
-          <w:bCs w:val="false"/>
-          <w:i/>
-          <w:iCs/>
-          <w:sz w:val="20"/>
-          <w:szCs w:val="20"/>
-        </w:rPr>
-        <w:t>El Segundo, CA</w:t>
-      </w:r>
-      <w:r>
-        <w:rPr>
-          <w:rFonts w:ascii="roboto" w:hAnsi="roboto"/>
-          <w:b w:val="false"/>
-          <w:bCs w:val="false"/>
-          <w:i/>
-          <w:iCs/>
-          <w:sz w:val="20"/>
-          <w:szCs w:val="20"/>
-        </w:rPr>
-        <w:t xml:space="preserve"> | 100% Onsite</w:t>
+        <w:t>El Segundo, CA | 100% Onsite</w:t>
       </w:r>
     </w:p>
     <w:p>
@@ -2686,14 +1794,12 @@
           <w:numId w:val="1"/>
         </w:numPr>
         <w:rPr>
-          <w:rFonts w:ascii="roboto" w:hAnsi="roboto"/>
-          <w:sz w:val="20"/>
-          <w:szCs w:val="20"/>
-        </w:rPr>
-      </w:pPr>
-      <w:r>
-        <w:rPr>
-          <w:rFonts w:ascii="roboto" w:hAnsi="roboto"/>
+          <w:rFonts w:ascii="Open Sans" w:hAnsi="Open Sans"/>
+        </w:rPr>
+      </w:pPr>
+      <w:r>
+        <w:rPr>
+          <w:rFonts w:ascii="Open Sans" w:hAnsi="Open Sans"/>
           <w:sz w:val="20"/>
           <w:szCs w:val="20"/>
         </w:rPr>
@@ -2708,14 +1814,12 @@
           <w:numId w:val="1"/>
         </w:numPr>
         <w:rPr>
-          <w:rFonts w:ascii="roboto" w:hAnsi="roboto"/>
-          <w:sz w:val="20"/>
-          <w:szCs w:val="20"/>
-        </w:rPr>
-      </w:pPr>
-      <w:r>
-        <w:rPr>
-          <w:rFonts w:ascii="roboto" w:hAnsi="roboto"/>
+          <w:rFonts w:ascii="Open Sans" w:hAnsi="Open Sans"/>
+        </w:rPr>
+      </w:pPr>
+      <w:r>
+        <w:rPr>
+          <w:rFonts w:ascii="Open Sans" w:hAnsi="Open Sans"/>
           <w:sz w:val="20"/>
           <w:szCs w:val="20"/>
         </w:rPr>
@@ -2730,84 +1834,51 @@
           <w:numId w:val="1"/>
         </w:numPr>
         <w:rPr>
-          <w:rFonts w:ascii="roboto" w:hAnsi="roboto"/>
-          <w:sz w:val="20"/>
-          <w:szCs w:val="20"/>
-        </w:rPr>
-      </w:pPr>
-      <w:r>
-        <w:rPr>
-          <w:rFonts w:ascii="roboto" w:hAnsi="roboto"/>
-          <w:sz w:val="20"/>
-          <w:szCs w:val="20"/>
-        </w:rPr>
-        <w:t xml:space="preserve">Monitored and optimized TCP traffic for L1-L3 network performance on MPLS, BGP, and core platforms (Cisco, Juniper, Alcatel-Lucent), reducing latency with custom TCP optimizations and </w:t>
-      </w:r>
-      <w:r>
-        <w:rPr>
-          <w:rFonts w:ascii="roboto" w:hAnsi="roboto"/>
-          <w:sz w:val="20"/>
-          <w:szCs w:val="20"/>
-        </w:rPr>
-        <w:t xml:space="preserve">response time modification </w:t>
-      </w:r>
-      <w:r>
-        <w:rPr>
-          <w:rFonts w:ascii="roboto" w:hAnsi="roboto"/>
-          <w:sz w:val="20"/>
-          <w:szCs w:val="20"/>
-        </w:rPr>
-        <w:t>techniques.</w:t>
-      </w:r>
-    </w:p>
-    <w:p>
-      <w:pPr>
-        <w:pStyle w:val="Normal"/>
-        <w:rPr>
-          <w:rFonts w:ascii="roboto" w:hAnsi="roboto"/>
-          <w:sz w:val="20"/>
-          <w:szCs w:val="20"/>
-        </w:rPr>
-      </w:pPr>
-      <w:r>
-        <w:rPr>
-          <w:rFonts w:ascii="roboto" w:hAnsi="roboto"/>
-          <w:sz w:val="20"/>
-          <w:szCs w:val="20"/>
-        </w:rPr>
-      </w:r>
-    </w:p>
-    <w:p>
-      <w:pPr>
-        <w:pStyle w:val="Normal"/>
-        <w:ind w:hanging="1770" w:start="2160"/>
-        <w:rPr>
-          <w:rFonts w:ascii="roboto" w:hAnsi="roboto"/>
-          <w:sz w:val="20"/>
-          <w:szCs w:val="20"/>
-        </w:rPr>
-      </w:pPr>
-      <w:r>
-        <w:rPr>
-          <w:rFonts w:ascii="roboto" w:hAnsi="roboto"/>
-          <w:sz w:val="20"/>
-          <w:szCs w:val="20"/>
-        </w:rPr>
-      </w:r>
-    </w:p>
-    <w:p>
-      <w:pPr>
-        <w:pStyle w:val="Normal"/>
-        <w:ind w:hanging="1770" w:start="2160"/>
-        <w:rPr>
-          <w:rFonts w:ascii="roboto" w:hAnsi="roboto"/>
-          <w:sz w:val="20"/>
-          <w:szCs w:val="20"/>
-        </w:rPr>
-      </w:pPr>
-      <w:r>
-        <w:rPr>
-          <w:rFonts w:ascii="roboto" w:hAnsi="roboto"/>
+          <w:rFonts w:ascii="Open Sans" w:hAnsi="Open Sans"/>
+        </w:rPr>
+      </w:pPr>
+      <w:r>
+        <w:rPr>
+          <w:rFonts w:ascii="Open Sans" w:hAnsi="Open Sans"/>
+          <w:sz w:val="20"/>
+          <w:szCs w:val="20"/>
+        </w:rPr>
+        <w:t>Monitored and optimized TCP traffic for L1-L3 network performance on MPLS, BGP, and core platforms (Cisco, Juniper, Alcatel-Lucent), reducing latency with custom TCP optimizations and response time modification techniques.</w:t>
+      </w:r>
+    </w:p>
+    <w:p>
+      <w:pPr>
+        <w:pStyle w:val="Normal"/>
+        <w:rPr>
+          <w:rFonts w:ascii="Open Sans" w:hAnsi="Open Sans"/>
+          <w:sz w:val="20"/>
+          <w:szCs w:val="20"/>
+        </w:rPr>
+      </w:pPr>
+      <w:r>
+        <w:rPr>
+          <w:rFonts w:ascii="Open Sans" w:hAnsi="Open Sans"/>
+          <w:sz w:val="20"/>
+          <w:szCs w:val="20"/>
+        </w:rPr>
+      </w:r>
+    </w:p>
+    <w:p>
+      <w:pPr>
+        <w:pStyle w:val="Normal"/>
+        <w:widowControl/>
+        <w:suppressAutoHyphens w:val="true"/>
+        <w:bidi w:val="0"/>
+        <w:spacing w:before="0" w:after="0"/>
+        <w:ind w:hanging="1889" w:start="2160" w:end="0"/>
+        <w:jc w:val="start"/>
+        <w:rPr>
+          <w:rFonts w:ascii="Open Sans" w:hAnsi="Open Sans"/>
+        </w:rPr>
+      </w:pPr>
+      <w:r>
+        <w:rPr>
+          <w:rFonts w:ascii="Open Sans" w:hAnsi="Open Sans"/>
           <w:sz w:val="20"/>
           <w:szCs w:val="20"/>
         </w:rPr>
@@ -2816,37 +1887,17 @@
       </w:r>
       <w:r>
         <w:rPr>
-          <w:rFonts w:ascii="roboto" w:hAnsi="roboto"/>
+          <w:rFonts w:ascii="Open Sans" w:hAnsi="Open Sans"/>
           <w:b/>
           <w:bCs/>
           <w:sz w:val="20"/>
           <w:szCs w:val="20"/>
         </w:rPr>
-        <w:t xml:space="preserve">Synetcom Digital </w:t>
-      </w:r>
-      <w:r>
-        <w:rPr>
-          <w:rFonts w:ascii="roboto" w:hAnsi="roboto"/>
-          <w:b/>
-          <w:bCs/>
-          <w:sz w:val="20"/>
-          <w:szCs w:val="20"/>
-        </w:rPr>
-        <w:t>Inc.,</w:t>
-      </w:r>
-      <w:r>
-        <w:rPr>
-          <w:rFonts w:ascii="roboto" w:hAnsi="roboto"/>
-          <w:b/>
-          <w:bCs/>
-          <w:sz w:val="20"/>
-          <w:szCs w:val="20"/>
-        </w:rPr>
-        <w:t xml:space="preserve"> Junior Electronics Engineer</w:t>
-      </w:r>
-      <w:r>
-        <w:rPr>
-          <w:rFonts w:ascii="roboto" w:hAnsi="roboto"/>
+        <w:t>Synetcom Digital Inc., Junior Electronics Engineer</w:t>
+      </w:r>
+      <w:r>
+        <w:rPr>
+          <w:rFonts w:ascii="Open Sans" w:hAnsi="Open Sans"/>
           <w:sz w:val="20"/>
           <w:szCs w:val="20"/>
         </w:rPr>
@@ -2854,7 +1905,7 @@
       </w:r>
       <w:r>
         <w:rPr>
-          <w:rFonts w:ascii="roboto" w:hAnsi="roboto"/>
+          <w:rFonts w:ascii="Open Sans" w:hAnsi="Open Sans"/>
           <w:i/>
           <w:iCs/>
           <w:sz w:val="20"/>
@@ -2871,14 +1922,12 @@
           <w:numId w:val="2"/>
         </w:numPr>
         <w:rPr>
-          <w:rFonts w:ascii="roboto" w:hAnsi="roboto"/>
-          <w:sz w:val="20"/>
-          <w:szCs w:val="20"/>
-        </w:rPr>
-      </w:pPr>
-      <w:r>
-        <w:rPr>
-          <w:rFonts w:ascii="roboto" w:hAnsi="roboto"/>
+          <w:rFonts w:ascii="Open Sans" w:hAnsi="Open Sans"/>
+        </w:rPr>
+      </w:pPr>
+      <w:r>
+        <w:rPr>
+          <w:rFonts w:ascii="Open Sans" w:hAnsi="Open Sans"/>
           <w:sz w:val="20"/>
           <w:szCs w:val="20"/>
         </w:rPr>
@@ -2893,14 +1942,12 @@
           <w:numId w:val="2"/>
         </w:numPr>
         <w:rPr>
-          <w:rFonts w:ascii="roboto" w:hAnsi="roboto"/>
-          <w:sz w:val="20"/>
-          <w:szCs w:val="20"/>
-        </w:rPr>
-      </w:pPr>
-      <w:r>
-        <w:rPr>
-          <w:rFonts w:ascii="roboto" w:hAnsi="roboto"/>
+          <w:rFonts w:ascii="Open Sans" w:hAnsi="Open Sans"/>
+        </w:rPr>
+      </w:pPr>
+      <w:r>
+        <w:rPr>
+          <w:rFonts w:ascii="Open Sans" w:hAnsi="Open Sans"/>
           <w:sz w:val="20"/>
           <w:szCs w:val="20"/>
         </w:rPr>
@@ -2911,7 +1958,7 @@
       <w:pPr>
         <w:pStyle w:val="Normal"/>
         <w:rPr>
-          <w:rFonts w:ascii="roboto" w:hAnsi="roboto"/>
+          <w:rFonts w:ascii="Open Sans" w:hAnsi="Open Sans"/>
           <w:b/>
           <w:bCs/>
           <w:sz w:val="20"/>
@@ -2920,7 +1967,7 @@
       </w:pPr>
       <w:r>
         <w:rPr>
-          <w:rFonts w:ascii="roboto" w:hAnsi="roboto"/>
+          <w:rFonts w:ascii="Open Sans" w:hAnsi="Open Sans"/>
           <w:b/>
           <w:bCs/>
           <w:sz w:val="20"/>
@@ -2931,16 +1978,19 @@
     <w:p>
       <w:pPr>
         <w:pStyle w:val="Normal"/>
-        <w:ind w:hanging="1770" w:start="2160"/>
-        <w:rPr>
-          <w:rFonts w:ascii="roboto" w:hAnsi="roboto"/>
-          <w:sz w:val="20"/>
-          <w:szCs w:val="20"/>
-        </w:rPr>
-      </w:pPr>
-      <w:r>
-        <w:rPr>
-          <w:rFonts w:ascii="roboto" w:hAnsi="roboto"/>
+        <w:widowControl/>
+        <w:suppressAutoHyphens w:val="true"/>
+        <w:bidi w:val="0"/>
+        <w:spacing w:before="0" w:after="0"/>
+        <w:ind w:hanging="1889" w:start="2160" w:end="0"/>
+        <w:jc w:val="start"/>
+        <w:rPr>
+          <w:rFonts w:ascii="Open Sans" w:hAnsi="Open Sans"/>
+        </w:rPr>
+      </w:pPr>
+      <w:r>
+        <w:rPr>
+          <w:rFonts w:ascii="Open Sans" w:hAnsi="Open Sans"/>
           <w:sz w:val="20"/>
           <w:szCs w:val="20"/>
         </w:rPr>
@@ -2949,7 +1999,7 @@
       </w:r>
       <w:r>
         <w:rPr>
-          <w:rFonts w:ascii="roboto" w:hAnsi="roboto"/>
+          <w:rFonts w:ascii="Open Sans" w:hAnsi="Open Sans"/>
           <w:b/>
           <w:bCs/>
           <w:sz w:val="20"/>
@@ -2959,7 +2009,7 @@
       </w:r>
       <w:r>
         <w:rPr>
-          <w:rFonts w:ascii="roboto" w:hAnsi="roboto"/>
+          <w:rFonts w:ascii="Open Sans" w:hAnsi="Open Sans"/>
           <w:sz w:val="20"/>
           <w:szCs w:val="20"/>
         </w:rPr>
@@ -2967,7 +2017,7 @@
       </w:r>
       <w:r>
         <w:rPr>
-          <w:rFonts w:ascii="roboto" w:hAnsi="roboto"/>
+          <w:rFonts w:ascii="Open Sans" w:hAnsi="Open Sans"/>
           <w:i/>
           <w:iCs/>
           <w:sz w:val="20"/>
@@ -2977,7 +2027,7 @@
       </w:r>
       <w:r>
         <w:rPr>
-          <w:rFonts w:ascii="roboto" w:hAnsi="roboto"/>
+          <w:rFonts w:ascii="Open Sans" w:hAnsi="Open Sans"/>
           <w:sz w:val="20"/>
           <w:szCs w:val="20"/>
         </w:rPr>
@@ -2990,53 +2040,70 @@
         <w:pStyle w:val="Normal"/>
         <w:ind w:hanging="360" w:start="2520"/>
         <w:rPr>
-          <w:rFonts w:ascii="roboto" w:hAnsi="roboto"/>
-          <w:sz w:val="20"/>
-          <w:szCs w:val="20"/>
-        </w:rPr>
-      </w:pPr>
-      <w:r>
-        <w:rPr>
-          <w:rFonts w:ascii="roboto" w:hAnsi="roboto"/>
+          <w:rFonts w:ascii="Open Sans" w:hAnsi="Open Sans"/>
+          <w:sz w:val="20"/>
+          <w:szCs w:val="20"/>
+        </w:rPr>
+      </w:pPr>
+      <w:r>
+        <w:rPr>
+          <w:rFonts w:ascii="Open Sans" w:hAnsi="Open Sans"/>
           <w:sz w:val="20"/>
           <w:szCs w:val="20"/>
         </w:rPr>
         <w:t>-</w:t>
         <w:tab/>
-        <w:t>Supported academic success and hands-on learning as a faculty assistant and peer tutor in computer science, networking, and electronics. Led one-on-one and group tutoring sessions, graded coursework, and assisted faculty in the advanced development lab—helping students build lab readiness, troubleshoot real systems, and translate theory into working projects.</w:t>
-      </w:r>
-    </w:p>
-    <w:p>
-      <w:pPr>
-        <w:pStyle w:val="Normal"/>
-        <w:rPr>
-          <w:rFonts w:ascii="roboto" w:hAnsi="roboto"/>
-          <w:sz w:val="20"/>
-          <w:szCs w:val="20"/>
-        </w:rPr>
-      </w:pPr>
-      <w:r>
-        <w:rPr>
-          <w:rFonts w:ascii="roboto" w:hAnsi="roboto"/>
-          <w:sz w:val="20"/>
-          <w:szCs w:val="20"/>
-        </w:rPr>
-      </w:r>
-    </w:p>
-    <w:p>
-      <w:pPr>
-        <w:pStyle w:val="Normal"/>
-        <w:rPr>
-          <w:rFonts w:ascii="roboto" w:hAnsi="roboto"/>
-          <w:sz w:val="20"/>
-          <w:szCs w:val="20"/>
-        </w:rPr>
-      </w:pPr>
-      <w:r>
-        <w:rPr>
-          <w:rFonts w:ascii="roboto" w:hAnsi="roboto"/>
-          <w:sz w:val="20"/>
-          <w:szCs w:val="20"/>
+        <w:t>Supported academic success and hands-on learning as a faculty assistant and peer tutor in computer science, networking, and electronics.</w:t>
+      </w:r>
+    </w:p>
+    <w:p>
+      <w:pPr>
+        <w:pStyle w:val="Normal"/>
+        <w:ind w:hanging="360" w:start="2520"/>
+        <w:rPr>
+          <w:rFonts w:ascii="Open Sans" w:hAnsi="Open Sans"/>
+          <w:sz w:val="20"/>
+          <w:szCs w:val="20"/>
+        </w:rPr>
+      </w:pPr>
+      <w:r>
+        <w:rPr>
+          <w:rFonts w:ascii="Open Sans" w:hAnsi="Open Sans"/>
+          <w:sz w:val="20"/>
+          <w:szCs w:val="20"/>
+        </w:rPr>
+        <w:t>-</w:t>
+        <w:tab/>
+        <w:t>Led one-on-one and group tutoring sessions, graded coursework, and assisted faculty in the advanced development lab—helping students build lab readiness, troubleshoot real systems, and translate theory into working projects.</w:t>
+      </w:r>
+    </w:p>
+    <w:p>
+      <w:pPr>
+        <w:pStyle w:val="Normal"/>
+        <w:rPr>
+          <w:rFonts w:ascii="Open Sans" w:hAnsi="Open Sans"/>
+          <w:sz w:val="20"/>
+          <w:szCs w:val="20"/>
+        </w:rPr>
+      </w:pPr>
+      <w:r>
+        <w:rPr>
+          <w:rFonts w:ascii="Open Sans" w:hAnsi="Open Sans"/>
+          <w:sz w:val="20"/>
+          <w:szCs w:val="20"/>
+        </w:rPr>
+      </w:r>
+    </w:p>
+    <w:p>
+      <w:pPr>
+        <w:pStyle w:val="Normal"/>
+        <w:rPr>
+          <w:rFonts w:ascii="Open Sans" w:hAnsi="Open Sans"/>
+        </w:rPr>
+      </w:pPr>
+      <w:r>
+        <w:rPr>
+          <w:rFonts w:ascii="Open Sans" w:hAnsi="Open Sans"/>
         </w:rPr>
         <mc:AlternateContent>
           <mc:Choice Requires="wps">
@@ -3095,7 +2162,7 @@
       </w:r>
       <w:r>
         <w:rPr>
-          <w:rFonts w:ascii="roboto" w:hAnsi="roboto"/>
+          <w:rFonts w:ascii="Open Sans" w:hAnsi="Open Sans"/>
           <w:b/>
           <w:bCs/>
           <w:sz w:val="20"/>
@@ -3109,14 +2176,12 @@
       <w:pPr>
         <w:pStyle w:val="Normal"/>
         <w:rPr>
-          <w:rFonts w:ascii="roboto" w:hAnsi="roboto"/>
-          <w:sz w:val="20"/>
-          <w:szCs w:val="20"/>
-        </w:rPr>
-      </w:pPr>
-      <w:r>
-        <w:rPr>
-          <w:rFonts w:ascii="roboto" w:hAnsi="roboto"/>
+          <w:rFonts w:ascii="Open Sans" w:hAnsi="Open Sans"/>
+        </w:rPr>
+      </w:pPr>
+      <w:r>
+        <w:rPr>
+          <w:rFonts w:ascii="Open Sans" w:hAnsi="Open Sans"/>
           <w:sz w:val="20"/>
           <w:szCs w:val="20"/>
         </w:rPr>
@@ -3126,16 +2191,19 @@
     <w:p>
       <w:pPr>
         <w:pStyle w:val="Normal"/>
-        <w:ind w:firstLine="360"/>
-        <w:rPr>
-          <w:rFonts w:ascii="roboto" w:hAnsi="roboto"/>
-          <w:sz w:val="20"/>
-          <w:szCs w:val="20"/>
-        </w:rPr>
-      </w:pPr>
-      <w:r>
-        <w:rPr>
-          <w:rFonts w:ascii="roboto" w:hAnsi="roboto"/>
+        <w:widowControl/>
+        <w:suppressAutoHyphens w:val="true"/>
+        <w:bidi w:val="0"/>
+        <w:spacing w:before="0" w:after="0"/>
+        <w:ind w:hanging="1889" w:start="2160" w:end="0"/>
+        <w:jc w:val="start"/>
+        <w:rPr>
+          <w:rFonts w:ascii="Open Sans" w:hAnsi="Open Sans"/>
+        </w:rPr>
+      </w:pPr>
+      <w:r>
+        <w:rPr>
+          <w:rFonts w:ascii="Open Sans" w:hAnsi="Open Sans"/>
           <w:sz w:val="20"/>
           <w:szCs w:val="20"/>
         </w:rPr>
@@ -3144,7 +2212,7 @@
       </w:r>
       <w:r>
         <w:rPr>
-          <w:rFonts w:ascii="roboto" w:hAnsi="roboto"/>
+          <w:rFonts w:ascii="Open Sans" w:hAnsi="Open Sans"/>
           <w:b/>
           <w:bCs/>
           <w:sz w:val="20"/>
@@ -3158,14 +2226,12 @@
         <w:pStyle w:val="Normal"/>
         <w:ind w:hanging="360" w:start="2520"/>
         <w:rPr>
-          <w:rFonts w:ascii="roboto" w:hAnsi="roboto"/>
-          <w:sz w:val="20"/>
-          <w:szCs w:val="20"/>
-        </w:rPr>
-      </w:pPr>
-      <w:r>
-        <w:rPr>
-          <w:rFonts w:ascii="roboto" w:hAnsi="roboto"/>
+          <w:rFonts w:ascii="Open Sans" w:hAnsi="Open Sans"/>
+        </w:rPr>
+      </w:pPr>
+      <w:r>
+        <w:rPr>
+          <w:rFonts w:ascii="Open Sans" w:hAnsi="Open Sans"/>
           <w:sz w:val="20"/>
           <w:szCs w:val="20"/>
         </w:rPr>
@@ -3180,14 +2246,12 @@
           <w:numId w:val="2"/>
         </w:numPr>
         <w:rPr>
-          <w:rFonts w:ascii="roboto" w:hAnsi="roboto"/>
-          <w:sz w:val="20"/>
-          <w:szCs w:val="20"/>
-        </w:rPr>
-      </w:pPr>
-      <w:r>
-        <w:rPr>
-          <w:rFonts w:ascii="roboto" w:hAnsi="roboto"/>
+          <w:rFonts w:ascii="Open Sans" w:hAnsi="Open Sans"/>
+        </w:rPr>
+      </w:pPr>
+      <w:r>
+        <w:rPr>
+          <w:rFonts w:ascii="Open Sans" w:hAnsi="Open Sans"/>
           <w:sz w:val="20"/>
           <w:szCs w:val="20"/>
         </w:rPr>
@@ -3197,22 +2261,19 @@
     <w:p>
       <w:pPr>
         <w:pStyle w:val="Normal"/>
-        <w:ind w:hanging="360" w:start="2520"/>
-        <w:rPr>
-          <w:rFonts w:ascii="roboto" w:hAnsi="roboto"/>
-          <w:sz w:val="20"/>
-          <w:szCs w:val="20"/>
-        </w:rPr>
-      </w:pPr>
-      <w:r>
-        <w:rPr>
-          <w:rFonts w:ascii="roboto" w:hAnsi="roboto"/>
-          <w:sz w:val="20"/>
-          <w:szCs w:val="20"/>
-        </w:rPr>
-        <w:t>-</w:t>
-        <w:tab/>
-        <w:t>Simultaneously supported Juniper-based AMEA network environments as a consultant, providing hands-on network engineering and operational support.</w:t>
+        <w:ind w:hanging="0" w:start="2160"/>
+        <w:rPr>
+          <w:rFonts w:ascii="Open Sans" w:hAnsi="Open Sans"/>
+          <w:sz w:val="20"/>
+          <w:szCs w:val="20"/>
+        </w:rPr>
+      </w:pPr>
+      <w:r>
+        <w:rPr>
+          <w:rFonts w:ascii="Open Sans" w:hAnsi="Open Sans"/>
+          <w:sz w:val="20"/>
+          <w:szCs w:val="20"/>
+        </w:rPr>
       </w:r>
     </w:p>
     <w:p>
@@ -3220,41 +2281,60 @@
         <w:pStyle w:val="Normal"/>
         <w:ind w:hanging="1770" w:start="2160"/>
         <w:rPr>
-          <w:rFonts w:ascii="roboto" w:hAnsi="roboto"/>
-          <w:sz w:val="20"/>
-          <w:szCs w:val="20"/>
-        </w:rPr>
-      </w:pPr>
-      <w:r>
-        <w:rPr>
-          <w:rFonts w:ascii="roboto" w:hAnsi="roboto"/>
-          <w:sz w:val="20"/>
-          <w:szCs w:val="20"/>
-        </w:rPr>
-      </w:r>
-    </w:p>
-    <w:p>
-      <w:pPr>
-        <w:pStyle w:val="Normal"/>
-        <w:ind w:hanging="1770" w:start="2160"/>
-        <w:rPr>
-          <w:rFonts w:ascii="roboto" w:hAnsi="roboto"/>
-          <w:sz w:val="20"/>
-          <w:szCs w:val="20"/>
-        </w:rPr>
-      </w:pPr>
-      <w:r>
-        <w:rPr>
-          <w:rFonts w:ascii="roboto" w:hAnsi="roboto"/>
-          <w:sz w:val="20"/>
-          <w:szCs w:val="20"/>
-        </w:rPr>
-        <w:t>04.2016 – 10.2016</w:t>
-        <w:tab/>
-      </w:r>
-      <w:r>
-        <w:rPr>
-          <w:rFonts w:ascii="roboto" w:hAnsi="roboto"/>
+          <w:rFonts w:ascii="Open Sans" w:hAnsi="Open Sans"/>
+        </w:rPr>
+      </w:pPr>
+      <w:r>
+        <w:rPr>
+          <w:rFonts w:ascii="Open Sans" w:hAnsi="Open Sans"/>
+          <w:sz w:val="20"/>
+          <w:szCs w:val="20"/>
+        </w:rPr>
+        <w:t>09</w:t>
+      </w:r>
+      <w:r>
+        <w:rPr>
+          <w:rFonts w:ascii="Open Sans" w:hAnsi="Open Sans"/>
+          <w:sz w:val="20"/>
+          <w:szCs w:val="20"/>
+        </w:rPr>
+        <w:t>.</w:t>
+      </w:r>
+      <w:r>
+        <w:rPr>
+          <w:rFonts w:ascii="Open Sans" w:hAnsi="Open Sans"/>
+          <w:sz w:val="20"/>
+          <w:szCs w:val="20"/>
+        </w:rPr>
+        <w:t>2009</w:t>
+      </w:r>
+      <w:r>
+        <w:rPr>
+          <w:rFonts w:ascii="Open Sans" w:hAnsi="Open Sans"/>
+          <w:sz w:val="20"/>
+          <w:szCs w:val="20"/>
+        </w:rPr>
+        <w:t xml:space="preserve"> – 10. </w:t>
+      </w:r>
+      <w:r>
+        <w:rPr>
+          <w:rFonts w:ascii="Open Sans" w:hAnsi="Open Sans"/>
+          <w:sz w:val="20"/>
+          <w:szCs w:val="20"/>
+        </w:rPr>
+        <w:t xml:space="preserve">easy  </w:t>
+      </w:r>
+      <w:r>
+        <w:rPr>
+          <w:rFonts w:ascii="Open Sans" w:hAnsi="Open Sans"/>
+          <w:sz w:val="20"/>
+          <w:szCs w:val="20"/>
+        </w:rPr>
+        <w:tab/>
+      </w:r>
+      <w:r>
+        <w:rPr>
+          <w:rFonts w:ascii="Open Sans" w:hAnsi="Open Sans"/>
           <w:b/>
           <w:bCs/>
           <w:sz w:val="20"/>
@@ -3265,7 +2345,7 @@
       </w:r>
       <w:r>
         <w:rPr>
-          <w:rFonts w:ascii="roboto" w:hAnsi="roboto"/>
+          <w:rFonts w:ascii="Open Sans" w:hAnsi="Open Sans"/>
           <w:sz w:val="20"/>
           <w:szCs w:val="20"/>
         </w:rPr>
@@ -3277,52 +2357,56 @@
         <w:pStyle w:val="Normal"/>
         <w:ind w:hanging="360" w:start="2520"/>
         <w:rPr>
-          <w:rFonts w:ascii="roboto" w:hAnsi="roboto"/>
-          <w:sz w:val="20"/>
-          <w:szCs w:val="20"/>
-        </w:rPr>
-      </w:pPr>
-      <w:r>
-        <w:rPr>
-          <w:rFonts w:ascii="roboto" w:hAnsi="roboto"/>
+          <w:rFonts w:ascii="Open Sans" w:hAnsi="Open Sans"/>
+          <w:sz w:val="20"/>
+          <w:szCs w:val="20"/>
+        </w:rPr>
+      </w:pPr>
+      <w:r>
+        <w:rPr>
+          <w:rFonts w:ascii="Open Sans" w:hAnsi="Open Sans"/>
           <w:sz w:val="20"/>
           <w:szCs w:val="20"/>
         </w:rPr>
         <w:t>-</w:t>
         <w:tab/>
-        <w:t>Delivered IT infrastructure consulting for SMBs in legal and financial sectors, including network design, virtualization (Hyper-V, KVM), and electronics prototyping.</w:t>
-      </w:r>
-    </w:p>
-    <w:p>
-      <w:pPr>
-        <w:pStyle w:val="Normal"/>
-        <w:rPr>
-          <w:rFonts w:ascii="roboto" w:hAnsi="roboto"/>
-          <w:sz w:val="20"/>
-          <w:szCs w:val="20"/>
-        </w:rPr>
-      </w:pPr>
-      <w:r>
-        <w:rPr>
-          <w:rFonts w:ascii="roboto" w:hAnsi="roboto"/>
-          <w:sz w:val="20"/>
-          <w:szCs w:val="20"/>
-        </w:rPr>
-      </w:r>
-    </w:p>
-    <w:p>
-      <w:pPr>
-        <w:pStyle w:val="Normal"/>
-        <w:ind w:hanging="1770" w:start="2160"/>
-        <w:rPr>
-          <w:rFonts w:ascii="roboto" w:hAnsi="roboto"/>
-          <w:sz w:val="20"/>
-          <w:szCs w:val="20"/>
-        </w:rPr>
-      </w:pPr>
-      <w:r>
-        <w:rPr>
-          <w:rFonts w:ascii="roboto" w:hAnsi="roboto"/>
+        <w:t>Provided IT and network engineering services for SMBs across various sectors including legal, financial, cosmetics, and music production. Expertise included network design, virtualization (Hyper-V, KVM), malware remediation, website development, and electronics prototyping (under NDA).</w:t>
+      </w:r>
+    </w:p>
+    <w:p>
+      <w:pPr>
+        <w:pStyle w:val="Normal"/>
+        <w:ind w:hanging="360" w:start="2520"/>
+        <w:rPr>
+          <w:rFonts w:ascii="Open Sans" w:hAnsi="Open Sans"/>
+          <w:sz w:val="20"/>
+          <w:szCs w:val="20"/>
+        </w:rPr>
+      </w:pPr>
+      <w:r>
+        <w:rPr>
+          <w:rFonts w:ascii="Open Sans" w:hAnsi="Open Sans"/>
+          <w:sz w:val="20"/>
+          <w:szCs w:val="20"/>
+        </w:rPr>
+      </w:r>
+    </w:p>
+    <w:p>
+      <w:pPr>
+        <w:pStyle w:val="Normal"/>
+        <w:widowControl/>
+        <w:suppressAutoHyphens w:val="true"/>
+        <w:bidi w:val="0"/>
+        <w:spacing w:before="0" w:after="0"/>
+        <w:ind w:hanging="1800" w:start="2160" w:end="0"/>
+        <w:jc w:val="start"/>
+        <w:rPr>
+          <w:rFonts w:ascii="Open Sans" w:hAnsi="Open Sans"/>
+        </w:rPr>
+      </w:pPr>
+      <w:r>
+        <w:rPr>
+          <w:rFonts w:ascii="Open Sans" w:hAnsi="Open Sans"/>
           <w:sz w:val="20"/>
           <w:szCs w:val="20"/>
         </w:rPr>
@@ -3331,7 +2415,7 @@
       </w:r>
       <w:r>
         <w:rPr>
-          <w:rFonts w:ascii="roboto" w:hAnsi="roboto"/>
+          <w:rFonts w:ascii="Open Sans" w:hAnsi="Open Sans"/>
           <w:b/>
           <w:bCs/>
           <w:sz w:val="20"/>
@@ -3341,7 +2425,7 @@
       </w:r>
       <w:r>
         <w:rPr>
-          <w:rFonts w:ascii="roboto" w:hAnsi="roboto"/>
+          <w:rFonts w:ascii="Open Sans" w:hAnsi="Open Sans"/>
           <w:sz w:val="20"/>
           <w:szCs w:val="20"/>
         </w:rPr>
@@ -3354,14 +2438,12 @@
         <w:pStyle w:val="Normal"/>
         <w:ind w:hanging="360" w:start="2520"/>
         <w:rPr>
-          <w:rFonts w:ascii="roboto" w:hAnsi="roboto"/>
-          <w:sz w:val="20"/>
-          <w:szCs w:val="20"/>
-        </w:rPr>
-      </w:pPr>
-      <w:r>
-        <w:rPr>
-          <w:rFonts w:ascii="roboto" w:hAnsi="roboto"/>
+          <w:rFonts w:ascii="Open Sans" w:hAnsi="Open Sans"/>
+        </w:rPr>
+      </w:pPr>
+      <w:r>
+        <w:rPr>
+          <w:rFonts w:ascii="Open Sans" w:hAnsi="Open Sans"/>
           <w:sz w:val="20"/>
           <w:szCs w:val="20"/>
         </w:rPr>
@@ -3374,7 +2456,7 @@
       <w:pPr>
         <w:pStyle w:val="Normal"/>
         <w:rPr>
-          <w:rFonts w:ascii="roboto" w:hAnsi="roboto"/>
+          <w:rFonts w:ascii="Open Sans" w:hAnsi="Open Sans"/>
           <w:b/>
           <w:bCs/>
           <w:sz w:val="20"/>
@@ -3383,7 +2465,7 @@
       </w:pPr>
       <w:r>
         <w:rPr>
-          <w:rFonts w:ascii="roboto" w:hAnsi="roboto"/>
+          <w:rFonts w:ascii="Open Sans" w:hAnsi="Open Sans"/>
           <w:b/>
           <w:bCs/>
           <w:sz w:val="20"/>
@@ -3395,16 +2477,12 @@
       <w:pPr>
         <w:pStyle w:val="Normal"/>
         <w:rPr>
-          <w:rFonts w:ascii="roboto" w:hAnsi="roboto"/>
-          <w:sz w:val="20"/>
-          <w:szCs w:val="20"/>
-        </w:rPr>
-      </w:pPr>
-      <w:r>
-        <w:rPr>
-          <w:rFonts w:ascii="roboto" w:hAnsi="roboto"/>
-          <w:sz w:val="20"/>
-          <w:szCs w:val="20"/>
+          <w:rFonts w:ascii="Open Sans" w:hAnsi="Open Sans"/>
+        </w:rPr>
+      </w:pPr>
+      <w:r>
+        <w:rPr>
+          <w:rFonts w:ascii="Open Sans" w:hAnsi="Open Sans"/>
         </w:rPr>
         <mc:AlternateContent>
           <mc:Choice Requires="wps">
@@ -3463,7 +2541,7 @@
       </w:r>
       <w:r>
         <w:rPr>
-          <w:rFonts w:ascii="roboto" w:hAnsi="roboto"/>
+          <w:rFonts w:ascii="Open Sans" w:hAnsi="Open Sans"/>
           <w:b/>
           <w:bCs/>
           <w:sz w:val="20"/>
@@ -3477,14 +2555,12 @@
       <w:pPr>
         <w:pStyle w:val="Normal"/>
         <w:rPr>
-          <w:rFonts w:ascii="roboto" w:hAnsi="roboto"/>
-          <w:sz w:val="20"/>
-          <w:szCs w:val="20"/>
-        </w:rPr>
-      </w:pPr>
-      <w:r>
-        <w:rPr>
-          <w:rFonts w:ascii="roboto" w:hAnsi="roboto"/>
+          <w:rFonts w:ascii="Open Sans" w:hAnsi="Open Sans"/>
+        </w:rPr>
+      </w:pPr>
+      <w:r>
+        <w:rPr>
+          <w:rFonts w:ascii="Open Sans" w:hAnsi="Open Sans"/>
           <w:sz w:val="20"/>
           <w:szCs w:val="20"/>
         </w:rPr>
@@ -3494,59 +2570,60 @@
     <w:p>
       <w:pPr>
         <w:pStyle w:val="Normal"/>
+        <w:widowControl/>
         <w:tabs>
           <w:tab w:val="clear" w:pos="720"/>
           <w:tab w:val="left" w:pos="2520" w:leader="none"/>
         </w:tabs>
-        <w:ind w:hanging="1080" w:start="2160"/>
-        <w:rPr>
-          <w:rFonts w:ascii="roboto" w:hAnsi="roboto"/>
-          <w:sz w:val="20"/>
-          <w:szCs w:val="20"/>
-        </w:rPr>
-      </w:pPr>
-      <w:r>
-        <w:rPr>
-          <w:rFonts w:ascii="roboto" w:hAnsi="roboto"/>
+        <w:suppressAutoHyphens w:val="true"/>
+        <w:bidi w:val="0"/>
+        <w:spacing w:before="0" w:after="0"/>
+        <w:ind w:hanging="989" w:start="2160" w:end="0"/>
+        <w:jc w:val="start"/>
+        <w:rPr>
+          <w:rFonts w:ascii="Open Sans" w:hAnsi="Open Sans"/>
+          <w:sz w:val="20"/>
+          <w:szCs w:val="20"/>
+        </w:rPr>
+      </w:pPr>
+      <w:r>
+        <w:rPr>
+          <w:rFonts w:ascii="Open Sans" w:hAnsi="Open Sans"/>
           <w:sz w:val="20"/>
           <w:szCs w:val="20"/>
         </w:rPr>
         <w:t>Homelab</w:t>
         <w:tab/>
-        <w:t>Self-hosted enterprise-grade homelab with 50+ VMs on Proxmox/TrueNAS, including AD, Kali, and Win10 environments. Dual OPNSense firewalls, Palo Alto PA-500, and encrypted backups across multi-cloud and offsite rotation.</w:t>
-      </w:r>
-    </w:p>
-    <w:p>
-      <w:pPr>
-        <w:pStyle w:val="Normal"/>
-        <w:rPr>
-          <w:rFonts w:ascii="roboto" w:hAnsi="roboto"/>
-          <w:sz w:val="20"/>
-          <w:szCs w:val="20"/>
-        </w:rPr>
-      </w:pPr>
-      <w:r>
-        <w:rPr>
-          <w:rFonts w:ascii="roboto" w:hAnsi="roboto"/>
-          <w:sz w:val="20"/>
-          <w:szCs w:val="20"/>
-        </w:rPr>
-      </w:r>
-    </w:p>
-    <w:p>
-      <w:pPr>
-        <w:pStyle w:val="Normal"/>
-        <w:rPr>
-          <w:rFonts w:ascii="roboto" w:hAnsi="roboto"/>
-          <w:sz w:val="20"/>
-          <w:szCs w:val="20"/>
-        </w:rPr>
-      </w:pPr>
-      <w:r>
-        <w:rPr>
-          <w:rFonts w:ascii="roboto" w:hAnsi="roboto"/>
-          <w:sz w:val="20"/>
-          <w:szCs w:val="20"/>
+        <w:t>4x Orange Pi micro-cluster running home automation VMs, with a Palo Alto PA-500 and 1Gb PoE Avaya L2 switch for VLAN segmentation and multi-cloud, offsite backup rotation for resilience. Proxmox cluster on Dell R610/R430 servers with Windows Server 2022 AD, DNS, SMB, and Linux dev/security VMs, utilizing a Cisco 1845 ASA for custom network security.</w:t>
+      </w:r>
+    </w:p>
+    <w:p>
+      <w:pPr>
+        <w:pStyle w:val="Normal"/>
+        <w:rPr>
+          <w:rFonts w:ascii="Open Sans" w:hAnsi="Open Sans"/>
+          <w:sz w:val="20"/>
+          <w:szCs w:val="20"/>
+        </w:rPr>
+      </w:pPr>
+      <w:r>
+        <w:rPr>
+          <w:rFonts w:ascii="Open Sans" w:hAnsi="Open Sans"/>
+          <w:sz w:val="20"/>
+          <w:szCs w:val="20"/>
+        </w:rPr>
+      </w:r>
+    </w:p>
+    <w:p>
+      <w:pPr>
+        <w:pStyle w:val="Normal"/>
+        <w:rPr>
+          <w:rFonts w:ascii="Open Sans" w:hAnsi="Open Sans"/>
+        </w:rPr>
+      </w:pPr>
+      <w:r>
+        <w:rPr>
+          <w:rFonts w:ascii="Open Sans" w:hAnsi="Open Sans"/>
         </w:rPr>
         <mc:AlternateContent>
           <mc:Choice Requires="wps">
@@ -3605,7 +2682,7 @@
       </w:r>
       <w:r>
         <w:rPr>
-          <w:rFonts w:ascii="roboto" w:hAnsi="roboto"/>
+          <w:rFonts w:ascii="Open Sans" w:hAnsi="Open Sans"/>
           <w:b/>
           <w:bCs/>
           <w:sz w:val="20"/>
@@ -3619,14 +2696,12 @@
       <w:pPr>
         <w:pStyle w:val="Normal"/>
         <w:rPr>
-          <w:rFonts w:ascii="roboto" w:hAnsi="roboto"/>
-          <w:sz w:val="20"/>
-          <w:szCs w:val="20"/>
-        </w:rPr>
-      </w:pPr>
-      <w:r>
-        <w:rPr>
-          <w:rFonts w:ascii="roboto" w:hAnsi="roboto"/>
+          <w:rFonts w:ascii="Open Sans" w:hAnsi="Open Sans"/>
+        </w:rPr>
+      </w:pPr>
+      <w:r>
+        <w:rPr>
+          <w:rFonts w:ascii="Open Sans" w:hAnsi="Open Sans"/>
           <w:b/>
           <w:bCs/>
           <w:sz w:val="20"/>
@@ -3639,14 +2714,12 @@
       <w:pPr>
         <w:pStyle w:val="Normal"/>
         <w:rPr>
-          <w:rFonts w:ascii="roboto" w:hAnsi="roboto"/>
-          <w:sz w:val="20"/>
-          <w:szCs w:val="20"/>
-        </w:rPr>
-      </w:pPr>
-      <w:r>
-        <w:rPr>
-          <w:rFonts w:ascii="roboto" w:hAnsi="roboto"/>
+          <w:rFonts w:ascii="Open Sans" w:hAnsi="Open Sans"/>
+        </w:rPr>
+      </w:pPr>
+      <w:r>
+        <w:rPr>
+          <w:rFonts w:ascii="Open Sans" w:hAnsi="Open Sans"/>
           <w:sz w:val="20"/>
           <w:szCs w:val="20"/>
         </w:rPr>
@@ -3654,7 +2727,7 @@
       </w:r>
       <w:r>
         <w:rPr>
-          <w:rFonts w:ascii="roboto" w:hAnsi="roboto"/>
+          <w:rFonts w:ascii="Open Sans" w:hAnsi="Open Sans"/>
           <w:sz w:val="20"/>
           <w:szCs w:val="20"/>
         </w:rPr>
@@ -3669,14 +2742,12 @@
         <w:pStyle w:val="Normal"/>
         <w:ind w:start="2160"/>
         <w:rPr>
-          <w:rFonts w:ascii="roboto" w:hAnsi="roboto"/>
-          <w:sz w:val="20"/>
-          <w:szCs w:val="20"/>
-        </w:rPr>
-      </w:pPr>
-      <w:r>
-        <w:rPr>
-          <w:rFonts w:ascii="roboto" w:hAnsi="roboto"/>
+          <w:rFonts w:ascii="Open Sans" w:hAnsi="Open Sans"/>
+        </w:rPr>
+      </w:pPr>
+      <w:r>
+        <w:rPr>
+          <w:rFonts w:ascii="Open Sans" w:hAnsi="Open Sans"/>
           <w:sz w:val="20"/>
           <w:szCs w:val="20"/>
         </w:rPr>
@@ -3690,14 +2761,12 @@
         <w:pStyle w:val="Normal"/>
         <w:ind w:start="360"/>
         <w:rPr>
-          <w:rFonts w:ascii="roboto" w:hAnsi="roboto"/>
-          <w:sz w:val="20"/>
-          <w:szCs w:val="20"/>
-        </w:rPr>
-      </w:pPr>
-      <w:r>
-        <w:rPr>
-          <w:rFonts w:ascii="roboto" w:hAnsi="roboto"/>
+          <w:rFonts w:ascii="Open Sans" w:hAnsi="Open Sans"/>
+        </w:rPr>
+      </w:pPr>
+      <w:r>
+        <w:rPr>
+          <w:rFonts w:ascii="Open Sans" w:hAnsi="Open Sans"/>
           <w:sz w:val="20"/>
           <w:szCs w:val="20"/>
         </w:rPr>
@@ -3705,7 +2774,7 @@
       </w:r>
       <w:r>
         <w:rPr>
-          <w:rFonts w:ascii="roboto" w:hAnsi="roboto"/>
+          <w:rFonts w:ascii="Open Sans" w:hAnsi="Open Sans"/>
           <w:sz w:val="20"/>
           <w:szCs w:val="20"/>
         </w:rPr>
@@ -3722,14 +2791,12 @@
         <w:pStyle w:val="Normal"/>
         <w:ind w:start="2160"/>
         <w:rPr>
-          <w:rFonts w:ascii="roboto" w:hAnsi="roboto"/>
-          <w:sz w:val="20"/>
-          <w:szCs w:val="20"/>
-        </w:rPr>
-      </w:pPr>
-      <w:r>
-        <w:rPr>
-          <w:rFonts w:ascii="roboto" w:hAnsi="roboto"/>
+          <w:rFonts w:ascii="Open Sans" w:hAnsi="Open Sans"/>
+        </w:rPr>
+      </w:pPr>
+      <w:r>
+        <w:rPr>
+          <w:rFonts w:ascii="Open Sans" w:hAnsi="Open Sans"/>
           <w:sz w:val="20"/>
           <w:szCs w:val="20"/>
         </w:rPr>
@@ -3741,14 +2808,12 @@
         <w:pStyle w:val="Normal"/>
         <w:ind w:start="2160"/>
         <w:rPr>
-          <w:rFonts w:ascii="roboto" w:hAnsi="roboto"/>
-          <w:sz w:val="20"/>
-          <w:szCs w:val="20"/>
-        </w:rPr>
-      </w:pPr>
-      <w:r>
-        <w:rPr>
-          <w:rFonts w:ascii="roboto" w:hAnsi="roboto"/>
+          <w:rFonts w:ascii="Open Sans" w:hAnsi="Open Sans"/>
+        </w:rPr>
+      </w:pPr>
+      <w:r>
+        <w:rPr>
+          <w:rFonts w:ascii="Open Sans" w:hAnsi="Open Sans"/>
           <w:sz w:val="20"/>
           <w:szCs w:val="20"/>
         </w:rPr>
@@ -3761,14 +2826,12 @@
         <w:pStyle w:val="Normal"/>
         <w:ind w:hanging="1440" w:start="2160"/>
         <w:rPr>
-          <w:rFonts w:ascii="roboto" w:hAnsi="roboto"/>
-          <w:sz w:val="20"/>
-          <w:szCs w:val="20"/>
-        </w:rPr>
-      </w:pPr>
-      <w:r>
-        <w:rPr>
-          <w:rFonts w:ascii="roboto" w:hAnsi="roboto"/>
+          <w:rFonts w:ascii="Open Sans" w:hAnsi="Open Sans"/>
+        </w:rPr>
+      </w:pPr>
+      <w:r>
+        <w:rPr>
+          <w:rFonts w:ascii="Open Sans" w:hAnsi="Open Sans"/>
           <w:b/>
           <w:bCs/>
           <w:sz w:val="20"/>
@@ -3778,7 +2841,7 @@
       </w:r>
       <w:r>
         <w:rPr>
-          <w:rFonts w:ascii="roboto" w:hAnsi="roboto"/>
+          <w:rFonts w:ascii="Open Sans" w:hAnsi="Open Sans"/>
           <w:sz w:val="20"/>
           <w:szCs w:val="20"/>
         </w:rPr>
@@ -3795,14 +2858,12 @@
         <w:pStyle w:val="Normal"/>
         <w:ind w:start="360"/>
         <w:rPr>
-          <w:rFonts w:ascii="roboto" w:hAnsi="roboto"/>
-          <w:sz w:val="20"/>
-          <w:szCs w:val="20"/>
-        </w:rPr>
-      </w:pPr>
-      <w:r>
-        <w:rPr>
-          <w:rFonts w:ascii="roboto" w:hAnsi="roboto"/>
+          <w:rFonts w:ascii="Open Sans" w:hAnsi="Open Sans"/>
+        </w:rPr>
+      </w:pPr>
+      <w:r>
+        <w:rPr>
+          <w:rFonts w:ascii="Open Sans" w:hAnsi="Open Sans"/>
           <w:sz w:val="20"/>
           <w:szCs w:val="20"/>
         </w:rPr>
@@ -3810,7 +2871,7 @@
       </w:r>
       <w:r>
         <w:rPr>
-          <w:rFonts w:ascii="roboto" w:hAnsi="roboto"/>
+          <w:rFonts w:ascii="Open Sans" w:hAnsi="Open Sans"/>
           <w:sz w:val="20"/>
           <w:szCs w:val="20"/>
         </w:rPr>
@@ -3824,14 +2885,12 @@
         <w:pStyle w:val="Normal"/>
         <w:ind w:firstLine="720" w:start="1440"/>
         <w:rPr>
-          <w:rFonts w:ascii="roboto" w:hAnsi="roboto"/>
-          <w:sz w:val="20"/>
-          <w:szCs w:val="20"/>
-        </w:rPr>
-      </w:pPr>
-      <w:r>
-        <w:rPr>
-          <w:rFonts w:ascii="roboto" w:hAnsi="roboto"/>
+          <w:rFonts w:ascii="Open Sans" w:hAnsi="Open Sans"/>
+        </w:rPr>
+      </w:pPr>
+      <w:r>
+        <w:rPr>
+          <w:rFonts w:ascii="Open Sans" w:hAnsi="Open Sans"/>
           <w:sz w:val="20"/>
           <w:szCs w:val="20"/>
         </w:rPr>
@@ -3843,14 +2902,12 @@
         <w:pStyle w:val="Normal"/>
         <w:ind w:firstLine="720" w:start="1440"/>
         <w:rPr>
-          <w:rFonts w:ascii="roboto" w:hAnsi="roboto"/>
-          <w:sz w:val="20"/>
-          <w:szCs w:val="20"/>
-        </w:rPr>
-      </w:pPr>
-      <w:r>
-        <w:rPr>
-          <w:rFonts w:ascii="roboto" w:hAnsi="roboto"/>
+          <w:rFonts w:ascii="Open Sans" w:hAnsi="Open Sans"/>
+        </w:rPr>
+      </w:pPr>
+      <w:r>
+        <w:rPr>
+          <w:rFonts w:ascii="Open Sans" w:hAnsi="Open Sans"/>
           <w:sz w:val="20"/>
           <w:szCs w:val="20"/>
         </w:rPr>
@@ -3858,23 +2915,7 @@
         <w:br/>
         <w:t>OSCP</w:t>
         <w:tab/>
-        <w:t>Offensive Security Certified Professional (</w:t>
-      </w:r>
-      <w:r>
-        <w:rPr>
-          <w:rFonts w:ascii="roboto" w:hAnsi="roboto"/>
-          <w:sz w:val="20"/>
-          <w:szCs w:val="20"/>
-        </w:rPr>
-        <w:t>IN PROGRESS</w:t>
-      </w:r>
-      <w:r>
-        <w:rPr>
-          <w:rFonts w:ascii="roboto" w:hAnsi="roboto"/>
-          <w:sz w:val="20"/>
-          <w:szCs w:val="20"/>
-        </w:rPr>
-        <w:t>)</w:t>
+        <w:t>Offensive Security Certified Professional (IN PROGRESS)</w:t>
       </w:r>
     </w:p>
     <w:p>
@@ -3882,22 +2923,17 @@
         <w:pStyle w:val="Normal"/>
         <w:ind w:firstLine="720" w:start="1440"/>
         <w:rPr>
-          <w:rFonts w:ascii="roboto" w:hAnsi="roboto"/>
-          <w:i/>
+          <w:rFonts w:ascii="Open Sans" w:hAnsi="Open Sans"/>
+        </w:rPr>
+      </w:pPr>
+      <w:r>
+        <w:rPr>
+          <w:rFonts w:ascii="Open Sans" w:hAnsi="Open Sans"/>
           <w:i/>
           <w:iCs/>
           <w:sz w:val="20"/>
           <w:szCs w:val="20"/>
         </w:rPr>
-      </w:pPr>
-      <w:r>
-        <w:rPr>
-          <w:rFonts w:ascii="roboto" w:hAnsi="roboto"/>
-          <w:i/>
-          <w:iCs/>
-          <w:sz w:val="20"/>
-          <w:szCs w:val="20"/>
-        </w:rPr>
         <w:t>Expected certification: September 2025</w:t>
       </w:r>
     </w:p>
@@ -3906,33 +2942,29 @@
         <w:pStyle w:val="Normal"/>
         <w:ind w:firstLine="720" w:start="1440"/>
         <w:rPr>
-          <w:rFonts w:ascii="roboto" w:hAnsi="roboto"/>
-          <w:sz w:val="20"/>
-          <w:szCs w:val="20"/>
-        </w:rPr>
-      </w:pPr>
-      <w:r>
-        <w:rPr>
-          <w:rFonts w:ascii="roboto" w:hAnsi="roboto"/>
-          <w:sz w:val="20"/>
-          <w:szCs w:val="20"/>
-        </w:rPr>
-      </w:r>
-    </w:p>
-    <w:p>
-      <w:pPr>
-        <w:pStyle w:val="Normal"/>
-        <w:rPr>
-          <w:rFonts w:ascii="roboto" w:hAnsi="roboto"/>
-          <w:sz w:val="20"/>
-          <w:szCs w:val="20"/>
-        </w:rPr>
-      </w:pPr>
-      <w:r>
-        <w:rPr>
-          <w:rFonts w:ascii="roboto" w:hAnsi="roboto"/>
-          <w:sz w:val="20"/>
-          <w:szCs w:val="20"/>
+          <w:rFonts w:ascii="Open Sans" w:hAnsi="Open Sans"/>
+          <w:sz w:val="20"/>
+          <w:szCs w:val="20"/>
+        </w:rPr>
+      </w:pPr>
+      <w:r>
+        <w:rPr>
+          <w:rFonts w:ascii="Open Sans" w:hAnsi="Open Sans"/>
+          <w:sz w:val="20"/>
+          <w:szCs w:val="20"/>
+        </w:rPr>
+      </w:r>
+    </w:p>
+    <w:p>
+      <w:pPr>
+        <w:pStyle w:val="Normal"/>
+        <w:rPr>
+          <w:rFonts w:ascii="Open Sans" w:hAnsi="Open Sans"/>
+        </w:rPr>
+      </w:pPr>
+      <w:r>
+        <w:rPr>
+          <w:rFonts w:ascii="Open Sans" w:hAnsi="Open Sans"/>
         </w:rPr>
         <mc:AlternateContent>
           <mc:Choice Requires="wps">
@@ -3991,7 +3023,7 @@
       </w:r>
       <w:r>
         <w:rPr>
-          <w:rFonts w:ascii="roboto" w:hAnsi="roboto"/>
+          <w:rFonts w:ascii="Open Sans" w:hAnsi="Open Sans"/>
           <w:b/>
           <w:bCs/>
           <w:sz w:val="20"/>
@@ -4005,14 +3037,12 @@
       <w:pPr>
         <w:pStyle w:val="Normal"/>
         <w:rPr>
-          <w:rFonts w:ascii="roboto" w:hAnsi="roboto"/>
-          <w:sz w:val="20"/>
-          <w:szCs w:val="20"/>
-        </w:rPr>
-      </w:pPr>
-      <w:r>
-        <w:rPr>
-          <w:rFonts w:ascii="roboto" w:hAnsi="roboto"/>
+          <w:rFonts w:ascii="Open Sans" w:hAnsi="Open Sans"/>
+        </w:rPr>
+      </w:pPr>
+      <w:r>
+        <w:rPr>
+          <w:rFonts w:ascii="Open Sans" w:hAnsi="Open Sans"/>
           <w:b/>
           <w:bCs/>
           <w:sz w:val="20"/>
@@ -4024,16 +3054,19 @@
     <w:p>
       <w:pPr>
         <w:pStyle w:val="Normal"/>
-        <w:ind w:hanging="1770" w:start="2160"/>
-        <w:rPr>
-          <w:rFonts w:ascii="roboto" w:hAnsi="roboto"/>
-          <w:sz w:val="20"/>
-          <w:szCs w:val="20"/>
-        </w:rPr>
-      </w:pPr>
-      <w:r>
-        <w:rPr>
-          <w:rFonts w:ascii="roboto" w:hAnsi="roboto"/>
+        <w:widowControl/>
+        <w:suppressAutoHyphens w:val="true"/>
+        <w:bidi w:val="0"/>
+        <w:spacing w:before="0" w:after="0"/>
+        <w:ind w:hanging="1889" w:start="2160" w:end="0"/>
+        <w:jc w:val="start"/>
+        <w:rPr>
+          <w:rFonts w:ascii="Open Sans" w:hAnsi="Open Sans"/>
+        </w:rPr>
+      </w:pPr>
+      <w:r>
+        <w:rPr>
+          <w:rFonts w:ascii="Open Sans" w:hAnsi="Open Sans"/>
           <w:sz w:val="20"/>
           <w:szCs w:val="20"/>
         </w:rPr>
@@ -4044,7 +3077,7 @@
       </w:r>
       <w:r>
         <w:rPr>
-          <w:rFonts w:ascii="roboto" w:hAnsi="roboto"/>
+          <w:rFonts w:ascii="Open Sans" w:hAnsi="Open Sans"/>
           <w:i/>
           <w:iCs/>
           <w:sz w:val="20"/>
@@ -4054,7 +3087,7 @@
       </w:r>
       <w:r>
         <w:rPr>
-          <w:rFonts w:ascii="roboto" w:hAnsi="roboto"/>
+          <w:rFonts w:ascii="Open Sans" w:hAnsi="Open Sans"/>
           <w:sz w:val="20"/>
           <w:szCs w:val="20"/>
         </w:rPr>
@@ -4070,14 +3103,14 @@
           <w:numId w:val="3"/>
         </w:numPr>
         <w:rPr>
-          <w:rFonts w:ascii="roboto" w:hAnsi="roboto"/>
-          <w:sz w:val="20"/>
-          <w:szCs w:val="20"/>
-        </w:rPr>
-      </w:pPr>
-      <w:r>
-        <w:rPr>
-          <w:rFonts w:ascii="roboto" w:hAnsi="roboto"/>
+          <w:rFonts w:ascii="Open Sans" w:hAnsi="Open Sans"/>
+          <w:sz w:val="20"/>
+          <w:szCs w:val="20"/>
+        </w:rPr>
+      </w:pPr>
+      <w:r>
+        <w:rPr>
+          <w:rFonts w:ascii="Open Sans" w:hAnsi="Open Sans"/>
           <w:sz w:val="20"/>
           <w:szCs w:val="20"/>
         </w:rPr>
@@ -4088,33 +3121,29 @@
       <w:pPr>
         <w:pStyle w:val="Normal"/>
         <w:rPr>
-          <w:rFonts w:ascii="roboto" w:hAnsi="roboto"/>
-          <w:sz w:val="20"/>
-          <w:szCs w:val="20"/>
-        </w:rPr>
-      </w:pPr>
-      <w:r>
-        <w:rPr>
-          <w:rFonts w:ascii="roboto" w:hAnsi="roboto"/>
-          <w:sz w:val="20"/>
-          <w:szCs w:val="20"/>
-        </w:rPr>
-      </w:r>
-    </w:p>
-    <w:p>
-      <w:pPr>
-        <w:pStyle w:val="Normal"/>
-        <w:rPr>
-          <w:rFonts w:ascii="roboto" w:hAnsi="roboto"/>
-          <w:sz w:val="20"/>
-          <w:szCs w:val="20"/>
-        </w:rPr>
-      </w:pPr>
-      <w:r>
-        <w:rPr>
-          <w:rFonts w:ascii="roboto" w:hAnsi="roboto"/>
-          <w:sz w:val="20"/>
-          <w:szCs w:val="20"/>
+          <w:rFonts w:ascii="Open Sans" w:hAnsi="Open Sans"/>
+          <w:sz w:val="20"/>
+          <w:szCs w:val="20"/>
+        </w:rPr>
+      </w:pPr>
+      <w:r>
+        <w:rPr>
+          <w:rFonts w:ascii="Open Sans" w:hAnsi="Open Sans"/>
+          <w:sz w:val="20"/>
+          <w:szCs w:val="20"/>
+        </w:rPr>
+      </w:r>
+    </w:p>
+    <w:p>
+      <w:pPr>
+        <w:pStyle w:val="Normal"/>
+        <w:rPr>
+          <w:rFonts w:ascii="Open Sans" w:hAnsi="Open Sans"/>
+        </w:rPr>
+      </w:pPr>
+      <w:r>
+        <w:rPr>
+          <w:rFonts w:ascii="Open Sans" w:hAnsi="Open Sans"/>
         </w:rPr>
         <mc:AlternateContent>
           <mc:Choice Requires="wps">
@@ -4173,7 +3202,7 @@
       </w:r>
       <w:r>
         <w:rPr>
-          <w:rFonts w:ascii="roboto" w:hAnsi="roboto"/>
+          <w:rFonts w:ascii="Open Sans" w:hAnsi="Open Sans"/>
           <w:b/>
           <w:bCs/>
           <w:sz w:val="20"/>
@@ -4187,14 +3216,12 @@
       <w:pPr>
         <w:pStyle w:val="Normal"/>
         <w:rPr>
-          <w:rFonts w:ascii="roboto" w:hAnsi="roboto"/>
-          <w:sz w:val="20"/>
-          <w:szCs w:val="20"/>
-        </w:rPr>
-      </w:pPr>
-      <w:r>
-        <w:rPr>
-          <w:rFonts w:ascii="roboto" w:hAnsi="roboto"/>
+          <w:rFonts w:ascii="Open Sans" w:hAnsi="Open Sans"/>
+        </w:rPr>
+      </w:pPr>
+      <w:r>
+        <w:rPr>
+          <w:rFonts w:ascii="Open Sans" w:hAnsi="Open Sans"/>
           <w:b/>
           <w:bCs/>
           <w:sz w:val="20"/>
@@ -4208,14 +3235,12 @@
         <w:pStyle w:val="Normal"/>
         <w:ind w:hanging="360" w:start="2520"/>
         <w:rPr>
-          <w:rFonts w:ascii="roboto" w:hAnsi="roboto"/>
-          <w:sz w:val="20"/>
-          <w:szCs w:val="20"/>
-        </w:rPr>
-      </w:pPr>
-      <w:r>
-        <w:rPr>
-          <w:rFonts w:ascii="roboto" w:hAnsi="roboto"/>
+          <w:rFonts w:ascii="Open Sans" w:hAnsi="Open Sans"/>
+        </w:rPr>
+      </w:pPr>
+      <w:r>
+        <w:rPr>
+          <w:rFonts w:ascii="Open Sans" w:hAnsi="Open Sans"/>
           <w:sz w:val="20"/>
           <w:szCs w:val="20"/>
         </w:rPr>
@@ -4230,14 +3255,12 @@
           <w:numId w:val="3"/>
         </w:numPr>
         <w:rPr>
-          <w:rFonts w:ascii="roboto" w:hAnsi="roboto"/>
-          <w:sz w:val="20"/>
-          <w:szCs w:val="20"/>
-        </w:rPr>
-      </w:pPr>
-      <w:r>
-        <w:rPr>
-          <w:rFonts w:ascii="roboto" w:hAnsi="roboto"/>
+          <w:rFonts w:ascii="Open Sans" w:hAnsi="Open Sans"/>
+        </w:rPr>
+      </w:pPr>
+      <w:r>
+        <w:rPr>
+          <w:rFonts w:ascii="Open Sans" w:hAnsi="Open Sans"/>
           <w:sz w:val="20"/>
           <w:szCs w:val="20"/>
         </w:rPr>
@@ -4249,14 +3272,12 @@
         <w:pStyle w:val="Normal"/>
         <w:ind w:start="2520"/>
         <w:rPr>
-          <w:rFonts w:ascii="roboto" w:hAnsi="roboto"/>
-          <w:sz w:val="20"/>
-          <w:szCs w:val="20"/>
-        </w:rPr>
-      </w:pPr>
-      <w:r>
-        <w:rPr>
-          <w:rFonts w:ascii="roboto" w:hAnsi="roboto"/>
+          <w:rFonts w:ascii="Open Sans" w:hAnsi="Open Sans"/>
+        </w:rPr>
+      </w:pPr>
+      <w:r>
+        <w:rPr>
+          <w:rFonts w:ascii="Open Sans" w:hAnsi="Open Sans"/>
           <w:sz w:val="20"/>
           <w:szCs w:val="20"/>
         </w:rPr>
@@ -4268,14 +3289,14 @@
         <w:pStyle w:val="Normal"/>
         <w:ind w:hanging="360" w:start="2520"/>
         <w:rPr>
-          <w:rFonts w:ascii="roboto" w:hAnsi="roboto"/>
-          <w:sz w:val="20"/>
-          <w:szCs w:val="20"/>
-        </w:rPr>
-      </w:pPr>
-      <w:r>
-        <w:rPr>
-          <w:rFonts w:ascii="roboto" w:hAnsi="roboto"/>
+          <w:rFonts w:ascii="Open Sans" w:hAnsi="Open Sans"/>
+          <w:sz w:val="20"/>
+          <w:szCs w:val="20"/>
+        </w:rPr>
+      </w:pPr>
+      <w:r>
+        <w:rPr>
+          <w:rFonts w:ascii="Open Sans" w:hAnsi="Open Sans"/>
           <w:sz w:val="20"/>
           <w:szCs w:val="20"/>
         </w:rPr>
@@ -4286,14 +3307,12 @@
         <w:pStyle w:val="Normal"/>
         <w:ind w:hanging="360" w:start="2520"/>
         <w:rPr>
-          <w:rFonts w:ascii="roboto" w:hAnsi="roboto"/>
-          <w:sz w:val="20"/>
-          <w:szCs w:val="20"/>
-        </w:rPr>
-      </w:pPr>
-      <w:r>
-        <w:rPr>
-          <w:rFonts w:ascii="roboto" w:hAnsi="roboto"/>
+          <w:rFonts w:ascii="Open Sans" w:hAnsi="Open Sans"/>
+        </w:rPr>
+      </w:pPr>
+      <w:r>
+        <w:rPr>
+          <w:rFonts w:ascii="Open Sans" w:hAnsi="Open Sans"/>
           <w:sz w:val="20"/>
           <w:szCs w:val="20"/>
         </w:rPr>
@@ -4308,14 +3327,12 @@
           <w:numId w:val="3"/>
         </w:numPr>
         <w:rPr>
-          <w:rFonts w:ascii="roboto" w:hAnsi="roboto"/>
-          <w:sz w:val="20"/>
-          <w:szCs w:val="20"/>
-        </w:rPr>
-      </w:pPr>
-      <w:r>
-        <w:rPr>
-          <w:rFonts w:ascii="roboto" w:hAnsi="roboto"/>
+          <w:rFonts w:ascii="Open Sans" w:hAnsi="Open Sans"/>
+        </w:rPr>
+      </w:pPr>
+      <w:r>
+        <w:rPr>
+          <w:rFonts w:ascii="Open Sans" w:hAnsi="Open Sans"/>
           <w:sz w:val="20"/>
           <w:szCs w:val="20"/>
         </w:rPr>
@@ -4327,14 +3344,12 @@
         <w:pStyle w:val="Normal"/>
         <w:ind w:start="2520"/>
         <w:rPr>
-          <w:rFonts w:ascii="roboto" w:hAnsi="roboto"/>
-          <w:sz w:val="20"/>
-          <w:szCs w:val="20"/>
-        </w:rPr>
-      </w:pPr>
-      <w:r>
-        <w:rPr>
-          <w:rFonts w:ascii="roboto" w:hAnsi="roboto"/>
+          <w:rFonts w:ascii="Open Sans" w:hAnsi="Open Sans"/>
+        </w:rPr>
+      </w:pPr>
+      <w:r>
+        <w:rPr>
+          <w:rFonts w:ascii="Open Sans" w:hAnsi="Open Sans"/>
           <w:sz w:val="20"/>
           <w:szCs w:val="20"/>
         </w:rPr>
@@ -4346,14 +3361,14 @@
         <w:pStyle w:val="Normal"/>
         <w:ind w:hanging="360" w:start="2520"/>
         <w:rPr>
-          <w:rFonts w:ascii="roboto" w:hAnsi="roboto"/>
-          <w:sz w:val="20"/>
-          <w:szCs w:val="20"/>
-        </w:rPr>
-      </w:pPr>
-      <w:r>
-        <w:rPr>
-          <w:rFonts w:ascii="roboto" w:hAnsi="roboto"/>
+          <w:rFonts w:ascii="Open Sans" w:hAnsi="Open Sans"/>
+          <w:sz w:val="20"/>
+          <w:szCs w:val="20"/>
+        </w:rPr>
+      </w:pPr>
+      <w:r>
+        <w:rPr>
+          <w:rFonts w:ascii="Open Sans" w:hAnsi="Open Sans"/>
           <w:sz w:val="20"/>
           <w:szCs w:val="20"/>
         </w:rPr>
@@ -4364,14 +3379,12 @@
         <w:pStyle w:val="Normal"/>
         <w:ind w:hanging="360" w:start="2520"/>
         <w:rPr>
-          <w:rFonts w:ascii="roboto" w:hAnsi="roboto"/>
-          <w:sz w:val="20"/>
-          <w:szCs w:val="20"/>
-        </w:rPr>
-      </w:pPr>
-      <w:r>
-        <w:rPr>
-          <w:rFonts w:ascii="roboto" w:hAnsi="roboto"/>
+          <w:rFonts w:ascii="Open Sans" w:hAnsi="Open Sans"/>
+        </w:rPr>
+      </w:pPr>
+      <w:r>
+        <w:rPr>
+          <w:rFonts w:ascii="Open Sans" w:hAnsi="Open Sans"/>
           <w:sz w:val="20"/>
           <w:szCs w:val="20"/>
         </w:rPr>
@@ -4386,14 +3399,12 @@
           <w:numId w:val="3"/>
         </w:numPr>
         <w:rPr>
-          <w:rFonts w:ascii="roboto" w:hAnsi="roboto"/>
-          <w:sz w:val="20"/>
-          <w:szCs w:val="20"/>
-        </w:rPr>
-      </w:pPr>
-      <w:r>
-        <w:rPr>
-          <w:rFonts w:ascii="roboto" w:hAnsi="roboto"/>
+          <w:rFonts w:ascii="Open Sans" w:hAnsi="Open Sans"/>
+        </w:rPr>
+      </w:pPr>
+      <w:r>
+        <w:rPr>
+          <w:rFonts w:ascii="Open Sans" w:hAnsi="Open Sans"/>
           <w:sz w:val="20"/>
           <w:szCs w:val="20"/>
         </w:rPr>
@@ -4405,14 +3416,12 @@
         <w:pStyle w:val="Normal"/>
         <w:ind w:start="2520"/>
         <w:rPr>
-          <w:rFonts w:ascii="roboto" w:hAnsi="roboto"/>
-          <w:sz w:val="20"/>
-          <w:szCs w:val="20"/>
-        </w:rPr>
-      </w:pPr>
-      <w:r>
-        <w:rPr>
-          <w:rFonts w:ascii="roboto" w:hAnsi="roboto"/>
+          <w:rFonts w:ascii="Open Sans" w:hAnsi="Open Sans"/>
+        </w:rPr>
+      </w:pPr>
+      <w:r>
+        <w:rPr>
+          <w:rFonts w:ascii="Open Sans" w:hAnsi="Open Sans"/>
           <w:sz w:val="20"/>
           <w:szCs w:val="20"/>
         </w:rPr>
@@ -4424,14 +3433,14 @@
         <w:pStyle w:val="Normal"/>
         <w:ind w:hanging="360" w:start="2520"/>
         <w:rPr>
-          <w:rFonts w:ascii="roboto" w:hAnsi="roboto"/>
-          <w:sz w:val="20"/>
-          <w:szCs w:val="20"/>
-        </w:rPr>
-      </w:pPr>
-      <w:r>
-        <w:rPr>
-          <w:rFonts w:ascii="roboto" w:hAnsi="roboto"/>
+          <w:rFonts w:ascii="Open Sans" w:hAnsi="Open Sans"/>
+          <w:sz w:val="20"/>
+          <w:szCs w:val="20"/>
+        </w:rPr>
+      </w:pPr>
+      <w:r>
+        <w:rPr>
+          <w:rFonts w:ascii="Open Sans" w:hAnsi="Open Sans"/>
           <w:sz w:val="20"/>
           <w:szCs w:val="20"/>
         </w:rPr>
@@ -4442,14 +3451,12 @@
         <w:pStyle w:val="Normal"/>
         <w:ind w:hanging="360" w:start="2520"/>
         <w:rPr>
-          <w:rFonts w:ascii="roboto" w:hAnsi="roboto"/>
-          <w:sz w:val="20"/>
-          <w:szCs w:val="20"/>
-        </w:rPr>
-      </w:pPr>
-      <w:r>
-        <w:rPr>
-          <w:rFonts w:ascii="roboto" w:hAnsi="roboto"/>
+          <w:rFonts w:ascii="Open Sans" w:hAnsi="Open Sans"/>
+        </w:rPr>
+      </w:pPr>
+      <w:r>
+        <w:rPr>
+          <w:rFonts w:ascii="Open Sans" w:hAnsi="Open Sans"/>
           <w:sz w:val="20"/>
           <w:szCs w:val="20"/>
         </w:rPr>
@@ -4464,14 +3471,12 @@
           <w:numId w:val="3"/>
         </w:numPr>
         <w:rPr>
-          <w:rFonts w:ascii="roboto" w:hAnsi="roboto"/>
-          <w:sz w:val="20"/>
-          <w:szCs w:val="20"/>
-        </w:rPr>
-      </w:pPr>
-      <w:r>
-        <w:rPr>
-          <w:rFonts w:ascii="roboto" w:hAnsi="roboto"/>
+          <w:rFonts w:ascii="Open Sans" w:hAnsi="Open Sans"/>
+        </w:rPr>
+      </w:pPr>
+      <w:r>
+        <w:rPr>
+          <w:rFonts w:ascii="Open Sans" w:hAnsi="Open Sans"/>
           <w:sz w:val="20"/>
           <w:szCs w:val="20"/>
         </w:rPr>
@@ -4483,14 +3488,12 @@
         <w:pStyle w:val="Normal"/>
         <w:ind w:start="2520"/>
         <w:rPr>
-          <w:rFonts w:ascii="roboto" w:hAnsi="roboto"/>
-          <w:sz w:val="20"/>
-          <w:szCs w:val="20"/>
-        </w:rPr>
-      </w:pPr>
-      <w:r>
-        <w:rPr>
-          <w:rFonts w:ascii="roboto" w:hAnsi="roboto"/>
+          <w:rFonts w:ascii="Open Sans" w:hAnsi="Open Sans"/>
+        </w:rPr>
+      </w:pPr>
+      <w:r>
+        <w:rPr>
+          <w:rFonts w:ascii="Open Sans" w:hAnsi="Open Sans"/>
           <w:sz w:val="20"/>
           <w:szCs w:val="20"/>
         </w:rPr>
@@ -4502,33 +3505,29 @@
         <w:pStyle w:val="Normal"/>
         <w:ind w:firstLine="90"/>
         <w:rPr>
-          <w:rFonts w:ascii="roboto" w:hAnsi="roboto"/>
-          <w:sz w:val="20"/>
-          <w:szCs w:val="20"/>
-        </w:rPr>
-      </w:pPr>
-      <w:r>
-        <w:rPr>
-          <w:rFonts w:ascii="roboto" w:hAnsi="roboto"/>
-          <w:sz w:val="20"/>
-          <w:szCs w:val="20"/>
-        </w:rPr>
-      </w:r>
-    </w:p>
-    <w:p>
-      <w:pPr>
-        <w:pStyle w:val="Normal"/>
-        <w:rPr>
-          <w:rFonts w:ascii="roboto" w:hAnsi="roboto"/>
-          <w:sz w:val="20"/>
-          <w:szCs w:val="20"/>
-        </w:rPr>
-      </w:pPr>
-      <w:r>
-        <w:rPr>
-          <w:rFonts w:ascii="roboto" w:hAnsi="roboto"/>
-          <w:sz w:val="20"/>
-          <w:szCs w:val="20"/>
+          <w:rFonts w:ascii="Open Sans" w:hAnsi="Open Sans"/>
+          <w:sz w:val="20"/>
+          <w:szCs w:val="20"/>
+        </w:rPr>
+      </w:pPr>
+      <w:r>
+        <w:rPr>
+          <w:rFonts w:ascii="Open Sans" w:hAnsi="Open Sans"/>
+          <w:sz w:val="20"/>
+          <w:szCs w:val="20"/>
+        </w:rPr>
+      </w:r>
+    </w:p>
+    <w:p>
+      <w:pPr>
+        <w:pStyle w:val="Normal"/>
+        <w:rPr>
+          <w:rFonts w:ascii="Open Sans" w:hAnsi="Open Sans"/>
+        </w:rPr>
+      </w:pPr>
+      <w:r>
+        <w:rPr>
+          <w:rFonts w:ascii="Open Sans" w:hAnsi="Open Sans"/>
         </w:rPr>
         <mc:AlternateContent>
           <mc:Choice Requires="wps">
@@ -4587,7 +3586,7 @@
       </w:r>
       <w:r>
         <w:rPr>
-          <w:rFonts w:ascii="roboto" w:hAnsi="roboto"/>
+          <w:rFonts w:ascii="Open Sans" w:hAnsi="Open Sans"/>
           <w:b/>
           <w:bCs/>
           <w:sz w:val="20"/>
@@ -4601,14 +3600,12 @@
       <w:pPr>
         <w:pStyle w:val="Normal"/>
         <w:rPr>
-          <w:rFonts w:ascii="roboto" w:hAnsi="roboto"/>
-          <w:sz w:val="20"/>
-          <w:szCs w:val="20"/>
-        </w:rPr>
-      </w:pPr>
-      <w:r>
-        <w:rPr>
-          <w:rFonts w:ascii="roboto" w:hAnsi="roboto"/>
+          <w:rFonts w:ascii="Open Sans" w:hAnsi="Open Sans"/>
+        </w:rPr>
+      </w:pPr>
+      <w:r>
+        <w:rPr>
+          <w:rFonts w:ascii="Open Sans" w:hAnsi="Open Sans"/>
           <w:sz w:val="20"/>
           <w:szCs w:val="20"/>
         </w:rPr>
@@ -4628,14 +3625,12 @@
         <w:ind w:firstLine="1349" w:start="0" w:end="0"/>
         <w:jc w:val="start"/>
         <w:rPr>
-          <w:rFonts w:ascii="roboto" w:hAnsi="roboto"/>
-          <w:sz w:val="20"/>
-          <w:szCs w:val="20"/>
-        </w:rPr>
-      </w:pPr>
-      <w:r>
-        <w:rPr>
-          <w:rFonts w:ascii="roboto" w:hAnsi="roboto"/>
+          <w:rFonts w:ascii="Open Sans" w:hAnsi="Open Sans"/>
+        </w:rPr>
+      </w:pPr>
+      <w:r>
+        <w:rPr>
+          <w:rFonts w:ascii="Open Sans" w:hAnsi="Open Sans"/>
           <w:sz w:val="20"/>
           <w:szCs w:val="20"/>
         </w:rPr>
@@ -4644,23 +3639,13 @@
       </w:r>
       <w:r>
         <w:rPr>
-          <w:rFonts w:ascii="roboto" w:hAnsi="roboto"/>
+          <w:rFonts w:ascii="Open Sans" w:hAnsi="Open Sans"/>
           <w:b/>
           <w:bCs/>
           <w:sz w:val="20"/>
           <w:szCs w:val="20"/>
         </w:rPr>
-        <w:t xml:space="preserve">GrrCON, Event </w:t>
-      </w:r>
-      <w:r>
-        <w:rPr>
-          <w:rFonts w:ascii="roboto" w:hAnsi="roboto"/>
-          <w:b/>
-          <w:bCs/>
-          <w:sz w:val="20"/>
-          <w:szCs w:val="20"/>
-        </w:rPr>
-        <w:t>Volunteer</w:t>
+        <w:t>GrrCON, Event Volunteer</w:t>
       </w:r>
     </w:p>
     <w:p>
@@ -4672,14 +3657,12 @@
         </w:tabs>
         <w:ind w:hanging="1440" w:start="2160"/>
         <w:rPr>
-          <w:rFonts w:ascii="roboto" w:hAnsi="roboto"/>
-          <w:sz w:val="20"/>
-          <w:szCs w:val="20"/>
-        </w:rPr>
-      </w:pPr>
-      <w:r>
-        <w:rPr>
-          <w:rFonts w:ascii="roboto" w:hAnsi="roboto"/>
+          <w:rFonts w:ascii="Open Sans" w:hAnsi="Open Sans"/>
+        </w:rPr>
+      </w:pPr>
+      <w:r>
+        <w:rPr>
+          <w:rFonts w:ascii="Open Sans" w:hAnsi="Open Sans"/>
           <w:sz w:val="20"/>
           <w:szCs w:val="20"/>
         </w:rPr>
@@ -5822,6 +4805,7 @@
     <w:rsid w:val="00477ac9"/>
     <w:pPr>
       <w:widowControl/>
+      <w:suppressAutoHyphens w:val="true"/>
       <w:bidi w:val="0"/>
       <w:spacing w:before="0" w:after="0"/>
       <w:jc w:val="start"/>
